--- a/Doc1.docx
+++ b/Doc1.docx
@@ -2,8 +2,4048 @@
 <file path=word/document.xml><?xml version="1.0" encoding="utf-8"?>
 <w:document xmlns:wpc="http://schemas.microsoft.com/office/word/2010/wordprocessingCanvas" xmlns:cx="http://schemas.microsoft.com/office/drawing/2014/chartex" xmlns:cx1="http://schemas.microsoft.com/office/drawing/2015/9/8/chartex" xmlns:cx2="http://schemas.microsoft.com/office/drawing/2015/10/21/chartex" xmlns:cx3="http://schemas.microsoft.com/office/drawing/2016/5/9/chartex" xmlns:cx4="http://schemas.microsoft.com/office/drawing/2016/5/10/chartex" xmlns:cx5="http://schemas.microsoft.com/office/drawing/2016/5/11/chartex" xmlns:cx6="http://schemas.microsoft.com/office/drawing/2016/5/12/chartex" xmlns:cx7="http://schemas.microsoft.com/office/drawing/2016/5/13/chartex" xmlns:cx8="http://schemas.microsoft.com/office/drawing/2016/5/14/chartex" xmlns:mc="http://schemas.openxmlformats.org/markup-compatibility/2006" xmlns:aink="http://schemas.microsoft.com/office/drawing/2016/ink" xmlns:am3d="http://schemas.microsoft.com/office/drawing/2017/model3d" xmlns:o="urn:schemas-microsoft-com:office:office" xmlns:oel="http://schemas.microsoft.com/office/2019/extlst" xmlns:r="http://schemas.openxmlformats.org/officeDocument/2006/relationships" xmlns:m="http://schemas.openxmlformats.org/officeDocument/2006/math" xmlns:v="urn:schemas-microsoft-com:vml" xmlns:wp14="http://schemas.microsoft.com/office/word/2010/wordprocessingDrawing" xmlns:wp="http://schemas.openxmlformats.org/drawingml/2006/wordprocessingDrawing" xmlns:w10="urn:schemas-microsoft-com:office:word" xmlns:w="http://schemas.openxmlformats.org/wordprocessingml/2006/main" xmlns:w14="http://schemas.microsoft.com/office/word/2010/wordml" xmlns:w15="http://schemas.microsoft.com/office/word/2012/wordml" xmlns:w16cex="http://schemas.microsoft.com/office/word/2018/wordml/cex" xmlns:w16cid="http://schemas.microsoft.com/office/word/2016/wordml/cid" xmlns:w16="http://schemas.microsoft.com/office/word/2018/wordml" xmlns:w16du="http://schemas.microsoft.com/office/word/2023/wordml/word16du" xmlns:w16sdtdh="http://schemas.microsoft.com/office/word/2020/wordml/sdtdatahash" xmlns:w16sdtfl="http://schemas.microsoft.com/office/word/2024/wordml/sdtformatlock" xmlns:w16se="http://schemas.microsoft.com/office/word/2015/wordml/symex" xmlns:wpg="http://schemas.microsoft.com/office/word/2010/wordprocessingGroup" xmlns:wpi="http://schemas.microsoft.com/office/word/2010/wordprocessingInk" xmlns:wne="http://schemas.microsoft.com/office/word/2006/wordml" xmlns:wps="http://schemas.microsoft.com/office/word/2010/wordprocessingShape" mc:Ignorable="w14 w15 w16se w16cid w16 w16cex w16sdtdh w16sdtfl w16du wp14">
   <w:body>
+    <w:p>
+      <w:pPr>
+        <w:pStyle w:val="ListParagraph"/>
+        <w:numPr>
+          <w:ilvl w:val="0"/>
+          <w:numId w:val="2"/>
+        </w:numPr>
+        <w:rPr>
+          <w:b/>
+          <w:bCs/>
+        </w:rPr>
+      </w:pPr>
+      <w:r>
+        <w:rPr>
+          <w:b/>
+          <w:bCs/>
+        </w:rPr>
+        <w:t>Write a Program to Find the ASCII Value of a Character</w:t>
+      </w:r>
+    </w:p>
+    <w:p>
+      <w:pPr>
+        <w:pStyle w:val="ListParagraph"/>
+      </w:pPr>
+      <w:r>
+        <w:t>ch = 'A';</w:t>
+      </w:r>
+    </w:p>
+    <w:p>
+      <w:r>
+        <w:tab/>
+      </w:r>
+      <w:r>
+        <w:t xml:space="preserve"> cout &lt;&lt; "The ASCII value of " &lt;&lt; ch &lt;&lt; " is " &lt;&lt; int(ch)</w:t>
+      </w:r>
+    </w:p>
+    <w:p>
+      <w:pPr>
+        <w:ind w:firstLine="720"/>
+      </w:pPr>
+    </w:p>
+    <w:p>
+      <w:pPr>
+        <w:pStyle w:val="ListParagraph"/>
+        <w:numPr>
+          <w:ilvl w:val="0"/>
+          <w:numId w:val="2"/>
+        </w:numPr>
+        <w:rPr>
+          <w:b/>
+          <w:bCs/>
+        </w:rPr>
+      </w:pPr>
+      <w:r>
+        <w:rPr>
+          <w:b/>
+          <w:bCs/>
+        </w:rPr>
+        <w:t>Check Whether a Character is an Alphabet or Not</w:t>
+      </w:r>
+    </w:p>
+    <w:p>
+      <w:pPr>
+        <w:pStyle w:val="ListParagraph"/>
+      </w:pPr>
+      <w:r>
+        <w:t>ch = 'a';</w:t>
+      </w:r>
+    </w:p>
+    <w:p>
+      <w:pPr>
+        <w:pStyle w:val="ListParagraph"/>
+      </w:pPr>
+      <w:r>
+        <w:t xml:space="preserve">    if (isalpha(ch)) {</w:t>
+      </w:r>
+    </w:p>
+    <w:p>
+      <w:pPr>
+        <w:pStyle w:val="ListParagraph"/>
+      </w:pPr>
+      <w:r>
+        <w:t xml:space="preserve">        cout &lt;&lt;</w:t>
+      </w:r>
+      <w:r>
+        <w:t>”yes</w:t>
+      </w:r>
+      <w:r>
+        <w:t xml:space="preserve">" </w:t>
+      </w:r>
+      <w:r>
+        <w:t>;</w:t>
+      </w:r>
+    </w:p>
+    <w:p>
+      <w:pPr>
+        <w:pStyle w:val="ListParagraph"/>
+      </w:pPr>
+      <w:r>
+        <w:t xml:space="preserve">    else </w:t>
+      </w:r>
+    </w:p>
+    <w:p>
+      <w:pPr>
+        <w:pStyle w:val="ListParagraph"/>
+      </w:pPr>
+      <w:r>
+        <w:t xml:space="preserve">        cout &lt;&lt; </w:t>
+      </w:r>
+      <w:r>
+        <w:t>“no”;</w:t>
+      </w:r>
+    </w:p>
+    <w:p>
+      <w:pPr>
+        <w:ind w:firstLine="720"/>
+      </w:pPr>
+      <w:r>
+        <w:t>……………………………………………………………………………..</w:t>
+      </w:r>
+    </w:p>
+    <w:p>
+      <w:pPr>
+        <w:tabs>
+          <w:tab w:val="left" w:pos="915"/>
+        </w:tabs>
+      </w:pPr>
+      <w:r>
+        <w:tab/>
+      </w:r>
+      <w:r>
+        <w:t xml:space="preserve">if ((ch &gt;= 'A' &amp;&amp; ch &lt;= 'Z') || (ch &gt;= 'a' &amp;&amp; ch &lt;= 'z')) </w:t>
+      </w:r>
+    </w:p>
+    <w:p>
+      <w:pPr>
+        <w:tabs>
+          <w:tab w:val="left" w:pos="915"/>
+        </w:tabs>
+      </w:pPr>
+      <w:r>
+        <w:t xml:space="preserve">       </w:t>
+      </w:r>
+      <w:r>
+        <w:tab/>
+      </w:r>
+      <w:r>
+        <w:tab/>
+      </w:r>
+      <w:r>
+        <w:t xml:space="preserve">cout &lt;&lt; </w:t>
+      </w:r>
+      <w:r>
+        <w:t>“yes”</w:t>
+      </w:r>
+      <w:r>
+        <w:t>;</w:t>
+      </w:r>
+    </w:p>
+    <w:p>
+      <w:pPr>
+        <w:tabs>
+          <w:tab w:val="left" w:pos="915"/>
+        </w:tabs>
+      </w:pPr>
+      <w:r>
+        <w:t xml:space="preserve">    </w:t>
+      </w:r>
+      <w:r>
+        <w:tab/>
+      </w:r>
+      <w:r>
+        <w:t xml:space="preserve">else </w:t>
+      </w:r>
+    </w:p>
+    <w:p>
+      <w:pPr>
+        <w:tabs>
+          <w:tab w:val="left" w:pos="915"/>
+        </w:tabs>
+      </w:pPr>
+      <w:r>
+        <w:t xml:space="preserve">      </w:t>
+      </w:r>
+      <w:r>
+        <w:tab/>
+      </w:r>
+      <w:r>
+        <w:tab/>
+      </w:r>
+      <w:r>
+        <w:t xml:space="preserve">cout &lt;&lt; </w:t>
+      </w:r>
+      <w:r>
+        <w:t>“no”</w:t>
+      </w:r>
+      <w:r>
+        <w:t>;</w:t>
+      </w:r>
+    </w:p>
+    <w:p>
+      <w:pPr>
+        <w:pStyle w:val="ListParagraph"/>
+        <w:numPr>
+          <w:ilvl w:val="0"/>
+          <w:numId w:val="2"/>
+        </w:numPr>
+        <w:tabs>
+          <w:tab w:val="left" w:pos="915"/>
+        </w:tabs>
+        <w:rPr>
+          <w:b/>
+          <w:bCs/>
+        </w:rPr>
+      </w:pPr>
+      <w:r>
+        <w:rPr>
+          <w:b/>
+          <w:bCs/>
+        </w:rPr>
+        <w:t>Find the Length of the String Without using strlen() Function </w:t>
+      </w:r>
+    </w:p>
+    <w:p>
+      <w:pPr>
+        <w:pStyle w:val="ListParagraph"/>
+        <w:tabs>
+          <w:tab w:val="left" w:pos="915"/>
+        </w:tabs>
+      </w:pPr>
+      <w:r>
+        <w:tab/>
+      </w:r>
+      <w:r>
+        <w:t>for (int i = 0; str[i] != '\0'; i++) {</w:t>
+      </w:r>
+    </w:p>
+    <w:p>
+      <w:pPr>
+        <w:pStyle w:val="ListParagraph"/>
+        <w:tabs>
+          <w:tab w:val="left" w:pos="915"/>
+        </w:tabs>
+      </w:pPr>
+      <w:r>
+        <w:t xml:space="preserve">        length++;</w:t>
+      </w:r>
+    </w:p>
+    <w:p>
+      <w:pPr>
+        <w:pStyle w:val="ListParagraph"/>
+        <w:tabs>
+          <w:tab w:val="left" w:pos="915"/>
+        </w:tabs>
+      </w:pPr>
+      <w:r>
+        <w:t xml:space="preserve">    }</w:t>
+      </w:r>
+    </w:p>
+    <w:p>
+      <w:pPr>
+        <w:pStyle w:val="ListParagraph"/>
+        <w:tabs>
+          <w:tab w:val="left" w:pos="915"/>
+        </w:tabs>
+      </w:pPr>
+    </w:p>
+    <w:p>
+      <w:pPr>
+        <w:pStyle w:val="ListParagraph"/>
+        <w:numPr>
+          <w:ilvl w:val="0"/>
+          <w:numId w:val="2"/>
+        </w:numPr>
+        <w:tabs>
+          <w:tab w:val="left" w:pos="915"/>
+        </w:tabs>
+        <w:rPr>
+          <w:b/>
+          <w:bCs/>
+        </w:rPr>
+      </w:pPr>
+      <w:r>
+        <w:rPr>
+          <w:b/>
+          <w:bCs/>
+        </w:rPr>
+        <w:t>Write a Program to Toggle Each Character in a String </w:t>
+      </w:r>
+    </w:p>
+    <w:p>
+      <w:pPr>
+        <w:pStyle w:val="ListParagraph"/>
+        <w:tabs>
+          <w:tab w:val="left" w:pos="915"/>
+        </w:tabs>
+      </w:pPr>
+      <w:r>
+        <w:t>string str = "GeeksforGeeks";</w:t>
+      </w:r>
+    </w:p>
+    <w:p>
+      <w:pPr>
+        <w:pStyle w:val="ListParagraph"/>
+        <w:tabs>
+          <w:tab w:val="left" w:pos="915"/>
+        </w:tabs>
+      </w:pPr>
+      <w:r>
+        <w:t>for (int i = 0; str[i] != '\0'; i++) {</w:t>
+      </w:r>
+    </w:p>
+    <w:p>
+      <w:pPr>
+        <w:pStyle w:val="ListParagraph"/>
+        <w:tabs>
+          <w:tab w:val="left" w:pos="915"/>
+        </w:tabs>
+      </w:pPr>
+      <w:r>
+        <w:t xml:space="preserve">        if (islower(str[i])) </w:t>
+      </w:r>
+    </w:p>
+    <w:p>
+      <w:pPr>
+        <w:pStyle w:val="ListParagraph"/>
+        <w:tabs>
+          <w:tab w:val="left" w:pos="915"/>
+        </w:tabs>
+      </w:pPr>
+      <w:r>
+        <w:t xml:space="preserve">            str[i] = toupper(str[i]);</w:t>
+      </w:r>
+    </w:p>
+    <w:p>
+      <w:pPr>
+        <w:pStyle w:val="ListParagraph"/>
+        <w:tabs>
+          <w:tab w:val="left" w:pos="915"/>
+        </w:tabs>
+      </w:pPr>
+      <w:r>
+        <w:t xml:space="preserve">        else if (isupper(str[i])) </w:t>
+      </w:r>
+    </w:p>
+    <w:p>
+      <w:pPr>
+        <w:pStyle w:val="ListParagraph"/>
+        <w:tabs>
+          <w:tab w:val="left" w:pos="915"/>
+        </w:tabs>
+      </w:pPr>
+      <w:r>
+        <w:t xml:space="preserve">            str[i] = tolower(str[i]);</w:t>
+      </w:r>
+    </w:p>
+    <w:p>
+      <w:pPr>
+        <w:pStyle w:val="ListParagraph"/>
+        <w:tabs>
+          <w:tab w:val="left" w:pos="915"/>
+        </w:tabs>
+      </w:pPr>
+      <w:r>
+        <w:t xml:space="preserve">    }</w:t>
+      </w:r>
+    </w:p>
+    <w:p>
+      <w:pPr>
+        <w:pStyle w:val="ListParagraph"/>
+        <w:tabs>
+          <w:tab w:val="left" w:pos="915"/>
+        </w:tabs>
+      </w:pPr>
+    </w:p>
+    <w:p>
+      <w:pPr>
+        <w:pStyle w:val="ListParagraph"/>
+        <w:tabs>
+          <w:tab w:val="left" w:pos="915"/>
+        </w:tabs>
+      </w:pPr>
+    </w:p>
+    <w:p>
+      <w:pPr>
+        <w:pStyle w:val="ListParagraph"/>
+        <w:tabs>
+          <w:tab w:val="left" w:pos="915"/>
+        </w:tabs>
+      </w:pPr>
+    </w:p>
+    <w:p>
+      <w:pPr>
+        <w:pStyle w:val="ListParagraph"/>
+        <w:tabs>
+          <w:tab w:val="left" w:pos="915"/>
+        </w:tabs>
+      </w:pPr>
+    </w:p>
+    <w:p>
+      <w:pPr>
+        <w:pStyle w:val="ListParagraph"/>
+        <w:tabs>
+          <w:tab w:val="left" w:pos="915"/>
+        </w:tabs>
+      </w:pPr>
+    </w:p>
+    <w:p>
+      <w:pPr>
+        <w:pStyle w:val="ListParagraph"/>
+        <w:tabs>
+          <w:tab w:val="left" w:pos="915"/>
+        </w:tabs>
+      </w:pPr>
+    </w:p>
+    <w:p>
+      <w:pPr>
+        <w:pStyle w:val="ListParagraph"/>
+        <w:numPr>
+          <w:ilvl w:val="0"/>
+          <w:numId w:val="2"/>
+        </w:numPr>
+        <w:tabs>
+          <w:tab w:val="left" w:pos="915"/>
+        </w:tabs>
+        <w:rPr>
+          <w:b/>
+          <w:bCs/>
+        </w:rPr>
+      </w:pPr>
+      <w:r>
+        <w:rPr>
+          <w:b/>
+          <w:bCs/>
+        </w:rPr>
+        <w:lastRenderedPageBreak/>
+        <w:t>Remove Spaces From a String</w:t>
+      </w:r>
+    </w:p>
+    <w:p>
+      <w:pPr>
+        <w:pStyle w:val="ListParagraph"/>
+        <w:tabs>
+          <w:tab w:val="left" w:pos="915"/>
+        </w:tabs>
+      </w:pPr>
+      <w:r>
+        <w:t>string remove_spaces(string str)</w:t>
+      </w:r>
+    </w:p>
+    <w:p>
+      <w:pPr>
+        <w:pStyle w:val="ListParagraph"/>
+        <w:tabs>
+          <w:tab w:val="left" w:pos="915"/>
+        </w:tabs>
+      </w:pPr>
+      <w:r>
+        <w:t>{</w:t>
+      </w:r>
+    </w:p>
+    <w:p>
+      <w:pPr>
+        <w:pStyle w:val="ListParagraph"/>
+        <w:tabs>
+          <w:tab w:val="left" w:pos="915"/>
+        </w:tabs>
+      </w:pPr>
+      <w:r>
+        <w:t xml:space="preserve">    string result = "";</w:t>
+      </w:r>
+    </w:p>
+    <w:p>
+      <w:pPr>
+        <w:pStyle w:val="ListParagraph"/>
+        <w:tabs>
+          <w:tab w:val="left" w:pos="915"/>
+        </w:tabs>
+      </w:pPr>
+      <w:r>
+        <w:t xml:space="preserve">    for (char c : str) {</w:t>
+      </w:r>
+    </w:p>
+    <w:p>
+      <w:pPr>
+        <w:pStyle w:val="ListParagraph"/>
+        <w:tabs>
+          <w:tab w:val="left" w:pos="915"/>
+        </w:tabs>
+      </w:pPr>
+      <w:r>
+        <w:t xml:space="preserve">        if (c != ' ') {</w:t>
+      </w:r>
+    </w:p>
+    <w:p>
+      <w:pPr>
+        <w:pStyle w:val="ListParagraph"/>
+        <w:tabs>
+          <w:tab w:val="left" w:pos="915"/>
+        </w:tabs>
+      </w:pPr>
+      <w:r>
+        <w:t xml:space="preserve">            result += c;</w:t>
+      </w:r>
+    </w:p>
+    <w:p>
+      <w:pPr>
+        <w:pStyle w:val="ListParagraph"/>
+        <w:tabs>
+          <w:tab w:val="left" w:pos="915"/>
+        </w:tabs>
+      </w:pPr>
+      <w:r>
+        <w:t xml:space="preserve">        }</w:t>
+      </w:r>
+    </w:p>
+    <w:p>
+      <w:pPr>
+        <w:pStyle w:val="ListParagraph"/>
+        <w:tabs>
+          <w:tab w:val="left" w:pos="915"/>
+        </w:tabs>
+      </w:pPr>
+      <w:r>
+        <w:t xml:space="preserve">    }</w:t>
+      </w:r>
+    </w:p>
+    <w:p>
+      <w:pPr>
+        <w:pStyle w:val="ListParagraph"/>
+        <w:tabs>
+          <w:tab w:val="left" w:pos="915"/>
+        </w:tabs>
+      </w:pPr>
+      <w:r>
+        <w:t xml:space="preserve">    return result;</w:t>
+      </w:r>
+    </w:p>
+    <w:p>
+      <w:pPr>
+        <w:pStyle w:val="ListParagraph"/>
+        <w:tabs>
+          <w:tab w:val="left" w:pos="915"/>
+        </w:tabs>
+      </w:pPr>
+      <w:r>
+        <w:t>}</w:t>
+      </w:r>
+    </w:p>
+    <w:p>
+      <w:pPr>
+        <w:ind w:firstLine="720"/>
+      </w:pPr>
+    </w:p>
+    <w:p>
+      <w:pPr>
+        <w:pStyle w:val="ListParagraph"/>
+        <w:numPr>
+          <w:ilvl w:val="0"/>
+          <w:numId w:val="2"/>
+        </w:numPr>
+        <w:rPr>
+          <w:b/>
+          <w:bCs/>
+        </w:rPr>
+      </w:pPr>
+      <w:r>
+        <w:rPr>
+          <w:b/>
+          <w:bCs/>
+        </w:rPr>
+        <w:t>Factorial of a Number</w:t>
+      </w:r>
+    </w:p>
+    <w:p>
+      <w:pPr>
+        <w:pStyle w:val="ListParagraph"/>
+      </w:pPr>
+      <w:r>
+        <w:t xml:space="preserve">    int fact = 1;</w:t>
+      </w:r>
+    </w:p>
+    <w:p>
+      <w:pPr>
+        <w:pStyle w:val="ListParagraph"/>
+      </w:pPr>
+      <w:r>
+        <w:t xml:space="preserve">    while (n &gt; 1) {</w:t>
+      </w:r>
+    </w:p>
+    <w:p>
+      <w:pPr>
+        <w:pStyle w:val="ListParagraph"/>
+      </w:pPr>
+      <w:r>
+        <w:t xml:space="preserve">        fact *= n;</w:t>
+      </w:r>
+    </w:p>
+    <w:p>
+      <w:pPr>
+        <w:pStyle w:val="ListParagraph"/>
+      </w:pPr>
+      <w:r>
+        <w:t xml:space="preserve">        n--;</w:t>
+      </w:r>
+    </w:p>
+    <w:p>
+      <w:pPr>
+        <w:pStyle w:val="ListParagraph"/>
+      </w:pPr>
+      <w:r>
+        <w:t xml:space="preserve">    }</w:t>
+      </w:r>
+    </w:p>
+    <w:p>
+      <w:pPr>
+        <w:pStyle w:val="ListParagraph"/>
+      </w:pPr>
+      <w:r>
+        <w:t xml:space="preserve">    return fact;</w:t>
+      </w:r>
+    </w:p>
+    <w:p>
+      <w:pPr>
+        <w:pStyle w:val="ListParagraph"/>
+      </w:pPr>
+      <w:r>
+        <w:t>……………………………………………………</w:t>
+      </w:r>
+    </w:p>
+    <w:p>
+      <w:pPr>
+        <w:tabs>
+          <w:tab w:val="left" w:pos="930"/>
+        </w:tabs>
+      </w:pPr>
+      <w:r>
+        <w:tab/>
+      </w:r>
+      <w:r>
+        <w:t>unsigned long long factorial(int n) {</w:t>
+      </w:r>
+    </w:p>
+    <w:p>
+      <w:pPr>
+        <w:tabs>
+          <w:tab w:val="left" w:pos="930"/>
+        </w:tabs>
+      </w:pPr>
+      <w:r>
+        <w:t xml:space="preserve"> </w:t>
+      </w:r>
+      <w:r>
+        <w:tab/>
+      </w:r>
+      <w:r>
+        <w:tab/>
+      </w:r>
+      <w:r>
+        <w:t xml:space="preserve"> if (n == 0 || n == 1) return 1</w:t>
+      </w:r>
+      <w:r>
+        <w:t>;</w:t>
+      </w:r>
+    </w:p>
+    <w:p>
+      <w:pPr>
+        <w:tabs>
+          <w:tab w:val="left" w:pos="930"/>
+        </w:tabs>
+      </w:pPr>
+      <w:r>
+        <w:t xml:space="preserve">    </w:t>
+      </w:r>
+      <w:r>
+        <w:tab/>
+      </w:r>
+      <w:r>
+        <w:tab/>
+      </w:r>
+      <w:r>
+        <w:t xml:space="preserve">return n * factorial(n - 1);    </w:t>
+      </w:r>
+    </w:p>
+    <w:p>
+      <w:pPr>
+        <w:tabs>
+          <w:tab w:val="left" w:pos="930"/>
+        </w:tabs>
+      </w:pPr>
+      <w:r>
+        <w:tab/>
+      </w:r>
+      <w:r>
+        <w:t>}</w:t>
+      </w:r>
+    </w:p>
+    <w:p>
+      <w:pPr>
+        <w:tabs>
+          <w:tab w:val="left" w:pos="930"/>
+        </w:tabs>
+      </w:pPr>
+      <w:r>
+        <w:tab/>
+        <w:t>NOTE:</w:t>
+      </w:r>
+      <w:r>
+        <w:rPr>
+          <w:rFonts w:ascii="Courier New" w:hAnsi="Courier New" w:cs="Courier New"/>
+          <w:b/>
+          <w:bCs/>
+          <w:sz w:val="20"/>
+          <w:szCs w:val="20"/>
+        </w:rPr>
+        <w:t xml:space="preserve"> </w:t>
+      </w:r>
+      <w:r>
+        <w:rPr>
+          <w:b/>
+          <w:bCs/>
+        </w:rPr>
+        <w:t>unsigned</w:t>
+      </w:r>
+      <w:r>
+        <w:t xml:space="preserve"> → Cannot store negative numbers. Only 0 and positive values.</w:t>
+      </w:r>
+    </w:p>
+    <w:p>
+      <w:pPr>
+        <w:tabs>
+          <w:tab w:val="left" w:pos="930"/>
+        </w:tabs>
+      </w:pPr>
+    </w:p>
+    <w:p>
+      <w:pPr>
+        <w:tabs>
+          <w:tab w:val="left" w:pos="930"/>
+        </w:tabs>
+      </w:pPr>
+    </w:p>
+    <w:p>
+      <w:pPr>
+        <w:tabs>
+          <w:tab w:val="left" w:pos="930"/>
+        </w:tabs>
+      </w:pPr>
+    </w:p>
+    <w:p>
+      <w:pPr>
+        <w:tabs>
+          <w:tab w:val="left" w:pos="930"/>
+        </w:tabs>
+      </w:pPr>
+    </w:p>
+    <w:p>
+      <w:pPr>
+        <w:tabs>
+          <w:tab w:val="left" w:pos="930"/>
+        </w:tabs>
+      </w:pPr>
+    </w:p>
+    <w:p>
+      <w:pPr>
+        <w:tabs>
+          <w:tab w:val="left" w:pos="930"/>
+        </w:tabs>
+      </w:pPr>
+    </w:p>
+    <w:p>
+      <w:pPr>
+        <w:pStyle w:val="ListParagraph"/>
+        <w:numPr>
+          <w:ilvl w:val="0"/>
+          <w:numId w:val="2"/>
+        </w:numPr>
+        <w:tabs>
+          <w:tab w:val="left" w:pos="930"/>
+        </w:tabs>
+        <w:rPr>
+          <w:b/>
+          <w:bCs/>
+        </w:rPr>
+      </w:pPr>
+      <w:r>
+        <w:rPr>
+          <w:b/>
+          <w:bCs/>
+        </w:rPr>
+        <w:lastRenderedPageBreak/>
+        <w:t> Find a Leap Year or Not</w:t>
+      </w:r>
+    </w:p>
+    <w:p>
+      <w:pPr>
+        <w:pStyle w:val="ListParagraph"/>
+        <w:tabs>
+          <w:tab w:val="left" w:pos="930"/>
+        </w:tabs>
+      </w:pPr>
+      <w:r>
+        <w:t xml:space="preserve">   </w:t>
+      </w:r>
+      <w:r>
+        <w:t>// leap year</w:t>
+      </w:r>
+    </w:p>
+    <w:p>
+      <w:pPr>
+        <w:pStyle w:val="ListParagraph"/>
+        <w:tabs>
+          <w:tab w:val="left" w:pos="930"/>
+        </w:tabs>
+      </w:pPr>
+      <w:r>
+        <w:t xml:space="preserve">    if (year % 400 == 0)</w:t>
+      </w:r>
+    </w:p>
+    <w:p>
+      <w:pPr>
+        <w:pStyle w:val="ListParagraph"/>
+        <w:tabs>
+          <w:tab w:val="left" w:pos="930"/>
+        </w:tabs>
+      </w:pPr>
+      <w:r>
+        <w:t xml:space="preserve">        return true;</w:t>
+      </w:r>
+    </w:p>
+    <w:p>
+      <w:pPr>
+        <w:pStyle w:val="ListParagraph"/>
+        <w:tabs>
+          <w:tab w:val="left" w:pos="930"/>
+        </w:tabs>
+      </w:pPr>
+    </w:p>
+    <w:p>
+      <w:pPr>
+        <w:pStyle w:val="ListParagraph"/>
+        <w:tabs>
+          <w:tab w:val="left" w:pos="930"/>
+        </w:tabs>
+      </w:pPr>
+      <w:r>
+        <w:t xml:space="preserve">    // Not leap year</w:t>
+      </w:r>
+    </w:p>
+    <w:p>
+      <w:pPr>
+        <w:pStyle w:val="ListParagraph"/>
+        <w:tabs>
+          <w:tab w:val="left" w:pos="930"/>
+        </w:tabs>
+      </w:pPr>
+      <w:r>
+        <w:t xml:space="preserve">    if (year % 100 == 0)</w:t>
+      </w:r>
+    </w:p>
+    <w:p>
+      <w:pPr>
+        <w:pStyle w:val="ListParagraph"/>
+        <w:tabs>
+          <w:tab w:val="left" w:pos="930"/>
+        </w:tabs>
+      </w:pPr>
+      <w:r>
+        <w:t xml:space="preserve">        return false;</w:t>
+      </w:r>
+    </w:p>
+    <w:p>
+      <w:pPr>
+        <w:pStyle w:val="ListParagraph"/>
+        <w:tabs>
+          <w:tab w:val="left" w:pos="930"/>
+        </w:tabs>
+      </w:pPr>
+    </w:p>
+    <w:p>
+      <w:pPr>
+        <w:pStyle w:val="ListParagraph"/>
+        <w:tabs>
+          <w:tab w:val="left" w:pos="930"/>
+        </w:tabs>
+      </w:pPr>
+      <w:r>
+        <w:t xml:space="preserve">    // leap year</w:t>
+      </w:r>
+    </w:p>
+    <w:p>
+      <w:pPr>
+        <w:pStyle w:val="ListParagraph"/>
+        <w:tabs>
+          <w:tab w:val="left" w:pos="930"/>
+        </w:tabs>
+      </w:pPr>
+      <w:r>
+        <w:t xml:space="preserve">    if (year % 4 == 0)</w:t>
+      </w:r>
+    </w:p>
+    <w:p>
+      <w:pPr>
+        <w:pStyle w:val="ListParagraph"/>
+        <w:tabs>
+          <w:tab w:val="left" w:pos="930"/>
+        </w:tabs>
+      </w:pPr>
+      <w:r>
+        <w:t xml:space="preserve">        return true;</w:t>
+      </w:r>
+    </w:p>
     <w:p/>
+    <w:p>
+      <w:pPr>
+        <w:pStyle w:val="ListParagraph"/>
+        <w:numPr>
+          <w:ilvl w:val="0"/>
+          <w:numId w:val="2"/>
+        </w:numPr>
+        <w:rPr>
+          <w:b/>
+          <w:bCs/>
+        </w:rPr>
+      </w:pPr>
+      <w:r>
+        <w:rPr>
+          <w:b/>
+          <w:bCs/>
+        </w:rPr>
+        <w:t>Check the Prime Number</w:t>
+      </w:r>
+    </w:p>
+    <w:p>
+      <w:pPr>
+        <w:pStyle w:val="ListParagraph"/>
+      </w:pPr>
+      <w:r>
+        <w:t>bool isPrime(int n)</w:t>
+      </w:r>
+    </w:p>
+    <w:p>
+      <w:pPr>
+        <w:pStyle w:val="ListParagraph"/>
+      </w:pPr>
+      <w:r>
+        <w:t>{</w:t>
+      </w:r>
+    </w:p>
+    <w:p>
+      <w:pPr>
+        <w:pStyle w:val="ListParagraph"/>
+      </w:pPr>
+      <w:r>
+        <w:t xml:space="preserve">    if (n &lt;= 1)</w:t>
+      </w:r>
+    </w:p>
+    <w:p>
+      <w:pPr>
+        <w:pStyle w:val="ListParagraph"/>
+      </w:pPr>
+      <w:r>
+        <w:t xml:space="preserve">        return false;</w:t>
+      </w:r>
+    </w:p>
+    <w:p>
+      <w:pPr>
+        <w:pStyle w:val="ListParagraph"/>
+      </w:pPr>
+    </w:p>
+    <w:p>
+      <w:pPr>
+        <w:pStyle w:val="ListParagraph"/>
+      </w:pPr>
+      <w:r>
+        <w:t xml:space="preserve">    // Check from 2 to n-1</w:t>
+      </w:r>
+    </w:p>
+    <w:p>
+      <w:pPr>
+        <w:pStyle w:val="ListParagraph"/>
+      </w:pPr>
+      <w:r>
+        <w:t xml:space="preserve">    for (int i = 2; i &lt; n; i++)</w:t>
+      </w:r>
+      <w:r>
+        <w:t xml:space="preserve"> // we are not checking for no. divided by 1 and itself i &lt; n</w:t>
+      </w:r>
+    </w:p>
+    <w:p>
+      <w:pPr>
+        <w:pStyle w:val="ListParagraph"/>
+        <w:ind w:firstLine="720"/>
+      </w:pPr>
+      <w:r>
+        <w:t>{</w:t>
+      </w:r>
+      <w:r>
+        <w:tab/>
+      </w:r>
+      <w:r>
+        <w:tab/>
+        <w:t xml:space="preserve">    // so if we get any factor other than 1 and itself =&gt; not prime</w:t>
+      </w:r>
+    </w:p>
+    <w:p>
+      <w:pPr>
+        <w:pStyle w:val="ListParagraph"/>
+      </w:pPr>
+      <w:r>
+        <w:t xml:space="preserve">        </w:t>
+      </w:r>
+      <w:r>
+        <w:tab/>
+        <w:t xml:space="preserve">     </w:t>
+      </w:r>
+      <w:r>
+        <w:t>if (n % i == 0)</w:t>
+      </w:r>
+    </w:p>
+    <w:p>
+      <w:pPr>
+        <w:pStyle w:val="ListParagraph"/>
+      </w:pPr>
+      <w:r>
+        <w:t xml:space="preserve">           </w:t>
+      </w:r>
+      <w:r>
+        <w:tab/>
+        <w:t xml:space="preserve">     </w:t>
+      </w:r>
+      <w:r>
+        <w:t>return false;</w:t>
+      </w:r>
+    </w:p>
+    <w:p>
+      <w:pPr>
+        <w:pStyle w:val="ListParagraph"/>
+        <w:ind w:firstLine="720"/>
+      </w:pPr>
+      <w:r>
+        <w:t>}</w:t>
+      </w:r>
+    </w:p>
+    <w:p>
+      <w:pPr>
+        <w:pStyle w:val="ListParagraph"/>
+      </w:pPr>
+      <w:r>
+        <w:t xml:space="preserve">    return true;</w:t>
+      </w:r>
+    </w:p>
+    <w:p>
+      <w:pPr>
+        <w:pStyle w:val="ListParagraph"/>
+      </w:pPr>
+      <w:r>
+        <w:t>}</w:t>
+      </w:r>
+    </w:p>
+    <w:p>
+      <w:pPr>
+        <w:pStyle w:val="ListParagraph"/>
+      </w:pPr>
+      <w:r>
+        <w:t>………………………………………….</w:t>
+      </w:r>
+    </w:p>
+    <w:p>
+      <w:pPr>
+        <w:pStyle w:val="ListParagraph"/>
+      </w:pPr>
+      <w:r>
+        <w:t>bool isPrime(int n) {</w:t>
+      </w:r>
+    </w:p>
+    <w:p>
+      <w:pPr>
+        <w:pStyle w:val="ListParagraph"/>
+      </w:pPr>
+      <w:r>
+        <w:t xml:space="preserve">    if (n &lt;= 1) return false; // 1 and below are not prime</w:t>
+      </w:r>
+    </w:p>
+    <w:p>
+      <w:pPr>
+        <w:pStyle w:val="ListParagraph"/>
+      </w:pPr>
+      <w:r>
+        <w:t xml:space="preserve">    for (int i = 2; i * i &lt;= n; i++) { // check till sqrt(n)</w:t>
+      </w:r>
+    </w:p>
+    <w:p>
+      <w:pPr>
+        <w:pStyle w:val="ListParagraph"/>
+      </w:pPr>
+      <w:r>
+        <w:t xml:space="preserve">        if (n % i == 0)</w:t>
+      </w:r>
+    </w:p>
+    <w:p>
+      <w:pPr>
+        <w:pStyle w:val="ListParagraph"/>
+      </w:pPr>
+      <w:r>
+        <w:t xml:space="preserve">            return false;</w:t>
+      </w:r>
+    </w:p>
+    <w:p>
+      <w:pPr>
+        <w:pStyle w:val="ListParagraph"/>
+      </w:pPr>
+      <w:r>
+        <w:t xml:space="preserve">    }</w:t>
+      </w:r>
+    </w:p>
+    <w:p>
+      <w:pPr>
+        <w:pStyle w:val="ListParagraph"/>
+      </w:pPr>
+      <w:r>
+        <w:t xml:space="preserve">    return true;</w:t>
+      </w:r>
+    </w:p>
+    <w:p>
+      <w:pPr>
+        <w:pStyle w:val="ListParagraph"/>
+      </w:pPr>
+      <w:r>
+        <w:t>}</w:t>
+      </w:r>
+    </w:p>
+    <w:p>
+      <w:pPr>
+        <w:pStyle w:val="ListParagraph"/>
+      </w:pPr>
+    </w:p>
+    <w:p>
+      <w:pPr>
+        <w:pStyle w:val="ListParagraph"/>
+        <w:numPr>
+          <w:ilvl w:val="0"/>
+          <w:numId w:val="2"/>
+        </w:numPr>
+        <w:rPr>
+          <w:b/>
+          <w:bCs/>
+        </w:rPr>
+      </w:pPr>
+      <w:r>
+        <w:rPr>
+          <w:b/>
+          <w:bCs/>
+        </w:rPr>
+        <w:lastRenderedPageBreak/>
+        <w:t>Program to Check Palindrome</w:t>
+      </w:r>
+    </w:p>
+    <w:p>
+      <w:pPr>
+        <w:pStyle w:val="ListParagraph"/>
+      </w:pPr>
+      <w:r>
+        <w:t>bool isPalindrome(int n) {</w:t>
+      </w:r>
+    </w:p>
+    <w:p>
+      <w:pPr>
+        <w:pStyle w:val="ListParagraph"/>
+      </w:pPr>
+      <w:r>
+        <w:t xml:space="preserve">    int original = n;</w:t>
+      </w:r>
+    </w:p>
+    <w:p>
+      <w:pPr>
+        <w:pStyle w:val="ListParagraph"/>
+      </w:pPr>
+      <w:r>
+        <w:t xml:space="preserve">    int reversed = 0;</w:t>
+      </w:r>
+    </w:p>
+    <w:p>
+      <w:pPr>
+        <w:pStyle w:val="ListParagraph"/>
+      </w:pPr>
+    </w:p>
+    <w:p>
+      <w:pPr>
+        <w:pStyle w:val="ListParagraph"/>
+      </w:pPr>
+      <w:r>
+        <w:t xml:space="preserve">    while (n &gt; 0) {</w:t>
+      </w:r>
+    </w:p>
+    <w:p>
+      <w:pPr>
+        <w:pStyle w:val="ListParagraph"/>
+      </w:pPr>
+      <w:r>
+        <w:t xml:space="preserve">        int </w:t>
+      </w:r>
+      <w:r>
+        <w:t>rem</w:t>
+      </w:r>
+      <w:r>
+        <w:t xml:space="preserve"> = n % 10;</w:t>
+      </w:r>
+    </w:p>
+    <w:p>
+      <w:pPr>
+        <w:pStyle w:val="ListParagraph"/>
+      </w:pPr>
+      <w:r>
+        <w:t xml:space="preserve">        reversed = reversed * 10 + </w:t>
+      </w:r>
+      <w:r>
+        <w:t>rem</w:t>
+      </w:r>
+      <w:r>
+        <w:t>;</w:t>
+      </w:r>
+    </w:p>
+    <w:p>
+      <w:pPr>
+        <w:pStyle w:val="ListParagraph"/>
+      </w:pPr>
+      <w:r>
+        <w:t xml:space="preserve">        n /= 10;</w:t>
+      </w:r>
+    </w:p>
+    <w:p>
+      <w:pPr>
+        <w:pStyle w:val="ListParagraph"/>
+      </w:pPr>
+      <w:r>
+        <w:t xml:space="preserve">    }</w:t>
+      </w:r>
+    </w:p>
+    <w:p>
+      <w:pPr>
+        <w:pStyle w:val="ListParagraph"/>
+      </w:pPr>
+    </w:p>
+    <w:p>
+      <w:pPr>
+        <w:pStyle w:val="ListParagraph"/>
+      </w:pPr>
+      <w:r>
+        <w:t xml:space="preserve">    return original == reversed;</w:t>
+      </w:r>
+    </w:p>
+    <w:p>
+      <w:pPr>
+        <w:pStyle w:val="ListParagraph"/>
+      </w:pPr>
+      <w:r>
+        <w:t>}</w:t>
+      </w:r>
+    </w:p>
+    <w:p>
+      <w:pPr>
+        <w:pStyle w:val="ListParagraph"/>
+      </w:pPr>
+    </w:p>
+    <w:p>
+      <w:pPr>
+        <w:pStyle w:val="ListParagraph"/>
+      </w:pPr>
+      <w:r>
+        <w:t>………………………………………………………………………</w:t>
+      </w:r>
+    </w:p>
+    <w:p>
+      <w:pPr>
+        <w:ind w:firstLine="720"/>
+      </w:pPr>
+      <w:r>
+        <w:t>bool isPalindrome(string str) {</w:t>
+      </w:r>
+    </w:p>
+    <w:p>
+      <w:pPr>
+        <w:ind w:firstLine="720"/>
+      </w:pPr>
+      <w:r>
+        <w:t xml:space="preserve">    int start = 0, end = str.length() - 1;</w:t>
+      </w:r>
+    </w:p>
+    <w:p>
+      <w:pPr>
+        <w:ind w:firstLine="720"/>
+      </w:pPr>
+      <w:r>
+        <w:t xml:space="preserve">    while (start &lt; end) {</w:t>
+      </w:r>
+    </w:p>
+    <w:p>
+      <w:pPr>
+        <w:ind w:firstLine="720"/>
+      </w:pPr>
+      <w:r>
+        <w:t xml:space="preserve">        if (str[start] != str[end])</w:t>
+      </w:r>
+    </w:p>
+    <w:p>
+      <w:pPr>
+        <w:ind w:firstLine="720"/>
+      </w:pPr>
+      <w:r>
+        <w:t xml:space="preserve">            return false;</w:t>
+      </w:r>
+    </w:p>
+    <w:p>
+      <w:pPr>
+        <w:ind w:firstLine="720"/>
+      </w:pPr>
+      <w:r>
+        <w:t xml:space="preserve">        start++;</w:t>
+      </w:r>
+    </w:p>
+    <w:p>
+      <w:pPr>
+        <w:ind w:firstLine="720"/>
+      </w:pPr>
+      <w:r>
+        <w:t xml:space="preserve">        end--;</w:t>
+      </w:r>
+    </w:p>
+    <w:p>
+      <w:pPr>
+        <w:ind w:firstLine="720"/>
+      </w:pPr>
+      <w:r>
+        <w:t xml:space="preserve">    }</w:t>
+      </w:r>
+    </w:p>
+    <w:p>
+      <w:pPr>
+        <w:ind w:firstLine="720"/>
+      </w:pPr>
+      <w:r>
+        <w:t xml:space="preserve">    return true;</w:t>
+      </w:r>
+    </w:p>
+    <w:p>
+      <w:pPr>
+        <w:ind w:firstLine="720"/>
+      </w:pPr>
+      <w:r>
+        <w:t>}</w:t>
+      </w:r>
+    </w:p>
+    <w:p>
+      <w:r>
+        <w:tab/>
+        <w:t xml:space="preserve">NOTE: </w:t>
+      </w:r>
+      <w:r>
+        <w:t xml:space="preserve"> </w:t>
+      </w:r>
+      <w:r>
+        <w:rPr>
+          <w:b/>
+          <w:bCs/>
+        </w:rPr>
+        <w:t>Palindrome</w:t>
+      </w:r>
+      <w:r>
+        <w:t xml:space="preserve"> → </w:t>
+      </w:r>
+      <w:r>
+        <w:rPr>
+          <w:b/>
+          <w:bCs/>
+        </w:rPr>
+        <w:t>Mirror</w:t>
+      </w:r>
+      <w:r>
+        <w:t xml:space="preserve"> → reads same forward/backward</w:t>
+      </w:r>
+    </w:p>
+    <w:p>
+      <w:pPr>
+        <w:ind w:left="720" w:firstLine="720"/>
+      </w:pPr>
+      <w:r>
+        <w:t xml:space="preserve"> </w:t>
+      </w:r>
+      <w:r>
+        <w:rPr>
+          <w:b/>
+          <w:bCs/>
+        </w:rPr>
+        <w:t>Armstrong</w:t>
+      </w:r>
+      <w:r>
+        <w:t xml:space="preserve"> → </w:t>
+      </w:r>
+      <w:r>
+        <w:rPr>
+          <w:b/>
+          <w:bCs/>
+        </w:rPr>
+        <w:t>Arithmetic sum of powers</w:t>
+      </w:r>
+      <w:r>
+        <w:t xml:space="preserve"> → sum of digitsⁿ = number</w:t>
+      </w:r>
+    </w:p>
+    <w:p>
+      <w:pPr>
+        <w:ind w:left="1440"/>
+      </w:pPr>
+      <w:r>
+        <w:t xml:space="preserve">An </w:t>
+      </w:r>
+      <w:r>
+        <w:rPr>
+          <w:b/>
+          <w:bCs/>
+        </w:rPr>
+        <w:t>anagram</w:t>
+      </w:r>
+      <w:r>
+        <w:t xml:space="preserve"> is a word or phrase made by </w:t>
+      </w:r>
+      <w:r>
+        <w:rPr>
+          <w:b/>
+          <w:bCs/>
+        </w:rPr>
+        <w:t>rearranging the letters</w:t>
+      </w:r>
+      <w:r>
+        <w:t xml:space="preserve"> of another </w:t>
+      </w:r>
+      <w:r>
+        <w:t xml:space="preserve"> </w:t>
+      </w:r>
+      <w:r>
+        <w:t>word or phrase.</w:t>
+      </w:r>
+    </w:p>
+    <w:p>
+      <w:pPr>
+        <w:ind w:left="720" w:firstLine="720"/>
+      </w:pPr>
+      <w:r>
+        <w:rPr>
+          <w:b/>
+          <w:bCs/>
+        </w:rPr>
+        <w:t>Example:</w:t>
+      </w:r>
+      <w:r>
+        <w:t xml:space="preserve"> listen → silent</w:t>
+      </w:r>
+    </w:p>
+    <w:p/>
+    <w:p>
+      <w:pPr>
+        <w:pStyle w:val="ListParagraph"/>
+        <w:numPr>
+          <w:ilvl w:val="0"/>
+          <w:numId w:val="2"/>
+        </w:numPr>
+        <w:rPr>
+          <w:b/>
+          <w:bCs/>
+        </w:rPr>
+      </w:pPr>
+      <w:r>
+        <w:rPr>
+          <w:b/>
+          <w:bCs/>
+        </w:rPr>
+        <w:lastRenderedPageBreak/>
+        <w:t>Check Whether a Number is an Armstrong Number or Not</w:t>
+      </w:r>
+    </w:p>
+    <w:p>
+      <w:pPr>
+        <w:pStyle w:val="ListParagraph"/>
+        <w:spacing w:before="100" w:beforeAutospacing="1" w:after="100" w:afterAutospacing="1" w:line="240" w:lineRule="auto"/>
+        <w:outlineLvl w:val="2"/>
+        <w:rPr>
+          <w:rFonts w:ascii="Times New Roman" w:eastAsia="Times New Roman" w:hAnsi="Times New Roman" w:cs="Times New Roman"/>
+          <w:b/>
+          <w:bCs/>
+          <w:kern w:val="0"/>
+          <w:sz w:val="27"/>
+          <w:szCs w:val="27"/>
+          <w14:ligatures w14:val="none"/>
+        </w:rPr>
+      </w:pPr>
+      <w:r>
+        <w:rPr>
+          <w:rFonts w:ascii="Times New Roman" w:eastAsia="Times New Roman" w:hAnsi="Times New Roman" w:cs="Times New Roman"/>
+          <w:b/>
+          <w:bCs/>
+          <w:kern w:val="0"/>
+          <w:sz w:val="27"/>
+          <w:szCs w:val="27"/>
+          <w14:ligatures w14:val="none"/>
+        </w:rPr>
+        <w:t>Examples</w:t>
+      </w:r>
+    </w:p>
+    <w:tbl>
+      <w:tblPr>
+        <w:tblW w:w="0" w:type="auto"/>
+        <w:tblCellSpacing w:w="15" w:type="dxa"/>
+        <w:tblInd w:w="720" w:type="dxa"/>
+        <w:tblBorders>
+          <w:top w:val="single" w:sz="4" w:space="0" w:color="auto"/>
+          <w:left w:val="single" w:sz="4" w:space="0" w:color="auto"/>
+          <w:bottom w:val="single" w:sz="4" w:space="0" w:color="auto"/>
+          <w:right w:val="single" w:sz="4" w:space="0" w:color="auto"/>
+          <w:insideH w:val="single" w:sz="4" w:space="0" w:color="auto"/>
+          <w:insideV w:val="single" w:sz="4" w:space="0" w:color="auto"/>
+        </w:tblBorders>
+        <w:tblCellMar>
+          <w:top w:w="15" w:type="dxa"/>
+          <w:left w:w="15" w:type="dxa"/>
+          <w:bottom w:w="15" w:type="dxa"/>
+          <w:right w:w="15" w:type="dxa"/>
+        </w:tblCellMar>
+        <w:tblLook w:val="04A0" w:firstRow="1" w:lastRow="0" w:firstColumn="1" w:lastColumn="0" w:noHBand="0" w:noVBand="1"/>
+      </w:tblPr>
+      <w:tblGrid>
+        <w:gridCol w:w="949"/>
+        <w:gridCol w:w="680"/>
+        <w:gridCol w:w="2350"/>
+        <w:gridCol w:w="1349"/>
+      </w:tblGrid>
+      <w:tr>
+        <w:trPr>
+          <w:tblHeader/>
+          <w:tblCellSpacing w:w="15" w:type="dxa"/>
+        </w:trPr>
+        <w:tc>
+          <w:tcPr>
+            <w:tcW w:w="164" w:type="dxa"/>
+            <w:vAlign w:val="center"/>
+            <w:hideMark/>
+          </w:tcPr>
+          <w:p>
+            <w:pPr>
+              <w:spacing w:after="0" w:line="240" w:lineRule="auto"/>
+              <w:jc w:val="center"/>
+              <w:rPr>
+                <w:rFonts w:ascii="Times New Roman" w:eastAsia="Times New Roman" w:hAnsi="Times New Roman" w:cs="Times New Roman"/>
+                <w:b/>
+                <w:bCs/>
+                <w:kern w:val="0"/>
+                <w14:ligatures w14:val="none"/>
+              </w:rPr>
+            </w:pPr>
+            <w:r>
+              <w:rPr>
+                <w:rFonts w:ascii="Times New Roman" w:eastAsia="Times New Roman" w:hAnsi="Times New Roman" w:cs="Times New Roman"/>
+                <w:b/>
+                <w:bCs/>
+                <w:kern w:val="0"/>
+                <w14:ligatures w14:val="none"/>
+              </w:rPr>
+              <w:t>Number</w:t>
+            </w:r>
+          </w:p>
+        </w:tc>
+        <w:tc>
+          <w:tcPr>
+            <w:tcW w:w="0" w:type="auto"/>
+            <w:vAlign w:val="center"/>
+            <w:hideMark/>
+          </w:tcPr>
+          <w:p>
+            <w:pPr>
+              <w:spacing w:after="0" w:line="240" w:lineRule="auto"/>
+              <w:jc w:val="center"/>
+              <w:rPr>
+                <w:rFonts w:ascii="Times New Roman" w:eastAsia="Times New Roman" w:hAnsi="Times New Roman" w:cs="Times New Roman"/>
+                <w:b/>
+                <w:bCs/>
+                <w:kern w:val="0"/>
+                <w14:ligatures w14:val="none"/>
+              </w:rPr>
+            </w:pPr>
+            <w:r>
+              <w:rPr>
+                <w:rFonts w:ascii="Times New Roman" w:eastAsia="Times New Roman" w:hAnsi="Times New Roman" w:cs="Times New Roman"/>
+                <w:b/>
+                <w:bCs/>
+                <w:kern w:val="0"/>
+                <w14:ligatures w14:val="none"/>
+              </w:rPr>
+              <w:t>Digits</w:t>
+            </w:r>
+          </w:p>
+        </w:tc>
+        <w:tc>
+          <w:tcPr>
+            <w:tcW w:w="0" w:type="auto"/>
+            <w:vAlign w:val="center"/>
+            <w:hideMark/>
+          </w:tcPr>
+          <w:p>
+            <w:pPr>
+              <w:spacing w:after="0" w:line="240" w:lineRule="auto"/>
+              <w:jc w:val="center"/>
+              <w:rPr>
+                <w:rFonts w:ascii="Times New Roman" w:eastAsia="Times New Roman" w:hAnsi="Times New Roman" w:cs="Times New Roman"/>
+                <w:b/>
+                <w:bCs/>
+                <w:kern w:val="0"/>
+                <w14:ligatures w14:val="none"/>
+              </w:rPr>
+            </w:pPr>
+            <w:r>
+              <w:rPr>
+                <w:rFonts w:ascii="Times New Roman" w:eastAsia="Times New Roman" w:hAnsi="Times New Roman" w:cs="Times New Roman"/>
+                <w:b/>
+                <w:bCs/>
+                <w:kern w:val="0"/>
+                <w14:ligatures w14:val="none"/>
+              </w:rPr>
+              <w:t>Calculation</w:t>
+            </w:r>
+          </w:p>
+        </w:tc>
+        <w:tc>
+          <w:tcPr>
+            <w:tcW w:w="0" w:type="auto"/>
+            <w:vAlign w:val="center"/>
+            <w:hideMark/>
+          </w:tcPr>
+          <w:p>
+            <w:pPr>
+              <w:spacing w:after="0" w:line="240" w:lineRule="auto"/>
+              <w:jc w:val="center"/>
+              <w:rPr>
+                <w:rFonts w:ascii="Times New Roman" w:eastAsia="Times New Roman" w:hAnsi="Times New Roman" w:cs="Times New Roman"/>
+                <w:b/>
+                <w:bCs/>
+                <w:kern w:val="0"/>
+                <w14:ligatures w14:val="none"/>
+              </w:rPr>
+            </w:pPr>
+            <w:r>
+              <w:rPr>
+                <w:rFonts w:ascii="Times New Roman" w:eastAsia="Times New Roman" w:hAnsi="Times New Roman" w:cs="Times New Roman"/>
+                <w:b/>
+                <w:bCs/>
+                <w:kern w:val="0"/>
+                <w14:ligatures w14:val="none"/>
+              </w:rPr>
+              <w:t>Armstrong?</w:t>
+            </w:r>
+          </w:p>
+        </w:tc>
+      </w:tr>
+      <w:tr>
+        <w:trPr>
+          <w:tblCellSpacing w:w="15" w:type="dxa"/>
+        </w:trPr>
+        <w:tc>
+          <w:tcPr>
+            <w:tcW w:w="164" w:type="dxa"/>
+            <w:vAlign w:val="center"/>
+            <w:hideMark/>
+          </w:tcPr>
+          <w:p>
+            <w:pPr>
+              <w:spacing w:after="0" w:line="240" w:lineRule="auto"/>
+              <w:rPr>
+                <w:rFonts w:ascii="Times New Roman" w:eastAsia="Times New Roman" w:hAnsi="Times New Roman" w:cs="Times New Roman"/>
+                <w:kern w:val="0"/>
+                <w14:ligatures w14:val="none"/>
+              </w:rPr>
+            </w:pPr>
+            <w:r>
+              <w:rPr>
+                <w:rFonts w:ascii="Times New Roman" w:eastAsia="Times New Roman" w:hAnsi="Times New Roman" w:cs="Times New Roman"/>
+                <w:kern w:val="0"/>
+                <w14:ligatures w14:val="none"/>
+              </w:rPr>
+              <w:t>153</w:t>
+            </w:r>
+          </w:p>
+        </w:tc>
+        <w:tc>
+          <w:tcPr>
+            <w:tcW w:w="0" w:type="auto"/>
+            <w:vAlign w:val="center"/>
+            <w:hideMark/>
+          </w:tcPr>
+          <w:p>
+            <w:pPr>
+              <w:spacing w:after="0" w:line="240" w:lineRule="auto"/>
+              <w:rPr>
+                <w:rFonts w:ascii="Times New Roman" w:eastAsia="Times New Roman" w:hAnsi="Times New Roman" w:cs="Times New Roman"/>
+                <w:kern w:val="0"/>
+                <w14:ligatures w14:val="none"/>
+              </w:rPr>
+            </w:pPr>
+            <w:r>
+              <w:rPr>
+                <w:rFonts w:ascii="Times New Roman" w:eastAsia="Times New Roman" w:hAnsi="Times New Roman" w:cs="Times New Roman"/>
+                <w:kern w:val="0"/>
+                <w14:ligatures w14:val="none"/>
+              </w:rPr>
+              <w:t>3</w:t>
+            </w:r>
+          </w:p>
+        </w:tc>
+        <w:tc>
+          <w:tcPr>
+            <w:tcW w:w="0" w:type="auto"/>
+            <w:vAlign w:val="center"/>
+            <w:hideMark/>
+          </w:tcPr>
+          <w:p>
+            <w:pPr>
+              <w:spacing w:after="0" w:line="240" w:lineRule="auto"/>
+              <w:rPr>
+                <w:rFonts w:ascii="Times New Roman" w:eastAsia="Times New Roman" w:hAnsi="Times New Roman" w:cs="Times New Roman"/>
+                <w:kern w:val="0"/>
+                <w14:ligatures w14:val="none"/>
+              </w:rPr>
+            </w:pPr>
+            <w:r>
+              <w:rPr>
+                <w:rFonts w:ascii="Times New Roman" w:eastAsia="Times New Roman" w:hAnsi="Times New Roman" w:cs="Times New Roman"/>
+                <w:kern w:val="0"/>
+                <w14:ligatures w14:val="none"/>
+              </w:rPr>
+              <w:t>1³ + 5³ + 3³ = 153</w:t>
+            </w:r>
+          </w:p>
+        </w:tc>
+        <w:tc>
+          <w:tcPr>
+            <w:tcW w:w="0" w:type="auto"/>
+            <w:vAlign w:val="center"/>
+            <w:hideMark/>
+          </w:tcPr>
+          <w:p>
+            <w:pPr>
+              <w:spacing w:after="0" w:line="240" w:lineRule="auto"/>
+              <w:rPr>
+                <w:rFonts w:ascii="Times New Roman" w:eastAsia="Times New Roman" w:hAnsi="Times New Roman" w:cs="Times New Roman"/>
+                <w:kern w:val="0"/>
+                <w14:ligatures w14:val="none"/>
+              </w:rPr>
+            </w:pPr>
+            <w:r>
+              <w:rPr>
+                <w:rFonts w:ascii="Segoe UI Emoji" w:eastAsia="Times New Roman" w:hAnsi="Segoe UI Emoji" w:cs="Segoe UI Emoji"/>
+                <w:kern w:val="0"/>
+                <w14:ligatures w14:val="none"/>
+              </w:rPr>
+              <w:t>✅</w:t>
+            </w:r>
+            <w:r>
+              <w:rPr>
+                <w:rFonts w:ascii="Times New Roman" w:eastAsia="Times New Roman" w:hAnsi="Times New Roman" w:cs="Times New Roman"/>
+                <w:kern w:val="0"/>
+                <w14:ligatures w14:val="none"/>
+              </w:rPr>
+              <w:t xml:space="preserve"> Yes</w:t>
+            </w:r>
+          </w:p>
+        </w:tc>
+      </w:tr>
+      <w:tr>
+        <w:trPr>
+          <w:tblCellSpacing w:w="15" w:type="dxa"/>
+        </w:trPr>
+        <w:tc>
+          <w:tcPr>
+            <w:tcW w:w="164" w:type="dxa"/>
+            <w:vAlign w:val="center"/>
+            <w:hideMark/>
+          </w:tcPr>
+          <w:p>
+            <w:pPr>
+              <w:spacing w:after="0" w:line="240" w:lineRule="auto"/>
+              <w:rPr>
+                <w:rFonts w:ascii="Times New Roman" w:eastAsia="Times New Roman" w:hAnsi="Times New Roman" w:cs="Times New Roman"/>
+                <w:kern w:val="0"/>
+                <w14:ligatures w14:val="none"/>
+              </w:rPr>
+            </w:pPr>
+            <w:r>
+              <w:rPr>
+                <w:rFonts w:ascii="Times New Roman" w:eastAsia="Times New Roman" w:hAnsi="Times New Roman" w:cs="Times New Roman"/>
+                <w:kern w:val="0"/>
+                <w14:ligatures w14:val="none"/>
+              </w:rPr>
+              <w:t>9474</w:t>
+            </w:r>
+          </w:p>
+        </w:tc>
+        <w:tc>
+          <w:tcPr>
+            <w:tcW w:w="0" w:type="auto"/>
+            <w:vAlign w:val="center"/>
+            <w:hideMark/>
+          </w:tcPr>
+          <w:p>
+            <w:pPr>
+              <w:spacing w:after="0" w:line="240" w:lineRule="auto"/>
+              <w:rPr>
+                <w:rFonts w:ascii="Times New Roman" w:eastAsia="Times New Roman" w:hAnsi="Times New Roman" w:cs="Times New Roman"/>
+                <w:kern w:val="0"/>
+                <w14:ligatures w14:val="none"/>
+              </w:rPr>
+            </w:pPr>
+            <w:r>
+              <w:rPr>
+                <w:rFonts w:ascii="Times New Roman" w:eastAsia="Times New Roman" w:hAnsi="Times New Roman" w:cs="Times New Roman"/>
+                <w:kern w:val="0"/>
+                <w14:ligatures w14:val="none"/>
+              </w:rPr>
+              <w:t>4</w:t>
+            </w:r>
+          </w:p>
+        </w:tc>
+        <w:tc>
+          <w:tcPr>
+            <w:tcW w:w="0" w:type="auto"/>
+            <w:vAlign w:val="center"/>
+            <w:hideMark/>
+          </w:tcPr>
+          <w:p>
+            <w:pPr>
+              <w:spacing w:after="0" w:line="240" w:lineRule="auto"/>
+              <w:rPr>
+                <w:rFonts w:ascii="Times New Roman" w:eastAsia="Times New Roman" w:hAnsi="Times New Roman" w:cs="Times New Roman"/>
+                <w:kern w:val="0"/>
+                <w14:ligatures w14:val="none"/>
+              </w:rPr>
+            </w:pPr>
+            <w:r>
+              <w:rPr>
+                <w:rFonts w:ascii="Times New Roman" w:eastAsia="Times New Roman" w:hAnsi="Times New Roman" w:cs="Times New Roman"/>
+                <w:kern w:val="0"/>
+                <w14:ligatures w14:val="none"/>
+              </w:rPr>
+              <w:t>9⁴ + 4⁴ + 7⁴ + 4⁴ = 9474</w:t>
+            </w:r>
+          </w:p>
+        </w:tc>
+        <w:tc>
+          <w:tcPr>
+            <w:tcW w:w="0" w:type="auto"/>
+            <w:vAlign w:val="center"/>
+            <w:hideMark/>
+          </w:tcPr>
+          <w:p>
+            <w:pPr>
+              <w:spacing w:after="0" w:line="240" w:lineRule="auto"/>
+              <w:rPr>
+                <w:rFonts w:ascii="Times New Roman" w:eastAsia="Times New Roman" w:hAnsi="Times New Roman" w:cs="Times New Roman"/>
+                <w:kern w:val="0"/>
+                <w14:ligatures w14:val="none"/>
+              </w:rPr>
+            </w:pPr>
+            <w:r>
+              <w:rPr>
+                <w:rFonts w:ascii="Segoe UI Emoji" w:eastAsia="Times New Roman" w:hAnsi="Segoe UI Emoji" w:cs="Segoe UI Emoji"/>
+                <w:kern w:val="0"/>
+                <w14:ligatures w14:val="none"/>
+              </w:rPr>
+              <w:t>✅</w:t>
+            </w:r>
+            <w:r>
+              <w:rPr>
+                <w:rFonts w:ascii="Times New Roman" w:eastAsia="Times New Roman" w:hAnsi="Times New Roman" w:cs="Times New Roman"/>
+                <w:kern w:val="0"/>
+                <w14:ligatures w14:val="none"/>
+              </w:rPr>
+              <w:t xml:space="preserve"> Yes</w:t>
+            </w:r>
+          </w:p>
+        </w:tc>
+      </w:tr>
+    </w:tbl>
+    <w:p>
+      <w:pPr>
+        <w:pStyle w:val="ListParagraph"/>
+        <w:rPr>
+          <w:b/>
+          <w:bCs/>
+        </w:rPr>
+      </w:pPr>
+    </w:p>
+    <w:p>
+      <w:pPr>
+        <w:pStyle w:val="ListParagraph"/>
+      </w:pPr>
+      <w:r>
+        <w:t>3 digit no.</w:t>
+      </w:r>
+    </w:p>
+    <w:p>
+      <w:pPr>
+        <w:pStyle w:val="ListParagraph"/>
+      </w:pPr>
+      <w:r>
+        <w:t>while (n &gt; 0) {</w:t>
+      </w:r>
+    </w:p>
+    <w:p>
+      <w:pPr>
+        <w:pStyle w:val="ListParagraph"/>
+      </w:pPr>
+      <w:r>
+        <w:t xml:space="preserve">        int rem = n % 10;</w:t>
+      </w:r>
+    </w:p>
+    <w:p>
+      <w:pPr>
+        <w:pStyle w:val="ListParagraph"/>
+      </w:pPr>
+      <w:r>
+        <w:t xml:space="preserve">        ans = (ans) + (rem * rem * rem);</w:t>
+      </w:r>
+    </w:p>
+    <w:p>
+      <w:pPr>
+        <w:pStyle w:val="ListParagraph"/>
+      </w:pPr>
+      <w:r>
+        <w:t xml:space="preserve">        n = n / 10;</w:t>
+      </w:r>
+    </w:p>
+    <w:p>
+      <w:pPr>
+        <w:pStyle w:val="ListParagraph"/>
+      </w:pPr>
+      <w:r>
+        <w:t xml:space="preserve">    }</w:t>
+      </w:r>
+    </w:p>
+    <w:p>
+      <w:pPr>
+        <w:pStyle w:val="ListParagraph"/>
+      </w:pPr>
+      <w:r>
+        <w:t>……………………………………………………………………..</w:t>
+      </w:r>
+    </w:p>
+    <w:p>
+      <w:pPr>
+        <w:pStyle w:val="ListParagraph"/>
+      </w:pPr>
+      <w:r>
+        <w:t>bool isArmstrong(int n) {</w:t>
+      </w:r>
+    </w:p>
+    <w:p>
+      <w:pPr>
+        <w:pStyle w:val="ListParagraph"/>
+      </w:pPr>
+      <w:r>
+        <w:t xml:space="preserve">    int original = n, sum = 0;</w:t>
+      </w:r>
+    </w:p>
+    <w:p>
+      <w:pPr>
+        <w:pStyle w:val="ListParagraph"/>
+      </w:pPr>
+      <w:r>
+        <w:t xml:space="preserve">    int </w:t>
+      </w:r>
+      <w:r>
+        <w:t>count</w:t>
+      </w:r>
+      <w:r>
+        <w:t xml:space="preserve"> = log10(n) + 1; // number of digits</w:t>
+      </w:r>
+    </w:p>
+    <w:p>
+      <w:pPr>
+        <w:pStyle w:val="ListParagraph"/>
+      </w:pPr>
+      <w:r>
+        <w:t xml:space="preserve">    while (n &gt; 0) {</w:t>
+      </w:r>
+    </w:p>
+    <w:p>
+      <w:pPr>
+        <w:pStyle w:val="ListParagraph"/>
+      </w:pPr>
+      <w:r>
+        <w:t xml:space="preserve">        int digit = n % 10;</w:t>
+      </w:r>
+    </w:p>
+    <w:p>
+      <w:pPr>
+        <w:pStyle w:val="ListParagraph"/>
+      </w:pPr>
+      <w:r>
+        <w:t xml:space="preserve">        sum += pow(digit, </w:t>
+      </w:r>
+      <w:r>
+        <w:t>count</w:t>
+      </w:r>
+      <w:r>
+        <w:t>);</w:t>
+      </w:r>
+    </w:p>
+    <w:p>
+      <w:pPr>
+        <w:pStyle w:val="ListParagraph"/>
+      </w:pPr>
+      <w:r>
+        <w:t xml:space="preserve">        n /= 10;</w:t>
+      </w:r>
+    </w:p>
+    <w:p>
+      <w:pPr>
+        <w:pStyle w:val="ListParagraph"/>
+      </w:pPr>
+      <w:r>
+        <w:t xml:space="preserve">    }</w:t>
+      </w:r>
+    </w:p>
+    <w:p>
+      <w:pPr>
+        <w:pStyle w:val="ListParagraph"/>
+      </w:pPr>
+      <w:r>
+        <w:t xml:space="preserve">    return sum == original;</w:t>
+      </w:r>
+    </w:p>
+    <w:p>
+      <w:pPr>
+        <w:pStyle w:val="ListParagraph"/>
+      </w:pPr>
+      <w:r>
+        <w:t>}</w:t>
+      </w:r>
+    </w:p>
+    <w:p>
+      <w:pPr>
+        <w:pStyle w:val="ListParagraph"/>
+      </w:pPr>
+    </w:p>
+    <w:p>
+      <w:pPr>
+        <w:pStyle w:val="ListParagraph"/>
+        <w:numPr>
+          <w:ilvl w:val="0"/>
+          <w:numId w:val="2"/>
+        </w:numPr>
+        <w:rPr>
+          <w:b/>
+          <w:bCs/>
+        </w:rPr>
+      </w:pPr>
+      <w:r>
+        <w:rPr>
+          <w:b/>
+          <w:bCs/>
+        </w:rPr>
+        <w:t>Nth Term of the Fibonacci Series</w:t>
+      </w:r>
+    </w:p>
+    <w:p>
+      <w:pPr>
+        <w:pStyle w:val="ListParagraph"/>
+      </w:pPr>
+      <w:r>
+        <w:t>int fib(int n)</w:t>
+      </w:r>
+    </w:p>
+    <w:p>
+      <w:pPr>
+        <w:pStyle w:val="ListParagraph"/>
+      </w:pPr>
+      <w:r>
+        <w:t>{</w:t>
+      </w:r>
+    </w:p>
+    <w:p>
+      <w:pPr>
+        <w:pStyle w:val="ListParagraph"/>
+      </w:pPr>
+      <w:r>
+        <w:t xml:space="preserve">    int first = 0, second = 1, ans</w:t>
+      </w:r>
+      <w:r>
+        <w:t xml:space="preserve"> = 0</w:t>
+      </w:r>
+      <w:r>
+        <w:t>;</w:t>
+      </w:r>
+    </w:p>
+    <w:p>
+      <w:pPr>
+        <w:pStyle w:val="ListParagraph"/>
+      </w:pPr>
+      <w:r>
+        <w:t xml:space="preserve">    if (n == 0)</w:t>
+      </w:r>
+    </w:p>
+    <w:p>
+      <w:pPr>
+        <w:pStyle w:val="ListParagraph"/>
+      </w:pPr>
+      <w:r>
+        <w:t xml:space="preserve">        return first;</w:t>
+      </w:r>
+    </w:p>
+    <w:p>
+      <w:pPr>
+        <w:pStyle w:val="ListParagraph"/>
+      </w:pPr>
+      <w:r>
+        <w:t xml:space="preserve">    for (int i = 2; i &lt;= n; i++) {</w:t>
+      </w:r>
+    </w:p>
+    <w:p>
+      <w:pPr>
+        <w:pStyle w:val="ListParagraph"/>
+      </w:pPr>
+      <w:r>
+        <w:t xml:space="preserve">        ans = first + second;</w:t>
+      </w:r>
+    </w:p>
+    <w:p>
+      <w:pPr>
+        <w:pStyle w:val="ListParagraph"/>
+      </w:pPr>
+      <w:r>
+        <w:t xml:space="preserve">        first = second;</w:t>
+      </w:r>
+    </w:p>
+    <w:p>
+      <w:pPr>
+        <w:pStyle w:val="ListParagraph"/>
+      </w:pPr>
+      <w:r>
+        <w:t xml:space="preserve">        second = ans;</w:t>
+      </w:r>
+    </w:p>
+    <w:p>
+      <w:pPr>
+        <w:pStyle w:val="ListParagraph"/>
+      </w:pPr>
+      <w:r>
+        <w:t xml:space="preserve">    }</w:t>
+      </w:r>
+    </w:p>
+    <w:p>
+      <w:pPr>
+        <w:pStyle w:val="ListParagraph"/>
+      </w:pPr>
+      <w:r>
+        <w:t xml:space="preserve">    return ans;</w:t>
+      </w:r>
+    </w:p>
+    <w:p>
+      <w:pPr>
+        <w:pStyle w:val="ListParagraph"/>
+      </w:pPr>
+      <w:r>
+        <w:t>}</w:t>
+      </w:r>
+    </w:p>
+    <w:p>
+      <w:pPr>
+        <w:pStyle w:val="ListParagraph"/>
+      </w:pPr>
+      <w:r>
+        <w:lastRenderedPageBreak/>
+        <w:t>…………………………………………………………………</w:t>
+      </w:r>
+    </w:p>
+    <w:p>
+      <w:pPr>
+        <w:pStyle w:val="ListParagraph"/>
+      </w:pPr>
+      <w:r>
+        <w:t>long long fibonacci(int n) {</w:t>
+      </w:r>
+    </w:p>
+    <w:p>
+      <w:pPr>
+        <w:pStyle w:val="ListParagraph"/>
+      </w:pPr>
+      <w:r>
+        <w:t xml:space="preserve">    if (n == 0) return 0;</w:t>
+      </w:r>
+    </w:p>
+    <w:p>
+      <w:pPr>
+        <w:pStyle w:val="ListParagraph"/>
+      </w:pPr>
+      <w:r>
+        <w:t xml:space="preserve">    if (n == 1) return 1;</w:t>
+      </w:r>
+    </w:p>
+    <w:p>
+      <w:pPr>
+        <w:pStyle w:val="ListParagraph"/>
+      </w:pPr>
+      <w:r>
+        <w:t xml:space="preserve">    return fibonacci(n-1) + fibonacci(n-2);</w:t>
+      </w:r>
+    </w:p>
+    <w:p>
+      <w:pPr>
+        <w:pStyle w:val="ListParagraph"/>
+      </w:pPr>
+      <w:r>
+        <w:t>}</w:t>
+      </w:r>
+    </w:p>
+    <w:p>
+      <w:pPr>
+        <w:pStyle w:val="ListParagraph"/>
+      </w:pPr>
+      <w:r>
+        <w:t>………………………………………………………………………….</w:t>
+      </w:r>
+    </w:p>
+    <w:p>
+      <w:pPr>
+        <w:pStyle w:val="ListParagraph"/>
+      </w:pPr>
+      <w:r>
+        <w:t>long long fib(int n, vector&lt;long long&gt;&amp; dp) {</w:t>
+      </w:r>
+    </w:p>
+    <w:p>
+      <w:pPr>
+        <w:pStyle w:val="ListParagraph"/>
+      </w:pPr>
+      <w:r>
+        <w:t xml:space="preserve">    if (n == 0) return 0;</w:t>
+      </w:r>
+    </w:p>
+    <w:p>
+      <w:pPr>
+        <w:pStyle w:val="ListParagraph"/>
+      </w:pPr>
+      <w:r>
+        <w:t xml:space="preserve">    if (n == 1) return 1;</w:t>
+      </w:r>
+    </w:p>
+    <w:p>
+      <w:pPr>
+        <w:pStyle w:val="ListParagraph"/>
+      </w:pPr>
+      <w:r>
+        <w:t xml:space="preserve">    if (dp[n] != -1) return dp[n];</w:t>
+      </w:r>
+    </w:p>
+    <w:p>
+      <w:pPr>
+        <w:pStyle w:val="ListParagraph"/>
+      </w:pPr>
+      <w:r>
+        <w:t xml:space="preserve">    return dp[n] = fib(n-1, dp) + fib(n-2, dp);</w:t>
+      </w:r>
+    </w:p>
+    <w:p>
+      <w:pPr>
+        <w:pStyle w:val="ListParagraph"/>
+      </w:pPr>
+      <w:r>
+        <w:t>}</w:t>
+      </w:r>
+    </w:p>
+    <w:p>
+      <w:pPr>
+        <w:pStyle w:val="ListParagraph"/>
+      </w:pPr>
+    </w:p>
+    <w:p>
+      <w:pPr>
+        <w:pStyle w:val="ListParagraph"/>
+      </w:pPr>
+      <w:r>
+        <w:t>int main() {</w:t>
+      </w:r>
+    </w:p>
+    <w:p>
+      <w:pPr>
+        <w:pStyle w:val="ListParagraph"/>
+      </w:pPr>
+      <w:r>
+        <w:t xml:space="preserve">    int n;</w:t>
+      </w:r>
+    </w:p>
+    <w:p>
+      <w:pPr>
+        <w:pStyle w:val="ListParagraph"/>
+      </w:pPr>
+      <w:r>
+        <w:t xml:space="preserve">    cin &gt;&gt; n;</w:t>
+      </w:r>
+    </w:p>
+    <w:p>
+      <w:pPr>
+        <w:pStyle w:val="ListParagraph"/>
+      </w:pPr>
+      <w:r>
+        <w:t xml:space="preserve">    vector&lt;long long&gt; dp(n+1, -1);</w:t>
+      </w:r>
+    </w:p>
+    <w:p>
+      <w:pPr>
+        <w:pStyle w:val="ListParagraph"/>
+      </w:pPr>
+      <w:r>
+        <w:t xml:space="preserve">    for (int i = 0; i &lt; n; i++)</w:t>
+      </w:r>
+    </w:p>
+    <w:p>
+      <w:pPr>
+        <w:pStyle w:val="ListParagraph"/>
+      </w:pPr>
+      <w:r>
+        <w:t xml:space="preserve">        cout &lt;&lt; fib(i, dp) &lt;&lt; " ";</w:t>
+      </w:r>
+    </w:p>
+    <w:p>
+      <w:pPr>
+        <w:pStyle w:val="ListParagraph"/>
+      </w:pPr>
+      <w:r>
+        <w:t xml:space="preserve">    cout &lt;&lt; endl;</w:t>
+      </w:r>
+    </w:p>
+    <w:p>
+      <w:pPr>
+        <w:pStyle w:val="ListParagraph"/>
+      </w:pPr>
+      <w:r>
+        <w:t>}</w:t>
+      </w:r>
+    </w:p>
+    <w:p>
+      <w:pPr>
+        <w:pStyle w:val="ListParagraph"/>
+      </w:pPr>
+      <w:r>
+        <w:t>Time complexity: O(n)</w:t>
+      </w:r>
+    </w:p>
+    <w:p>
+      <w:pPr>
+        <w:pStyle w:val="ListParagraph"/>
+      </w:pPr>
+      <w:r>
+        <w:t>Space complexity: O(n)</w:t>
+      </w:r>
+    </w:p>
+    <w:p>
+      <w:pPr>
+        <w:pStyle w:val="ListParagraph"/>
+      </w:pPr>
+    </w:p>
+    <w:p>
+      <w:pPr>
+        <w:pStyle w:val="ListParagraph"/>
+        <w:numPr>
+          <w:ilvl w:val="0"/>
+          <w:numId w:val="2"/>
+        </w:numPr>
+        <w:rPr>
+          <w:b/>
+          <w:bCs/>
+        </w:rPr>
+      </w:pPr>
+      <w:r>
+        <w:rPr>
+          <w:b/>
+          <w:bCs/>
+        </w:rPr>
+        <w:t xml:space="preserve">Calculate the Greatest Common </w:t>
+      </w:r>
+      <w:r>
+        <w:rPr>
+          <w:b/>
+          <w:bCs/>
+          <w:highlight w:val="yellow"/>
+        </w:rPr>
+        <w:t>Divisor</w:t>
+      </w:r>
+      <w:r>
+        <w:rPr>
+          <w:b/>
+          <w:bCs/>
+          <w:highlight w:val="yellow"/>
+        </w:rPr>
+        <w:t>/Factor</w:t>
+      </w:r>
+      <w:r>
+        <w:rPr>
+          <w:b/>
+          <w:bCs/>
+        </w:rPr>
+        <w:t xml:space="preserve"> of Two Numbers</w:t>
+      </w:r>
+    </w:p>
+    <w:p>
+      <w:pPr>
+        <w:pStyle w:val="ListParagraph"/>
+        <w:rPr>
+          <w:b/>
+          <w:bCs/>
+        </w:rPr>
+      </w:pPr>
+      <w:r>
+        <w:rPr>
+          <w:b/>
+          <w:bCs/>
+        </w:rPr>
+        <w:t>1️</w:t>
+      </w:r>
+      <w:r>
+        <w:rPr>
+          <w:rFonts w:ascii="Segoe UI Symbol" w:hAnsi="Segoe UI Symbol" w:cs="Segoe UI Symbol"/>
+          <w:b/>
+          <w:bCs/>
+        </w:rPr>
+        <w:t>⃣</w:t>
+      </w:r>
+      <w:r>
+        <w:rPr>
+          <w:b/>
+          <w:bCs/>
+        </w:rPr>
+        <w:t xml:space="preserve"> What is Greatest Common Divisor (GCD)?</w:t>
+      </w:r>
+    </w:p>
+    <w:p>
+      <w:pPr>
+        <w:pStyle w:val="ListParagraph"/>
+      </w:pPr>
+      <w:r>
+        <w:rPr>
+          <w:b/>
+          <w:bCs/>
+        </w:rPr>
+        <w:t xml:space="preserve">The largest positive number that divides both numbers exactly </w:t>
+      </w:r>
+      <w:r>
+        <w:rPr>
+          <w:b/>
+          <w:bCs/>
+        </w:rPr>
+        <w:t>.</w:t>
+      </w:r>
+    </w:p>
+    <w:p>
+      <w:pPr>
+        <w:pStyle w:val="ListParagraph"/>
+      </w:pPr>
+      <w:r>
+        <w:pict w14:anchorId="015AE434">
+          <v:rect id="_x0000_i1031" style="width:0;height:1.5pt" o:hralign="center" o:hrstd="t" o:hr="t" fillcolor="#a0a0a0" stroked="f"/>
+        </w:pict>
+      </w:r>
+    </w:p>
+    <w:p>
+      <w:pPr>
+        <w:pStyle w:val="ListParagraph"/>
+        <w:rPr>
+          <w:b/>
+          <w:bCs/>
+        </w:rPr>
+      </w:pPr>
+      <w:r>
+        <w:rPr>
+          <w:b/>
+          <w:bCs/>
+        </w:rPr>
+        <w:t>2️</w:t>
+      </w:r>
+      <w:r>
+        <w:rPr>
+          <w:rFonts w:ascii="Segoe UI Symbol" w:hAnsi="Segoe UI Symbol" w:cs="Segoe UI Symbol"/>
+          <w:b/>
+          <w:bCs/>
+        </w:rPr>
+        <w:t>⃣</w:t>
+      </w:r>
+      <w:r>
+        <w:rPr>
+          <w:b/>
+          <w:bCs/>
+        </w:rPr>
+        <w:t xml:space="preserve"> Example</w:t>
+      </w:r>
+    </w:p>
+    <w:p>
+      <w:pPr>
+        <w:pStyle w:val="ListParagraph"/>
+        <w:numPr>
+          <w:ilvl w:val="0"/>
+          <w:numId w:val="3"/>
+        </w:numPr>
+      </w:pPr>
+      <w:r>
+        <w:t xml:space="preserve">GCD of </w:t>
+      </w:r>
+      <w:r>
+        <w:rPr>
+          <w:b/>
+          <w:bCs/>
+        </w:rPr>
+        <w:t>12 and 18</w:t>
+      </w:r>
+    </w:p>
+    <w:p>
+      <w:pPr>
+        <w:pStyle w:val="ListParagraph"/>
+      </w:pPr>
+      <w:r>
+        <w:t>Divisors of 12 → 1, 2, 3, 4, 6, 12</w:t>
+      </w:r>
+      <w:r>
+        <w:br/>
+        <w:t>Divisors of 18 → 1, 2, 3, 6, 9, 18</w:t>
+      </w:r>
+    </w:p>
+    <w:p>
+      <w:pPr>
+        <w:pStyle w:val="ListParagraph"/>
+        <w:rPr>
+          <w:b/>
+          <w:bCs/>
+        </w:rPr>
+      </w:pPr>
+      <w:r>
+        <w:rPr>
+          <w:rFonts w:ascii="Segoe UI Emoji" w:hAnsi="Segoe UI Emoji" w:cs="Segoe UI Emoji"/>
+        </w:rPr>
+        <w:t>✅</w:t>
+      </w:r>
+      <w:r>
+        <w:t xml:space="preserve"> </w:t>
+      </w:r>
+      <w:r>
+        <w:rPr>
+          <w:b/>
+          <w:bCs/>
+        </w:rPr>
+        <w:t>Common divisors:</w:t>
+      </w:r>
+      <w:r>
+        <w:t xml:space="preserve"> 1, 2, 3, 6</w:t>
+      </w:r>
+      <w:r>
+        <w:br/>
+      </w:r>
+      <w:r>
+        <w:rPr>
+          <w:rFonts w:ascii="Segoe UI Emoji" w:hAnsi="Segoe UI Emoji" w:cs="Segoe UI Emoji"/>
+        </w:rPr>
+        <w:t>👉</w:t>
+      </w:r>
+      <w:r>
+        <w:t xml:space="preserve"> </w:t>
+      </w:r>
+      <w:r>
+        <w:rPr>
+          <w:b/>
+          <w:bCs/>
+        </w:rPr>
+        <w:t>Greatest = 6</w:t>
+      </w:r>
+    </w:p>
+    <w:p>
+      <w:pPr>
+        <w:pStyle w:val="ListParagraph"/>
+      </w:pPr>
+      <w:r>
+        <w:lastRenderedPageBreak/>
+        <w:drawing>
+          <wp:inline distT="0" distB="0" distL="0" distR="0" wp14:anchorId="7489325A" wp14:editId="79D2D78F">
+            <wp:extent cx="3924848" cy="752580"/>
+            <wp:effectExtent l="0" t="0" r="0" b="9525"/>
+            <wp:docPr id="1460533399" name="Picture 1" descr="A black background with white text&#10;&#10;AI-generated content may be incorrect."/>
+            <wp:cNvGraphicFramePr>
+              <a:graphicFrameLocks xmlns:a="http://schemas.openxmlformats.org/drawingml/2006/main" noChangeAspect="1"/>
+            </wp:cNvGraphicFramePr>
+            <a:graphic xmlns:a="http://schemas.openxmlformats.org/drawingml/2006/main">
+              <a:graphicData uri="http://schemas.openxmlformats.org/drawingml/2006/picture">
+                <pic:pic xmlns:pic="http://schemas.openxmlformats.org/drawingml/2006/picture">
+                  <pic:nvPicPr>
+                    <pic:cNvPr id="1460533399" name="Picture 1" descr="A black background with white text&#10;&#10;AI-generated content may be incorrect."/>
+                    <pic:cNvPicPr/>
+                  </pic:nvPicPr>
+                  <pic:blipFill>
+                    <a:blip r:embed="rId8"/>
+                    <a:stretch>
+                      <a:fillRect/>
+                    </a:stretch>
+                  </pic:blipFill>
+                  <pic:spPr>
+                    <a:xfrm>
+                      <a:off x="0" y="0"/>
+                      <a:ext cx="3924848" cy="752580"/>
+                    </a:xfrm>
+                    <a:prstGeom prst="rect">
+                      <a:avLst/>
+                    </a:prstGeom>
+                  </pic:spPr>
+                </pic:pic>
+              </a:graphicData>
+            </a:graphic>
+          </wp:inline>
+        </w:drawing>
+      </w:r>
+    </w:p>
+    <w:p>
+      <w:pPr>
+        <w:pStyle w:val="ListParagraph"/>
+      </w:pPr>
+      <w:r>
+        <w:t>int gcd(int a, int b)</w:t>
+      </w:r>
+    </w:p>
+    <w:p>
+      <w:pPr>
+        <w:pStyle w:val="ListParagraph"/>
+      </w:pPr>
+      <w:r>
+        <w:t>{</w:t>
+      </w:r>
+    </w:p>
+    <w:p>
+      <w:pPr>
+        <w:pStyle w:val="ListParagraph"/>
+      </w:pPr>
+      <w:r>
+        <w:t xml:space="preserve">    int result = min(a, b);</w:t>
+      </w:r>
+    </w:p>
+    <w:p>
+      <w:pPr>
+        <w:pStyle w:val="ListParagraph"/>
+      </w:pPr>
+      <w:r>
+        <w:t xml:space="preserve">    while (result &gt; 0)</w:t>
+      </w:r>
+    </w:p>
+    <w:p>
+      <w:pPr>
+        <w:pStyle w:val="ListParagraph"/>
+      </w:pPr>
+      <w:r>
+        <w:t xml:space="preserve"> </w:t>
+      </w:r>
+      <w:r>
+        <w:t xml:space="preserve">   </w:t>
+      </w:r>
+      <w:r>
+        <w:t>{</w:t>
+      </w:r>
+    </w:p>
+    <w:p>
+      <w:pPr>
+        <w:pStyle w:val="ListParagraph"/>
+        <w:ind w:left="1440"/>
+      </w:pPr>
+      <w:r>
+        <w:t xml:space="preserve">    if (a % result == 0 &amp;&amp; b % result == 0) {</w:t>
+      </w:r>
+    </w:p>
+    <w:p>
+      <w:pPr>
+        <w:pStyle w:val="ListParagraph"/>
+        <w:ind w:left="1440"/>
+      </w:pPr>
+      <w:r>
+        <w:t xml:space="preserve">            break;</w:t>
+      </w:r>
+    </w:p>
+    <w:p>
+      <w:pPr>
+        <w:pStyle w:val="ListParagraph"/>
+        <w:ind w:left="1440"/>
+      </w:pPr>
+      <w:r>
+        <w:t xml:space="preserve">       }</w:t>
+      </w:r>
+    </w:p>
+    <w:p>
+      <w:pPr>
+        <w:pStyle w:val="ListParagraph"/>
+        <w:ind w:left="1440"/>
+      </w:pPr>
+      <w:r>
+        <w:t xml:space="preserve">      result--;</w:t>
+      </w:r>
+    </w:p>
+    <w:p>
+      <w:pPr>
+        <w:pStyle w:val="ListParagraph"/>
+      </w:pPr>
+      <w:r>
+        <w:t xml:space="preserve">    }</w:t>
+      </w:r>
+    </w:p>
+    <w:p>
+      <w:pPr>
+        <w:pStyle w:val="ListParagraph"/>
+      </w:pPr>
+    </w:p>
+    <w:p>
+      <w:pPr>
+        <w:pStyle w:val="ListParagraph"/>
+      </w:pPr>
+      <w:r>
+        <w:t xml:space="preserve">    return result;</w:t>
+      </w:r>
+    </w:p>
+    <w:p>
+      <w:pPr>
+        <w:pStyle w:val="ListParagraph"/>
+      </w:pPr>
+      <w:r>
+        <w:t>}</w:t>
+      </w:r>
+    </w:p>
+    <w:p>
+      <w:pPr>
+        <w:pStyle w:val="ListParagraph"/>
+      </w:pPr>
+      <w:r>
+        <w:t>…………………………………………</w:t>
+      </w:r>
+    </w:p>
+    <w:p>
+      <w:pPr>
+        <w:pStyle w:val="ListParagraph"/>
+        <w:rPr>
+          <w:b/>
+          <w:bCs/>
+        </w:rPr>
+      </w:pPr>
+      <w:r>
+        <w:rPr>
+          <w:b/>
+          <w:bCs/>
+        </w:rPr>
+        <w:t>Euclidean Algorithm</w:t>
+      </w:r>
+      <w:r>
+        <w:rPr>
+          <w:b/>
+          <w:bCs/>
+        </w:rPr>
+        <w:t>(Most Optimized)</w:t>
+      </w:r>
+    </w:p>
+    <w:p>
+      <w:pPr>
+        <w:pStyle w:val="ListParagraph"/>
+      </w:pPr>
+      <w:r>
+        <w:t>GCD(a</w:t>
+      </w:r>
+      <w:r>
+        <w:t xml:space="preserve"> </w:t>
+      </w:r>
+      <w:r>
+        <w:t>,</w:t>
+      </w:r>
+      <w:r>
+        <w:t xml:space="preserve"> </w:t>
+      </w:r>
+      <w:r>
+        <w:t>b)=GCD(b</w:t>
+      </w:r>
+      <w:r>
+        <w:t xml:space="preserve"> </w:t>
+      </w:r>
+      <w:r>
+        <w:t>,</w:t>
+      </w:r>
+      <w:r>
+        <w:t xml:space="preserve"> </w:t>
+      </w:r>
+      <w:r>
+        <w:t>a%b)</w:t>
+      </w:r>
+    </w:p>
+    <w:p>
+      <w:pPr>
+        <w:pStyle w:val="ListParagraph"/>
+      </w:pPr>
+      <w:r>
+        <w:t>int gcd(int a, int b) {</w:t>
+      </w:r>
+    </w:p>
+    <w:p>
+      <w:pPr>
+        <w:pStyle w:val="ListParagraph"/>
+      </w:pPr>
+      <w:r>
+        <w:t xml:space="preserve">    while (b != 0) {</w:t>
+      </w:r>
+    </w:p>
+    <w:p>
+      <w:pPr>
+        <w:pStyle w:val="ListParagraph"/>
+      </w:pPr>
+      <w:r>
+        <w:t xml:space="preserve">        int r = a % b;</w:t>
+      </w:r>
+    </w:p>
+    <w:p>
+      <w:pPr>
+        <w:pStyle w:val="ListParagraph"/>
+      </w:pPr>
+      <w:r>
+        <w:t xml:space="preserve">        a = b;</w:t>
+      </w:r>
+    </w:p>
+    <w:p>
+      <w:pPr>
+        <w:pStyle w:val="ListParagraph"/>
+      </w:pPr>
+      <w:r>
+        <w:t xml:space="preserve">        b = r;</w:t>
+      </w:r>
+    </w:p>
+    <w:p>
+      <w:pPr>
+        <w:pStyle w:val="ListParagraph"/>
+      </w:pPr>
+      <w:r>
+        <w:t xml:space="preserve">    }</w:t>
+      </w:r>
+    </w:p>
+    <w:p>
+      <w:pPr>
+        <w:pStyle w:val="ListParagraph"/>
+      </w:pPr>
+      <w:r>
+        <w:t xml:space="preserve">    return a;</w:t>
+      </w:r>
+    </w:p>
+    <w:p>
+      <w:pPr>
+        <w:pStyle w:val="ListParagraph"/>
+      </w:pPr>
+      <w:r>
+        <w:t>}</w:t>
+      </w:r>
+    </w:p>
+    <w:p>
+      <w:pPr>
+        <w:pStyle w:val="ListParagraph"/>
+      </w:pPr>
+      <w:r>
+        <w:t>……………………………………</w:t>
+      </w:r>
+    </w:p>
+    <w:p>
+      <w:pPr>
+        <w:pStyle w:val="ListParagraph"/>
+      </w:pPr>
+      <w:r>
+        <w:t>long long gcd(long long a, long long b) {</w:t>
+      </w:r>
+    </w:p>
+    <w:p>
+      <w:pPr>
+        <w:pStyle w:val="ListParagraph"/>
+      </w:pPr>
+      <w:r>
+        <w:t xml:space="preserve">    if (b == 0)</w:t>
+      </w:r>
+    </w:p>
+    <w:p>
+      <w:pPr>
+        <w:pStyle w:val="ListParagraph"/>
+      </w:pPr>
+      <w:r>
+        <w:t xml:space="preserve">        return a;</w:t>
+      </w:r>
+    </w:p>
+    <w:p>
+      <w:pPr>
+        <w:pStyle w:val="ListParagraph"/>
+      </w:pPr>
+      <w:r>
+        <w:t xml:space="preserve">    return gcd(b, a % b);</w:t>
+      </w:r>
+      <w:r>
+        <w:t xml:space="preserve">   // not space optimized </w:t>
+      </w:r>
+      <w:r>
+        <w:t xml:space="preserve">O(log min(a,b)) </w:t>
+      </w:r>
+    </w:p>
+    <w:p>
+      <w:pPr>
+        <w:pStyle w:val="ListParagraph"/>
+      </w:pPr>
+      <w:r>
+        <w:t>}</w:t>
+      </w:r>
+    </w:p>
+    <w:p>
+      <w:pPr>
+        <w:pStyle w:val="ListParagraph"/>
+      </w:pPr>
+      <w:r>
+        <w:t>NOTE:</w:t>
+      </w:r>
+      <w:r>
+        <w:t xml:space="preserve"> </w:t>
+      </w:r>
+      <w:r>
+        <w:t>Keep replacing (a, b) with (b, a % b) until b becomes 0.”</w:t>
+      </w:r>
+    </w:p>
+    <w:p>
+      <w:pPr>
+        <w:pStyle w:val="ListParagraph"/>
+      </w:pPr>
+      <w:r>
+        <w:t>Brute-force GCD → O(min(a,b))</w:t>
+      </w:r>
+      <w:r>
+        <w:br/>
+        <w:t>Euclidean Algorithm → O(log(min(a,b)))</w:t>
+      </w:r>
+    </w:p>
+    <w:p>
+      <w:pPr>
+        <w:pStyle w:val="ListParagraph"/>
+      </w:pPr>
+      <w:r>
+        <w:t xml:space="preserve">GCD of 3 no.  </w:t>
+      </w:r>
+      <w:r>
+        <w:t>gcd(gcd(a, b), c);</w:t>
+      </w:r>
+    </w:p>
+    <w:p>
+      <w:pPr>
+        <w:pStyle w:val="ListParagraph"/>
+      </w:pPr>
+      <w:r>
+        <w:lastRenderedPageBreak/>
+        <w:t xml:space="preserve">GCD of 4 no. </w:t>
+      </w:r>
+      <w:r>
+        <w:t xml:space="preserve"> gcd(gcd(gcd(a, b), c), d);</w:t>
+      </w:r>
+    </w:p>
+    <w:p>
+      <w:pPr>
+        <w:pStyle w:val="ListParagraph"/>
+      </w:pPr>
+    </w:p>
+    <w:p>
+      <w:pPr>
+        <w:pStyle w:val="ListParagraph"/>
+        <w:numPr>
+          <w:ilvl w:val="0"/>
+          <w:numId w:val="2"/>
+        </w:numPr>
+        <w:rPr>
+          <w:b/>
+          <w:bCs/>
+        </w:rPr>
+      </w:pPr>
+      <w:r>
+        <w:rPr>
+          <w:b/>
+          <w:bCs/>
+        </w:rPr>
+        <w:t xml:space="preserve">Lowest Common </w:t>
+      </w:r>
+      <w:r>
+        <w:rPr>
+          <w:b/>
+          <w:bCs/>
+          <w:highlight w:val="yellow"/>
+        </w:rPr>
+        <w:t>Multiple</w:t>
+      </w:r>
+      <w:r>
+        <w:rPr>
+          <w:b/>
+          <w:bCs/>
+        </w:rPr>
+        <w:t xml:space="preserve"> (LCM) of Two Numbers</w:t>
+      </w:r>
+    </w:p>
+    <w:p>
+      <w:pPr>
+        <w:pStyle w:val="ListParagraph"/>
+      </w:pPr>
+      <w:r>
+        <w:t xml:space="preserve">LCM of </w:t>
+      </w:r>
+      <w:r>
+        <w:rPr>
+          <w:b/>
+          <w:bCs/>
+        </w:rPr>
+        <w:t>4 and 6</w:t>
+      </w:r>
+    </w:p>
+    <w:p>
+      <w:pPr>
+        <w:pStyle w:val="ListParagraph"/>
+      </w:pPr>
+      <w:r>
+        <w:t>Multiples of 4 → 4, 8, 12, 16, …</w:t>
+      </w:r>
+      <w:r>
+        <w:br/>
+        <w:t>Multiples of 6 → 6, 12, 18, …</w:t>
+      </w:r>
+    </w:p>
+    <w:p>
+      <w:pPr>
+        <w:pStyle w:val="ListParagraph"/>
+        <w:rPr>
+          <w:b/>
+          <w:bCs/>
+        </w:rPr>
+      </w:pPr>
+      <w:r>
+        <w:rPr>
+          <w:rFonts w:ascii="Segoe UI Emoji" w:hAnsi="Segoe UI Emoji" w:cs="Segoe UI Emoji"/>
+        </w:rPr>
+        <w:t>✅</w:t>
+      </w:r>
+      <w:r>
+        <w:t xml:space="preserve"> </w:t>
+      </w:r>
+      <w:r>
+        <w:rPr>
+          <w:b/>
+          <w:bCs/>
+        </w:rPr>
+        <w:t>Smallest common multiple = 12</w:t>
+      </w:r>
+    </w:p>
+    <w:p>
+      <w:pPr>
+        <w:pStyle w:val="ListParagraph"/>
+      </w:pPr>
+      <w:r>
+        <w:drawing>
+          <wp:inline distT="0" distB="0" distL="0" distR="0" wp14:anchorId="5D1575D1" wp14:editId="4504BC82">
+            <wp:extent cx="4525006" cy="828791"/>
+            <wp:effectExtent l="0" t="0" r="0" b="9525"/>
+            <wp:docPr id="146392475" name="Picture 1" descr="A black and white text&#10;&#10;AI-generated content may be incorrect."/>
+            <wp:cNvGraphicFramePr>
+              <a:graphicFrameLocks xmlns:a="http://schemas.openxmlformats.org/drawingml/2006/main" noChangeAspect="1"/>
+            </wp:cNvGraphicFramePr>
+            <a:graphic xmlns:a="http://schemas.openxmlformats.org/drawingml/2006/main">
+              <a:graphicData uri="http://schemas.openxmlformats.org/drawingml/2006/picture">
+                <pic:pic xmlns:pic="http://schemas.openxmlformats.org/drawingml/2006/picture">
+                  <pic:nvPicPr>
+                    <pic:cNvPr id="146392475" name="Picture 1" descr="A black and white text&#10;&#10;AI-generated content may be incorrect."/>
+                    <pic:cNvPicPr/>
+                  </pic:nvPicPr>
+                  <pic:blipFill>
+                    <a:blip r:embed="rId9"/>
+                    <a:stretch>
+                      <a:fillRect/>
+                    </a:stretch>
+                  </pic:blipFill>
+                  <pic:spPr>
+                    <a:xfrm>
+                      <a:off x="0" y="0"/>
+                      <a:ext cx="4525006" cy="828791"/>
+                    </a:xfrm>
+                    <a:prstGeom prst="rect">
+                      <a:avLst/>
+                    </a:prstGeom>
+                  </pic:spPr>
+                </pic:pic>
+              </a:graphicData>
+            </a:graphic>
+          </wp:inline>
+        </w:drawing>
+      </w:r>
+    </w:p>
+    <w:p>
+      <w:pPr>
+        <w:pStyle w:val="ListParagraph"/>
+      </w:pPr>
+      <w:r>
+        <w:t>int</w:t>
+      </w:r>
+      <w:r>
+        <w:t xml:space="preserve"> lcm(int a, int b) {</w:t>
+      </w:r>
+    </w:p>
+    <w:p>
+      <w:pPr>
+        <w:pStyle w:val="ListParagraph"/>
+      </w:pPr>
+      <w:r>
+        <w:t xml:space="preserve">    return (a / gcd(a, b)) * b; // divide first to avoid overflow</w:t>
+      </w:r>
+      <w:r>
+        <w:t xml:space="preserve"> (keep in long long)</w:t>
+      </w:r>
+    </w:p>
+    <w:p>
+      <w:pPr>
+        <w:pStyle w:val="ListParagraph"/>
+      </w:pPr>
+      <w:r>
+        <w:t>}</w:t>
+      </w:r>
+    </w:p>
+    <w:p>
+      <w:pPr>
+        <w:pStyle w:val="ListParagraph"/>
+      </w:pPr>
+    </w:p>
+    <w:p>
+      <w:pPr>
+        <w:pStyle w:val="ListParagraph"/>
+      </w:pPr>
+      <w:r>
+        <w:t xml:space="preserve">Lcm of 3 no. </w:t>
+      </w:r>
+      <w:r>
+        <w:t>int result = lcm(lcm(a, b), c);</w:t>
+      </w:r>
+    </w:p>
+    <w:p>
+      <w:pPr>
+        <w:pStyle w:val="ListParagraph"/>
+      </w:pPr>
+      <w:r>
+        <w:t>………………………………………………………………</w:t>
+      </w:r>
+    </w:p>
+    <w:p>
+      <w:pPr>
+        <w:pStyle w:val="ListParagraph"/>
+      </w:pPr>
+      <w:r>
+        <w:t>long long lcmBrute(long long a, long long b) {</w:t>
+      </w:r>
+    </w:p>
+    <w:p>
+      <w:pPr>
+        <w:pStyle w:val="ListParagraph"/>
+      </w:pPr>
+      <w:r>
+        <w:t xml:space="preserve">    long long maxNum = max(a, b);</w:t>
+      </w:r>
+    </w:p>
+    <w:p>
+      <w:pPr>
+        <w:pStyle w:val="ListParagraph"/>
+      </w:pPr>
+      <w:r>
+        <w:t xml:space="preserve">    long long lcm = maxNum;</w:t>
+      </w:r>
+    </w:p>
+    <w:p>
+      <w:pPr>
+        <w:pStyle w:val="ListParagraph"/>
+      </w:pPr>
+    </w:p>
+    <w:p>
+      <w:pPr>
+        <w:pStyle w:val="ListParagraph"/>
+      </w:pPr>
+      <w:r>
+        <w:t xml:space="preserve">    while (true) {</w:t>
+      </w:r>
+    </w:p>
+    <w:p>
+      <w:pPr>
+        <w:pStyle w:val="ListParagraph"/>
+      </w:pPr>
+      <w:r>
+        <w:t xml:space="preserve">        if (lcm % a == 0 &amp;&amp; lcm % b == 0)</w:t>
+      </w:r>
+    </w:p>
+    <w:p>
+      <w:pPr>
+        <w:pStyle w:val="ListParagraph"/>
+      </w:pPr>
+      <w:r>
+        <w:t xml:space="preserve">            return lcm;</w:t>
+      </w:r>
+    </w:p>
+    <w:p>
+      <w:pPr>
+        <w:pStyle w:val="ListParagraph"/>
+      </w:pPr>
+      <w:r>
+        <w:t xml:space="preserve">        lcm++;</w:t>
+      </w:r>
+    </w:p>
+    <w:p>
+      <w:pPr>
+        <w:pStyle w:val="ListParagraph"/>
+      </w:pPr>
+      <w:r>
+        <w:t xml:space="preserve">    }</w:t>
+      </w:r>
+    </w:p>
+    <w:p>
+      <w:pPr>
+        <w:pStyle w:val="ListParagraph"/>
+      </w:pPr>
+      <w:r>
+        <w:t>}</w:t>
+      </w:r>
+    </w:p>
+    <w:p>
+      <w:pPr>
+        <w:pStyle w:val="ListParagraph"/>
+      </w:pPr>
+    </w:p>
+    <w:p>
+      <w:pPr>
+        <w:pStyle w:val="ListParagraph"/>
+        <w:numPr>
+          <w:ilvl w:val="0"/>
+          <w:numId w:val="2"/>
+        </w:numPr>
+        <w:rPr>
+          <w:b/>
+          <w:bCs/>
+        </w:rPr>
+      </w:pPr>
+      <w:r>
+        <w:rPr>
+          <w:b/>
+          <w:bCs/>
+        </w:rPr>
+        <w:t>Finding the Roots of a Quadratic Equation</w:t>
+      </w:r>
+    </w:p>
+    <w:p>
+      <w:pPr>
+        <w:pStyle w:val="ListParagraph"/>
+      </w:pPr>
+      <w:r>
+        <w:drawing>
+          <wp:inline distT="0" distB="0" distL="0" distR="0" wp14:anchorId="56E83657" wp14:editId="0C4F4627">
+            <wp:extent cx="3724275" cy="1864922"/>
+            <wp:effectExtent l="0" t="0" r="0" b="2540"/>
+            <wp:docPr id="531187978" name="Picture 1" descr="A white board with black text"/>
+            <wp:cNvGraphicFramePr>
+              <a:graphicFrameLocks xmlns:a="http://schemas.openxmlformats.org/drawingml/2006/main" noChangeAspect="1"/>
+            </wp:cNvGraphicFramePr>
+            <a:graphic xmlns:a="http://schemas.openxmlformats.org/drawingml/2006/main">
+              <a:graphicData uri="http://schemas.openxmlformats.org/drawingml/2006/picture">
+                <pic:pic xmlns:pic="http://schemas.openxmlformats.org/drawingml/2006/picture">
+                  <pic:nvPicPr>
+                    <pic:cNvPr id="531187978" name="Picture 1" descr="A white board with black text"/>
+                    <pic:cNvPicPr/>
+                  </pic:nvPicPr>
+                  <pic:blipFill>
+                    <a:blip r:embed="rId10"/>
+                    <a:stretch>
+                      <a:fillRect/>
+                    </a:stretch>
+                  </pic:blipFill>
+                  <pic:spPr>
+                    <a:xfrm>
+                      <a:off x="0" y="0"/>
+                      <a:ext cx="3751315" cy="1878462"/>
+                    </a:xfrm>
+                    <a:prstGeom prst="rect">
+                      <a:avLst/>
+                    </a:prstGeom>
+                  </pic:spPr>
+                </pic:pic>
+              </a:graphicData>
+            </a:graphic>
+          </wp:inline>
+        </w:drawing>
+      </w:r>
+    </w:p>
+    <w:p>
+      <w:pPr>
+        <w:pStyle w:val="ListParagraph"/>
+      </w:pPr>
+      <w:r>
+        <w:lastRenderedPageBreak/>
+        <w:t>Find D as we have a,b,c and use formula</w:t>
+      </w:r>
+    </w:p>
+    <w:p>
+      <w:pPr>
+        <w:pStyle w:val="ListParagraph"/>
+      </w:pPr>
+    </w:p>
+    <w:p>
+      <w:pPr>
+        <w:pStyle w:val="ListParagraph"/>
+        <w:numPr>
+          <w:ilvl w:val="0"/>
+          <w:numId w:val="2"/>
+        </w:numPr>
+        <w:rPr>
+          <w:b/>
+          <w:bCs/>
+        </w:rPr>
+      </w:pPr>
+      <w:r>
+        <w:rPr>
+          <w:b/>
+          <w:bCs/>
+        </w:rPr>
+        <w:t>Second Smallest Element in an Array</w:t>
+      </w:r>
+      <w:r>
+        <w:rPr>
+          <w:b/>
+          <w:bCs/>
+        </w:rPr>
+        <w:t xml:space="preserve"> in one pass</w:t>
+      </w:r>
+    </w:p>
+    <w:p>
+      <w:pPr>
+        <w:pStyle w:val="ListParagraph"/>
+      </w:pPr>
+      <w:r>
+        <w:t>void print2Smallest(int arr[], int n)</w:t>
+      </w:r>
+    </w:p>
+    <w:p>
+      <w:pPr>
+        <w:pStyle w:val="ListParagraph"/>
+      </w:pPr>
+      <w:r>
+        <w:t>{</w:t>
+      </w:r>
+    </w:p>
+    <w:p>
+      <w:pPr>
+        <w:pStyle w:val="ListParagraph"/>
+      </w:pPr>
+      <w:r>
+        <w:t xml:space="preserve">    int first, second;</w:t>
+      </w:r>
+    </w:p>
+    <w:p>
+      <w:pPr>
+        <w:pStyle w:val="ListParagraph"/>
+      </w:pPr>
+    </w:p>
+    <w:p>
+      <w:pPr>
+        <w:pStyle w:val="ListParagraph"/>
+      </w:pPr>
+      <w:r>
+        <w:t xml:space="preserve">    if (n &lt; 2) {</w:t>
+      </w:r>
+    </w:p>
+    <w:p>
+      <w:pPr>
+        <w:pStyle w:val="ListParagraph"/>
+      </w:pPr>
+      <w:r>
+        <w:t xml:space="preserve">        cout &lt;&lt; " Invalid Input ";</w:t>
+      </w:r>
+    </w:p>
+    <w:p>
+      <w:pPr>
+        <w:pStyle w:val="ListParagraph"/>
+      </w:pPr>
+      <w:r>
+        <w:t xml:space="preserve">        return;</w:t>
+      </w:r>
+    </w:p>
+    <w:p>
+      <w:pPr>
+        <w:pStyle w:val="ListParagraph"/>
+      </w:pPr>
+      <w:r>
+        <w:t xml:space="preserve">    }</w:t>
+      </w:r>
+    </w:p>
+    <w:p>
+      <w:pPr>
+        <w:pStyle w:val="ListParagraph"/>
+      </w:pPr>
+    </w:p>
+    <w:p>
+      <w:pPr>
+        <w:pStyle w:val="ListParagraph"/>
+      </w:pPr>
+      <w:r>
+        <w:t xml:space="preserve">    first = second = INT_MAX;</w:t>
+      </w:r>
+    </w:p>
+    <w:p>
+      <w:pPr>
+        <w:pStyle w:val="ListParagraph"/>
+      </w:pPr>
+      <w:r>
+        <w:t xml:space="preserve">    for (int i = 0; i &lt; n; i++) {</w:t>
+      </w:r>
+    </w:p>
+    <w:p>
+      <w:pPr>
+        <w:pStyle w:val="ListParagraph"/>
+      </w:pPr>
+      <w:r>
+        <w:t xml:space="preserve">        if (arr[i] &lt; first) {</w:t>
+      </w:r>
+    </w:p>
+    <w:p>
+      <w:pPr>
+        <w:pStyle w:val="ListParagraph"/>
+      </w:pPr>
+      <w:r>
+        <w:t xml:space="preserve">            second = first;</w:t>
+      </w:r>
+    </w:p>
+    <w:p>
+      <w:pPr>
+        <w:pStyle w:val="ListParagraph"/>
+      </w:pPr>
+      <w:r>
+        <w:t xml:space="preserve">            first = arr[i];</w:t>
+      </w:r>
+    </w:p>
+    <w:p>
+      <w:pPr>
+        <w:pStyle w:val="ListParagraph"/>
+      </w:pPr>
+      <w:r>
+        <w:t xml:space="preserve">        }</w:t>
+      </w:r>
+    </w:p>
+    <w:p>
+      <w:pPr>
+        <w:pStyle w:val="ListParagraph"/>
+      </w:pPr>
+      <w:r>
+        <w:t xml:space="preserve">        else if (arr[i] &lt; second &amp;&amp; arr[i] != first)</w:t>
+      </w:r>
+    </w:p>
+    <w:p>
+      <w:pPr>
+        <w:pStyle w:val="ListParagraph"/>
+      </w:pPr>
+      <w:r>
+        <w:t xml:space="preserve">            second = arr[i];</w:t>
+      </w:r>
+    </w:p>
+    <w:p>
+      <w:pPr>
+        <w:pStyle w:val="ListParagraph"/>
+      </w:pPr>
+      <w:r>
+        <w:t xml:space="preserve">    }</w:t>
+      </w:r>
+    </w:p>
+    <w:p>
+      <w:pPr>
+        <w:pStyle w:val="ListParagraph"/>
+      </w:pPr>
+      <w:r>
+        <w:t xml:space="preserve">    if (second == INT_MAX)</w:t>
+      </w:r>
+    </w:p>
+    <w:p>
+      <w:pPr>
+        <w:pStyle w:val="ListParagraph"/>
+      </w:pPr>
+      <w:r>
+        <w:t xml:space="preserve">        cout &lt;&lt; "There is no second smallest element";</w:t>
+      </w:r>
+    </w:p>
+    <w:p>
+      <w:pPr>
+        <w:pStyle w:val="ListParagraph"/>
+      </w:pPr>
+      <w:r>
+        <w:t xml:space="preserve">    else</w:t>
+      </w:r>
+    </w:p>
+    <w:p>
+      <w:pPr>
+        <w:pStyle w:val="ListParagraph"/>
+      </w:pPr>
+      <w:r>
+        <w:t xml:space="preserve">        cout &lt;&lt; " Second smallest element is " &lt;&lt; second;</w:t>
+      </w:r>
+    </w:p>
+    <w:p>
+      <w:pPr>
+        <w:pStyle w:val="ListParagraph"/>
+      </w:pPr>
+      <w:r>
+        <w:t>}</w:t>
+      </w:r>
+    </w:p>
+    <w:p>
+      <w:pPr>
+        <w:pStyle w:val="ListParagraph"/>
+      </w:pPr>
+    </w:p>
+    <w:p>
+      <w:pPr>
+        <w:pStyle w:val="ListParagraph"/>
+      </w:pPr>
+    </w:p>
+    <w:p>
+      <w:pPr>
+        <w:pStyle w:val="ListParagraph"/>
+      </w:pPr>
+    </w:p>
+    <w:p>
+      <w:pPr>
+        <w:pStyle w:val="ListParagraph"/>
+      </w:pPr>
+    </w:p>
+    <w:p>
+      <w:pPr>
+        <w:pStyle w:val="ListParagraph"/>
+      </w:pPr>
+    </w:p>
+    <w:p>
+      <w:pPr>
+        <w:pStyle w:val="ListParagraph"/>
+      </w:pPr>
+    </w:p>
+    <w:p>
+      <w:pPr>
+        <w:pStyle w:val="ListParagraph"/>
+      </w:pPr>
+    </w:p>
+    <w:p>
+      <w:pPr>
+        <w:pStyle w:val="ListParagraph"/>
+      </w:pPr>
+    </w:p>
+    <w:p>
+      <w:pPr>
+        <w:pStyle w:val="ListParagraph"/>
+      </w:pPr>
+    </w:p>
+    <w:p>
+      <w:pPr>
+        <w:pStyle w:val="ListParagraph"/>
+      </w:pPr>
+    </w:p>
+    <w:p>
+      <w:pPr>
+        <w:pStyle w:val="ListParagraph"/>
+      </w:pPr>
+    </w:p>
+    <w:p>
+      <w:pPr>
+        <w:pStyle w:val="ListParagraph"/>
+      </w:pPr>
+    </w:p>
+    <w:p>
+      <w:pPr>
+        <w:pStyle w:val="ListParagraph"/>
+        <w:rPr>
+          <w:b/>
+          <w:bCs/>
+        </w:rPr>
+      </w:pPr>
+      <w:r>
+        <w:rPr>
+          <w:b/>
+          <w:bCs/>
+        </w:rPr>
+        <w:lastRenderedPageBreak/>
+        <w:t>#3</w:t>
+      </w:r>
+      <w:r>
+        <w:rPr>
+          <w:b/>
+          <w:bCs/>
+          <w:vertAlign w:val="superscript"/>
+        </w:rPr>
+        <w:t>rd</w:t>
+      </w:r>
+      <w:r>
+        <w:rPr>
+          <w:b/>
+          <w:bCs/>
+        </w:rPr>
+        <w:t xml:space="preserve"> Max in one Pass</w:t>
+      </w:r>
+    </w:p>
+    <w:p>
+      <w:pPr>
+        <w:pStyle w:val="ListParagraph"/>
+      </w:pPr>
+      <w:r>
+        <w:t>void print3Smallest(int arr[], int n) {</w:t>
+      </w:r>
+    </w:p>
+    <w:p>
+      <w:pPr>
+        <w:pStyle w:val="ListParagraph"/>
+      </w:pPr>
+      <w:r>
+        <w:t xml:space="preserve">    if (n &lt; 3) {</w:t>
+      </w:r>
+    </w:p>
+    <w:p>
+      <w:pPr>
+        <w:pStyle w:val="ListParagraph"/>
+      </w:pPr>
+      <w:r>
+        <w:t xml:space="preserve">        cout &lt;&lt; "Array must have at least 3 elements" &lt;&lt; endl;</w:t>
+      </w:r>
+    </w:p>
+    <w:p>
+      <w:pPr>
+        <w:pStyle w:val="ListParagraph"/>
+      </w:pPr>
+      <w:r>
+        <w:t xml:space="preserve">        return;</w:t>
+      </w:r>
+    </w:p>
+    <w:p>
+      <w:pPr>
+        <w:pStyle w:val="ListParagraph"/>
+      </w:pPr>
+      <w:r>
+        <w:t xml:space="preserve">    }</w:t>
+      </w:r>
+    </w:p>
+    <w:p>
+      <w:pPr>
+        <w:pStyle w:val="ListParagraph"/>
+      </w:pPr>
+    </w:p>
+    <w:p>
+      <w:pPr>
+        <w:pStyle w:val="ListParagraph"/>
+      </w:pPr>
+      <w:r>
+        <w:t xml:space="preserve">    int first = INT_MAX, second = INT_MAX, third = INT_MAX;</w:t>
+      </w:r>
+    </w:p>
+    <w:p>
+      <w:pPr>
+        <w:pStyle w:val="ListParagraph"/>
+      </w:pPr>
+    </w:p>
+    <w:p>
+      <w:pPr>
+        <w:pStyle w:val="ListParagraph"/>
+      </w:pPr>
+      <w:r>
+        <w:t xml:space="preserve">    for (int i = 0; i &lt; n; i++) {</w:t>
+      </w:r>
+    </w:p>
+    <w:p>
+      <w:pPr>
+        <w:pStyle w:val="ListParagraph"/>
+      </w:pPr>
+      <w:r>
+        <w:t xml:space="preserve">        if (arr[i] &lt; first) {</w:t>
+      </w:r>
+    </w:p>
+    <w:p>
+      <w:pPr>
+        <w:pStyle w:val="ListParagraph"/>
+      </w:pPr>
+      <w:r>
+        <w:t xml:space="preserve">            third = second;</w:t>
+      </w:r>
+    </w:p>
+    <w:p>
+      <w:pPr>
+        <w:pStyle w:val="ListParagraph"/>
+      </w:pPr>
+      <w:r>
+        <w:t xml:space="preserve">            second = first;</w:t>
+      </w:r>
+    </w:p>
+    <w:p>
+      <w:pPr>
+        <w:pStyle w:val="ListParagraph"/>
+      </w:pPr>
+      <w:r>
+        <w:t xml:space="preserve">            first = arr[i];</w:t>
+      </w:r>
+    </w:p>
+    <w:p>
+      <w:pPr>
+        <w:pStyle w:val="ListParagraph"/>
+      </w:pPr>
+      <w:r>
+        <w:t xml:space="preserve">        } else if (arr[i] &lt; second &amp;&amp; arr[i] != first) {</w:t>
+      </w:r>
+    </w:p>
+    <w:p>
+      <w:pPr>
+        <w:pStyle w:val="ListParagraph"/>
+      </w:pPr>
+      <w:r>
+        <w:t xml:space="preserve">            third = second;</w:t>
+      </w:r>
+    </w:p>
+    <w:p>
+      <w:pPr>
+        <w:pStyle w:val="ListParagraph"/>
+      </w:pPr>
+      <w:r>
+        <w:t xml:space="preserve">            second = arr[i];</w:t>
+      </w:r>
+    </w:p>
+    <w:p>
+      <w:pPr>
+        <w:pStyle w:val="ListParagraph"/>
+      </w:pPr>
+      <w:r>
+        <w:t xml:space="preserve">        } else if (arr[i] &lt; third &amp;&amp; arr[i] != first &amp;&amp; arr[i] != second) {</w:t>
+      </w:r>
+    </w:p>
+    <w:p>
+      <w:pPr>
+        <w:pStyle w:val="ListParagraph"/>
+      </w:pPr>
+      <w:r>
+        <w:t xml:space="preserve">            third = arr[i];</w:t>
+      </w:r>
+    </w:p>
+    <w:p>
+      <w:pPr>
+        <w:pStyle w:val="ListParagraph"/>
+      </w:pPr>
+      <w:r>
+        <w:t xml:space="preserve">        }</w:t>
+      </w:r>
+    </w:p>
+    <w:p>
+      <w:pPr>
+        <w:pStyle w:val="ListParagraph"/>
+      </w:pPr>
+      <w:r>
+        <w:t xml:space="preserve">    }</w:t>
+      </w:r>
+    </w:p>
+    <w:p>
+      <w:pPr>
+        <w:pStyle w:val="ListParagraph"/>
+      </w:pPr>
+      <w:r>
+        <w:t xml:space="preserve">    if (third == INT_MAX)</w:t>
+      </w:r>
+    </w:p>
+    <w:p>
+      <w:pPr>
+        <w:pStyle w:val="ListParagraph"/>
+      </w:pPr>
+      <w:r>
+        <w:t xml:space="preserve">        cout &lt;&lt; "There is no third smallest element" &lt;&lt; endl;</w:t>
+      </w:r>
+    </w:p>
+    <w:p>
+      <w:pPr>
+        <w:pStyle w:val="ListParagraph"/>
+      </w:pPr>
+      <w:r>
+        <w:t xml:space="preserve">    else</w:t>
+      </w:r>
+    </w:p>
+    <w:p>
+      <w:pPr>
+        <w:pStyle w:val="ListParagraph"/>
+      </w:pPr>
+      <w:r>
+        <w:t xml:space="preserve">        cout &lt;&lt; "Third smallest element is " &lt;&lt; third &lt;&lt; endl;</w:t>
+      </w:r>
+    </w:p>
+    <w:p>
+      <w:pPr>
+        <w:pStyle w:val="ListParagraph"/>
+      </w:pPr>
+      <w:r>
+        <w:t>}</w:t>
+      </w:r>
+    </w:p>
+    <w:p>
+      <w:pPr>
+        <w:pStyle w:val="ListParagraph"/>
+      </w:pPr>
+    </w:p>
+    <w:p>
+      <w:pPr>
+        <w:pStyle w:val="ListParagraph"/>
+        <w:numPr>
+          <w:ilvl w:val="0"/>
+          <w:numId w:val="2"/>
+        </w:numPr>
+        <w:rPr>
+          <w:b/>
+          <w:bCs/>
+        </w:rPr>
+      </w:pPr>
+      <w:r>
+        <w:rPr>
+          <w:b/>
+          <w:bCs/>
+        </w:rPr>
+        <w:t>Check if Two Strings are Anagram or Not</w:t>
+      </w:r>
+    </w:p>
+    <w:p>
+      <w:pPr>
+        <w:pStyle w:val="ListParagraph"/>
+      </w:pPr>
+      <w:r>
+        <w:t>bool areAnagrams(string str1, string str2) {</w:t>
+      </w:r>
+    </w:p>
+    <w:p>
+      <w:pPr>
+        <w:pStyle w:val="ListParagraph"/>
+      </w:pPr>
+      <w:r>
+        <w:t xml:space="preserve">    if (str1.length() != str2.length())</w:t>
+      </w:r>
+    </w:p>
+    <w:p>
+      <w:pPr>
+        <w:pStyle w:val="ListParagraph"/>
+      </w:pPr>
+      <w:r>
+        <w:t xml:space="preserve">        return false;</w:t>
+      </w:r>
+    </w:p>
+    <w:p>
+      <w:pPr>
+        <w:pStyle w:val="ListParagraph"/>
+      </w:pPr>
+    </w:p>
+    <w:p>
+      <w:pPr>
+        <w:pStyle w:val="ListParagraph"/>
+      </w:pPr>
+      <w:r>
+        <w:t xml:space="preserve">    sort(str1.begin(), str1.end());</w:t>
+      </w:r>
+    </w:p>
+    <w:p>
+      <w:pPr>
+        <w:pStyle w:val="ListParagraph"/>
+      </w:pPr>
+      <w:r>
+        <w:t xml:space="preserve">    sort(str2.begin(), str2.end());</w:t>
+      </w:r>
+    </w:p>
+    <w:p>
+      <w:pPr>
+        <w:pStyle w:val="ListParagraph"/>
+      </w:pPr>
+    </w:p>
+    <w:p>
+      <w:pPr>
+        <w:pStyle w:val="ListParagraph"/>
+      </w:pPr>
+      <w:r>
+        <w:t xml:space="preserve">    return str1 == str2;</w:t>
+      </w:r>
+    </w:p>
+    <w:p>
+      <w:pPr>
+        <w:pStyle w:val="ListParagraph"/>
+      </w:pPr>
+      <w:r>
+        <w:t>}</w:t>
+      </w:r>
+    </w:p>
+    <w:p>
+      <w:pPr>
+        <w:pStyle w:val="ListParagraph"/>
+      </w:pPr>
+    </w:p>
+    <w:p>
+      <w:pPr>
+        <w:pStyle w:val="ListParagraph"/>
+      </w:pPr>
+      <w:r>
+        <w:lastRenderedPageBreak/>
+        <w:t>Without sorting</w:t>
+      </w:r>
+    </w:p>
+    <w:p>
+      <w:pPr>
+        <w:pStyle w:val="ListParagraph"/>
+      </w:pPr>
+      <w:r>
+        <w:t>bool areAnagramsOptimized(string s1, string s2) {</w:t>
+      </w:r>
+    </w:p>
+    <w:p>
+      <w:pPr>
+        <w:pStyle w:val="ListParagraph"/>
+      </w:pPr>
+      <w:r>
+        <w:t xml:space="preserve">    if (s1.length() != s2.length()) return false;</w:t>
+      </w:r>
+    </w:p>
+    <w:p>
+      <w:pPr>
+        <w:pStyle w:val="ListParagraph"/>
+      </w:pPr>
+    </w:p>
+    <w:p>
+      <w:pPr>
+        <w:pStyle w:val="ListParagraph"/>
+      </w:pPr>
+      <w:r>
+        <w:t xml:space="preserve">    int count[26] = {0}; // assuming lowercase letters</w:t>
+      </w:r>
+    </w:p>
+    <w:p>
+      <w:pPr>
+        <w:pStyle w:val="ListParagraph"/>
+      </w:pPr>
+    </w:p>
+    <w:p>
+      <w:pPr>
+        <w:pStyle w:val="ListParagraph"/>
+      </w:pPr>
+      <w:r>
+        <w:t xml:space="preserve">    for (int i = 0; i &lt; s1.length(); i++) {</w:t>
+      </w:r>
+    </w:p>
+    <w:p>
+      <w:pPr>
+        <w:pStyle w:val="ListParagraph"/>
+      </w:pPr>
+      <w:r>
+        <w:t xml:space="preserve">        count[s1[i] - 'a']++;</w:t>
+      </w:r>
+    </w:p>
+    <w:p>
+      <w:pPr>
+        <w:pStyle w:val="ListParagraph"/>
+      </w:pPr>
+      <w:r>
+        <w:t xml:space="preserve">        count[s2[i] - 'a']--;</w:t>
+      </w:r>
+    </w:p>
+    <w:p>
+      <w:pPr>
+        <w:pStyle w:val="ListParagraph"/>
+      </w:pPr>
+      <w:r>
+        <w:t xml:space="preserve">    }</w:t>
+      </w:r>
+    </w:p>
+    <w:p>
+      <w:pPr>
+        <w:pStyle w:val="ListParagraph"/>
+      </w:pPr>
+    </w:p>
+    <w:p>
+      <w:pPr>
+        <w:pStyle w:val="ListParagraph"/>
+      </w:pPr>
+      <w:r>
+        <w:t xml:space="preserve">    for (int i = 0; i &lt; 26; i++)</w:t>
+      </w:r>
+    </w:p>
+    <w:p>
+      <w:pPr>
+        <w:pStyle w:val="ListParagraph"/>
+      </w:pPr>
+      <w:r>
+        <w:t xml:space="preserve">        if (count[i] != 0)</w:t>
+      </w:r>
+    </w:p>
+    <w:p>
+      <w:pPr>
+        <w:pStyle w:val="ListParagraph"/>
+      </w:pPr>
+      <w:r>
+        <w:t xml:space="preserve">            return false;</w:t>
+      </w:r>
+    </w:p>
+    <w:p>
+      <w:pPr>
+        <w:pStyle w:val="ListParagraph"/>
+      </w:pPr>
+    </w:p>
+    <w:p>
+      <w:pPr>
+        <w:pStyle w:val="ListParagraph"/>
+      </w:pPr>
+      <w:r>
+        <w:t xml:space="preserve">    return true;</w:t>
+      </w:r>
+    </w:p>
+    <w:p>
+      <w:pPr>
+        <w:pStyle w:val="ListParagraph"/>
+      </w:pPr>
+      <w:r>
+        <w:t>}</w:t>
+      </w:r>
+    </w:p>
+    <w:p>
+      <w:pPr>
+        <w:pStyle w:val="ListParagraph"/>
+      </w:pPr>
+    </w:p>
+    <w:p>
+      <w:pPr>
+        <w:pStyle w:val="ListParagraph"/>
+      </w:pPr>
+      <w:r>
+        <w:t>From 28</w:t>
+      </w:r>
+    </w:p>
+    <w:p>
+      <w:pPr>
+        <w:pStyle w:val="ListParagraph"/>
+      </w:pPr>
+    </w:p>
     <w:sectPr>
+      <w:headerReference w:type="default" r:id="rId11"/>
       <w:pgSz w:w="12240" w:h="15840"/>
       <w:pgMar w:top="1440" w:right="1440" w:bottom="1440" w:left="1440" w:header="720" w:footer="720" w:gutter="0"/>
       <w:cols w:space="720"/>
@@ -13,9 +4053,576 @@
 </w:document>
 </file>
 
+<file path=word/endnotes.xml><?xml version="1.0" encoding="utf-8"?>
+<w:endnotes xmlns:wpc="http://schemas.microsoft.com/office/word/2010/wordprocessingCanvas" xmlns:cx="http://schemas.microsoft.com/office/drawing/2014/chartex" xmlns:cx1="http://schemas.microsoft.com/office/drawing/2015/9/8/chartex" xmlns:cx2="http://schemas.microsoft.com/office/drawing/2015/10/21/chartex" xmlns:cx3="http://schemas.microsoft.com/office/drawing/2016/5/9/chartex" xmlns:cx4="http://schemas.microsoft.com/office/drawing/2016/5/10/chartex" xmlns:cx5="http://schemas.microsoft.com/office/drawing/2016/5/11/chartex" xmlns:cx6="http://schemas.microsoft.com/office/drawing/2016/5/12/chartex" xmlns:cx7="http://schemas.microsoft.com/office/drawing/2016/5/13/chartex" xmlns:cx8="http://schemas.microsoft.com/office/drawing/2016/5/14/chartex" xmlns:mc="http://schemas.openxmlformats.org/markup-compatibility/2006" xmlns:aink="http://schemas.microsoft.com/office/drawing/2016/ink" xmlns:am3d="http://schemas.microsoft.com/office/drawing/2017/model3d" xmlns:o="urn:schemas-microsoft-com:office:office" xmlns:oel="http://schemas.microsoft.com/office/2019/extlst" xmlns:r="http://schemas.openxmlformats.org/officeDocument/2006/relationships" xmlns:m="http://schemas.openxmlformats.org/officeDocument/2006/math" xmlns:v="urn:schemas-microsoft-com:vml" xmlns:wp14="http://schemas.microsoft.com/office/word/2010/wordprocessingDrawing" xmlns:wp="http://schemas.openxmlformats.org/drawingml/2006/wordprocessingDrawing" xmlns:w10="urn:schemas-microsoft-com:office:word" xmlns:w="http://schemas.openxmlformats.org/wordprocessingml/2006/main" xmlns:w14="http://schemas.microsoft.com/office/word/2010/wordml" xmlns:w15="http://schemas.microsoft.com/office/word/2012/wordml" xmlns:w16cex="http://schemas.microsoft.com/office/word/2018/wordml/cex" xmlns:w16cid="http://schemas.microsoft.com/office/word/2016/wordml/cid" xmlns:w16="http://schemas.microsoft.com/office/word/2018/wordml" xmlns:w16du="http://schemas.microsoft.com/office/word/2023/wordml/word16du" xmlns:w16sdtdh="http://schemas.microsoft.com/office/word/2020/wordml/sdtdatahash" xmlns:w16sdtfl="http://schemas.microsoft.com/office/word/2024/wordml/sdtformatlock" xmlns:w16se="http://schemas.microsoft.com/office/word/2015/wordml/symex" xmlns:wpg="http://schemas.microsoft.com/office/word/2010/wordprocessingGroup" xmlns:wpi="http://schemas.microsoft.com/office/word/2010/wordprocessingInk" xmlns:wne="http://schemas.microsoft.com/office/word/2006/wordml" xmlns:wps="http://schemas.microsoft.com/office/word/2010/wordprocessingShape" mc:Ignorable="w14 w15 w16se w16cid w16 w16cex w16sdtdh w16sdtfl w16du wp14">
+  <w:endnote w:type="separator" w:id="-1">
+    <w:p>
+      <w:pPr>
+        <w:spacing w:after="0" w:line="240" w:lineRule="auto"/>
+      </w:pPr>
+      <w:r>
+        <w:separator/>
+      </w:r>
+    </w:p>
+  </w:endnote>
+  <w:endnote w:type="continuationSeparator" w:id="0">
+    <w:p>
+      <w:pPr>
+        <w:spacing w:after="0" w:line="240" w:lineRule="auto"/>
+      </w:pPr>
+      <w:r>
+        <w:continuationSeparator/>
+      </w:r>
+    </w:p>
+  </w:endnote>
+</w:endnotes>
+</file>
+
+<file path=word/footnotes.xml><?xml version="1.0" encoding="utf-8"?>
+<w:footnotes xmlns:wpc="http://schemas.microsoft.com/office/word/2010/wordprocessingCanvas" xmlns:cx="http://schemas.microsoft.com/office/drawing/2014/chartex" xmlns:cx1="http://schemas.microsoft.com/office/drawing/2015/9/8/chartex" xmlns:cx2="http://schemas.microsoft.com/office/drawing/2015/10/21/chartex" xmlns:cx3="http://schemas.microsoft.com/office/drawing/2016/5/9/chartex" xmlns:cx4="http://schemas.microsoft.com/office/drawing/2016/5/10/chartex" xmlns:cx5="http://schemas.microsoft.com/office/drawing/2016/5/11/chartex" xmlns:cx6="http://schemas.microsoft.com/office/drawing/2016/5/12/chartex" xmlns:cx7="http://schemas.microsoft.com/office/drawing/2016/5/13/chartex" xmlns:cx8="http://schemas.microsoft.com/office/drawing/2016/5/14/chartex" xmlns:mc="http://schemas.openxmlformats.org/markup-compatibility/2006" xmlns:aink="http://schemas.microsoft.com/office/drawing/2016/ink" xmlns:am3d="http://schemas.microsoft.com/office/drawing/2017/model3d" xmlns:o="urn:schemas-microsoft-com:office:office" xmlns:oel="http://schemas.microsoft.com/office/2019/extlst" xmlns:r="http://schemas.openxmlformats.org/officeDocument/2006/relationships" xmlns:m="http://schemas.openxmlformats.org/officeDocument/2006/math" xmlns:v="urn:schemas-microsoft-com:vml" xmlns:wp14="http://schemas.microsoft.com/office/word/2010/wordprocessingDrawing" xmlns:wp="http://schemas.openxmlformats.org/drawingml/2006/wordprocessingDrawing" xmlns:w10="urn:schemas-microsoft-com:office:word" xmlns:w="http://schemas.openxmlformats.org/wordprocessingml/2006/main" xmlns:w14="http://schemas.microsoft.com/office/word/2010/wordml" xmlns:w15="http://schemas.microsoft.com/office/word/2012/wordml" xmlns:w16cex="http://schemas.microsoft.com/office/word/2018/wordml/cex" xmlns:w16cid="http://schemas.microsoft.com/office/word/2016/wordml/cid" xmlns:w16="http://schemas.microsoft.com/office/word/2018/wordml" xmlns:w16du="http://schemas.microsoft.com/office/word/2023/wordml/word16du" xmlns:w16sdtdh="http://schemas.microsoft.com/office/word/2020/wordml/sdtdatahash" xmlns:w16sdtfl="http://schemas.microsoft.com/office/word/2024/wordml/sdtformatlock" xmlns:w16se="http://schemas.microsoft.com/office/word/2015/wordml/symex" xmlns:wpg="http://schemas.microsoft.com/office/word/2010/wordprocessingGroup" xmlns:wpi="http://schemas.microsoft.com/office/word/2010/wordprocessingInk" xmlns:wne="http://schemas.microsoft.com/office/word/2006/wordml" xmlns:wps="http://schemas.microsoft.com/office/word/2010/wordprocessingShape" mc:Ignorable="w14 w15 w16se w16cid w16 w16cex w16sdtdh w16sdtfl w16du wp14">
+  <w:footnote w:type="separator" w:id="-1">
+    <w:p>
+      <w:pPr>
+        <w:spacing w:after="0" w:line="240" w:lineRule="auto"/>
+      </w:pPr>
+      <w:r>
+        <w:separator/>
+      </w:r>
+    </w:p>
+  </w:footnote>
+  <w:footnote w:type="continuationSeparator" w:id="0">
+    <w:p>
+      <w:pPr>
+        <w:spacing w:after="0" w:line="240" w:lineRule="auto"/>
+      </w:pPr>
+      <w:r>
+        <w:continuationSeparator/>
+      </w:r>
+    </w:p>
+  </w:footnote>
+</w:footnotes>
+</file>
+
+<file path=word/header1.xml><?xml version="1.0" encoding="utf-8"?>
+<w:hdr xmlns:wpc="http://schemas.microsoft.com/office/word/2010/wordprocessingCanvas" xmlns:cx="http://schemas.microsoft.com/office/drawing/2014/chartex" xmlns:cx1="http://schemas.microsoft.com/office/drawing/2015/9/8/chartex" xmlns:cx2="http://schemas.microsoft.com/office/drawing/2015/10/21/chartex" xmlns:cx3="http://schemas.microsoft.com/office/drawing/2016/5/9/chartex" xmlns:cx4="http://schemas.microsoft.com/office/drawing/2016/5/10/chartex" xmlns:cx5="http://schemas.microsoft.com/office/drawing/2016/5/11/chartex" xmlns:cx6="http://schemas.microsoft.com/office/drawing/2016/5/12/chartex" xmlns:cx7="http://schemas.microsoft.com/office/drawing/2016/5/13/chartex" xmlns:cx8="http://schemas.microsoft.com/office/drawing/2016/5/14/chartex" xmlns:mc="http://schemas.openxmlformats.org/markup-compatibility/2006" xmlns:aink="http://schemas.microsoft.com/office/drawing/2016/ink" xmlns:am3d="http://schemas.microsoft.com/office/drawing/2017/model3d" xmlns:o="urn:schemas-microsoft-com:office:office" xmlns:oel="http://schemas.microsoft.com/office/2019/extlst" xmlns:r="http://schemas.openxmlformats.org/officeDocument/2006/relationships" xmlns:m="http://schemas.openxmlformats.org/officeDocument/2006/math" xmlns:v="urn:schemas-microsoft-com:vml" xmlns:wp14="http://schemas.microsoft.com/office/word/2010/wordprocessingDrawing" xmlns:wp="http://schemas.openxmlformats.org/drawingml/2006/wordprocessingDrawing" xmlns:w10="urn:schemas-microsoft-com:office:word" xmlns:w="http://schemas.openxmlformats.org/wordprocessingml/2006/main" xmlns:w14="http://schemas.microsoft.com/office/word/2010/wordml" xmlns:w15="http://schemas.microsoft.com/office/word/2012/wordml" xmlns:w16cex="http://schemas.microsoft.com/office/word/2018/wordml/cex" xmlns:w16cid="http://schemas.microsoft.com/office/word/2016/wordml/cid" xmlns:w16="http://schemas.microsoft.com/office/word/2018/wordml" xmlns:w16du="http://schemas.microsoft.com/office/word/2023/wordml/word16du" xmlns:w16sdtdh="http://schemas.microsoft.com/office/word/2020/wordml/sdtdatahash" xmlns:w16sdtfl="http://schemas.microsoft.com/office/word/2024/wordml/sdtformatlock" xmlns:w16se="http://schemas.microsoft.com/office/word/2015/wordml/symex" xmlns:wpg="http://schemas.microsoft.com/office/word/2010/wordprocessingGroup" xmlns:wpi="http://schemas.microsoft.com/office/word/2010/wordprocessingInk" xmlns:wne="http://schemas.microsoft.com/office/word/2006/wordml" xmlns:wps="http://schemas.microsoft.com/office/word/2010/wordprocessingShape" mc:Ignorable="w14 w15 w16se w16cid w16 w16cex w16sdtdh w16sdtfl w16du wp14">
+  <w:sdt>
+    <w:sdtPr>
+      <w:id w:val="466402484"/>
+      <w:docPartObj>
+        <w:docPartGallery w:val="Page Numbers (Top of Page)"/>
+        <w:docPartUnique/>
+      </w:docPartObj>
+    </w:sdtPr>
+    <w:sdtContent>
+      <w:p>
+        <w:pPr>
+          <w:pStyle w:val="Header"/>
+        </w:pPr>
+        <w:r>
+          <w:rPr>
+            <w:noProof/>
+          </w:rPr>
+          <mc:AlternateContent>
+            <mc:Choice Requires="wpg">
+              <w:drawing>
+                <wp:anchor distT="0" distB="0" distL="114300" distR="114300" simplePos="0" relativeHeight="251659264" behindDoc="0" locked="0" layoutInCell="0" allowOverlap="1" wp14:anchorId="4283AC2A" wp14:editId="798F244D">
+                  <wp:simplePos x="0" y="0"/>
+                  <wp:positionH relativeFrom="rightMargin">
+                    <wp:align>left</wp:align>
+                  </wp:positionH>
+                  <wp:positionV relativeFrom="margin">
+                    <wp:align>top</wp:align>
+                  </wp:positionV>
+                  <wp:extent cx="902335" cy="1902460"/>
+                  <wp:effectExtent l="0" t="9525" r="12065" b="2540"/>
+                  <wp:wrapNone/>
+                  <wp:docPr id="1561645445" name="Group 13"/>
+                  <wp:cNvGraphicFramePr>
+                    <a:graphicFrameLocks xmlns:a="http://schemas.openxmlformats.org/drawingml/2006/main"/>
+                  </wp:cNvGraphicFramePr>
+                  <a:graphic xmlns:a="http://schemas.openxmlformats.org/drawingml/2006/main">
+                    <a:graphicData uri="http://schemas.microsoft.com/office/word/2010/wordprocessingGroup">
+                      <wpg:wgp>
+                        <wpg:cNvGrpSpPr>
+                          <a:grpSpLocks/>
+                        </wpg:cNvGrpSpPr>
+                        <wpg:grpSpPr bwMode="auto">
+                          <a:xfrm flipH="1" flipV="1">
+                            <a:off x="0" y="0"/>
+                            <a:ext cx="902335" cy="1902460"/>
+                            <a:chOff x="13" y="11415"/>
+                            <a:chExt cx="1425" cy="2996"/>
+                          </a:xfrm>
+                        </wpg:grpSpPr>
+                        <wpg:grpSp>
+                          <wpg:cNvPr id="1429160047" name="Group 7"/>
+                          <wpg:cNvGrpSpPr>
+                            <a:grpSpLocks/>
+                          </wpg:cNvGrpSpPr>
+                          <wpg:grpSpPr bwMode="auto">
+                            <a:xfrm flipV="1">
+                              <a:off x="13" y="14340"/>
+                              <a:ext cx="1410" cy="71"/>
+                              <a:chOff x="-83" y="540"/>
+                              <a:chExt cx="1218" cy="71"/>
+                            </a:xfrm>
+                          </wpg:grpSpPr>
+                          <wps:wsp>
+                            <wps:cNvPr id="613887572" name="Rectangle 8"/>
+                            <wps:cNvSpPr>
+                              <a:spLocks noChangeArrowheads="1"/>
+                            </wps:cNvSpPr>
+                            <wps:spPr bwMode="auto">
+                              <a:xfrm>
+                                <a:off x="678" y="540"/>
+                                <a:ext cx="457" cy="71"/>
+                              </a:xfrm>
+                              <a:prstGeom prst="rect">
+                                <a:avLst/>
+                              </a:prstGeom>
+                              <a:solidFill>
+                                <a:srgbClr val="5F497A"/>
+                              </a:solidFill>
+                              <a:ln w="9525">
+                                <a:solidFill>
+                                  <a:srgbClr val="5F497A"/>
+                                </a:solidFill>
+                                <a:miter lim="800000"/>
+                                <a:headEnd/>
+                                <a:tailEnd/>
+                              </a:ln>
+                            </wps:spPr>
+                            <wps:bodyPr rot="0" vert="horz" wrap="square" lIns="91440" tIns="45720" rIns="91440" bIns="45720" anchor="t" anchorCtr="0" upright="1">
+                              <a:noAutofit/>
+                            </wps:bodyPr>
+                          </wps:wsp>
+                          <wps:wsp>
+                            <wps:cNvPr id="1904185753" name="AutoShape 9"/>
+                            <wps:cNvCnPr>
+                              <a:cxnSpLocks noChangeShapeType="1"/>
+                            </wps:cNvCnPr>
+                            <wps:spPr bwMode="auto">
+                              <a:xfrm flipH="1">
+                                <a:off x="-83" y="540"/>
+                                <a:ext cx="761" cy="0"/>
+                              </a:xfrm>
+                              <a:prstGeom prst="straightConnector1">
+                                <a:avLst/>
+                              </a:prstGeom>
+                              <a:noFill/>
+                              <a:ln w="9525">
+                                <a:solidFill>
+                                  <a:srgbClr val="5F497A"/>
+                                </a:solidFill>
+                                <a:round/>
+                                <a:headEnd/>
+                                <a:tailEnd/>
+                              </a:ln>
+                              <a:extLst>
+                                <a:ext uri="{909E8E84-426E-40DD-AFC4-6F175D3DCCD1}">
+                                  <a14:hiddenFill xmlns:a14="http://schemas.microsoft.com/office/drawing/2010/main">
+                                    <a:noFill/>
+                                  </a14:hiddenFill>
+                                </a:ext>
+                              </a:extLst>
+                            </wps:spPr>
+                            <wps:bodyPr/>
+                          </wps:wsp>
+                        </wpg:grpSp>
+                        <wps:wsp>
+                          <wps:cNvPr id="1660990336" name="Rectangle 10"/>
+                          <wps:cNvSpPr>
+                            <a:spLocks noChangeArrowheads="1"/>
+                          </wps:cNvSpPr>
+                          <wps:spPr bwMode="auto">
+                            <a:xfrm>
+                              <a:off x="405" y="11415"/>
+                              <a:ext cx="1033" cy="2805"/>
+                            </a:xfrm>
+                            <a:prstGeom prst="rect">
+                              <a:avLst/>
+                            </a:prstGeom>
+                            <a:solidFill>
+                              <a:srgbClr val="FFFFFF"/>
+                            </a:solidFill>
+                            <a:ln>
+                              <a:noFill/>
+                            </a:ln>
+                            <a:extLst>
+                              <a:ext uri="{91240B29-F687-4F45-9708-019B960494DF}">
+                                <a14:hiddenLine xmlns:a14="http://schemas.microsoft.com/office/drawing/2010/main" w="9525">
+                                  <a:solidFill>
+                                    <a:srgbClr val="000000"/>
+                                  </a:solidFill>
+                                  <a:miter lim="800000"/>
+                                  <a:headEnd/>
+                                  <a:tailEnd/>
+                                </a14:hiddenLine>
+                              </a:ext>
+                            </a:extLst>
+                          </wps:spPr>
+                          <wps:txbx>
+                            <w:txbxContent>
+                              <w:p>
+                                <w:pPr>
+                                  <w:pStyle w:val="NoSpacing"/>
+                                  <w:jc w:val="right"/>
+                                </w:pPr>
+                                <w:r>
+                                  <w:fldChar w:fldCharType="begin"/>
+                                </w:r>
+                                <w:r>
+                                  <w:instrText>PAGE    \* MERGEFORMAT</w:instrText>
+                                </w:r>
+                                <w:r>
+                                  <w:fldChar w:fldCharType="separate"/>
+                                </w:r>
+                                <w:r>
+                                  <w:rPr>
+                                    <w:b/>
+                                    <w:bCs/>
+                                    <w:color w:val="0B769F" w:themeColor="accent4" w:themeShade="BF"/>
+                                    <w:sz w:val="52"/>
+                                    <w:szCs w:val="52"/>
+                                    <w:lang w:val="en-GB"/>
+                                  </w:rPr>
+                                  <w:t>2</w:t>
+                                </w:r>
+                                <w:r>
+                                  <w:rPr>
+                                    <w:b/>
+                                    <w:bCs/>
+                                    <w:color w:val="0B769F" w:themeColor="accent4" w:themeShade="BF"/>
+                                    <w:sz w:val="52"/>
+                                    <w:szCs w:val="52"/>
+                                  </w:rPr>
+                                  <w:fldChar w:fldCharType="end"/>
+                                </w:r>
+                              </w:p>
+                            </w:txbxContent>
+                          </wps:txbx>
+                          <wps:bodyPr rot="0" vert="vert270" wrap="square" lIns="0" tIns="0" rIns="0" bIns="0" anchor="t" anchorCtr="0" upright="1">
+                            <a:noAutofit/>
+                          </wps:bodyPr>
+                        </wps:wsp>
+                      </wpg:wgp>
+                    </a:graphicData>
+                  </a:graphic>
+                  <wp14:sizeRelH relativeFrom="leftMargin">
+                    <wp14:pctWidth>100000</wp14:pctWidth>
+                  </wp14:sizeRelH>
+                  <wp14:sizeRelV relativeFrom="page">
+                    <wp14:pctHeight>0</wp14:pctHeight>
+                  </wp14:sizeRelV>
+                </wp:anchor>
+              </w:drawing>
+            </mc:Choice>
+            <mc:Fallback>
+              <w:pict>
+                <v:group w14:anchorId="4283AC2A" id="Group 13" o:spid="_x0000_s1026" style="position:absolute;margin-left:0;margin-top:0;width:71.05pt;height:149.8pt;flip:x y;z-index:251659264;mso-width-percent:1000;mso-position-horizontal:left;mso-position-horizontal-relative:right-margin-area;mso-position-vertical:top;mso-position-vertical-relative:margin;mso-width-percent:1000;mso-width-relative:left-margin-area" coordorigin="13,11415" coordsize="1425,2996" o:gfxdata="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" o:allowincell="f">
+                  <v:group id="Group 7" o:spid="_x0000_s1027" style="position:absolute;left:13;top:14340;width:1410;height:71;flip:y" coordorigin="-83,540" coordsize="1218,71" o:gfxdata="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">
+                    <v:rect id="Rectangle 8" o:spid="_x0000_s1028" style="position:absolute;left:678;top:540;width:457;height:71;visibility:visible;mso-wrap-style:square;v-text-anchor:top" o:gfxdata="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" fillcolor="#5f497a" strokecolor="#5f497a"/>
+                    <v:shapetype id="_x0000_t32" coordsize="21600,21600" o:spt="32" o:oned="t" path="m,l21600,21600e" filled="f">
+                      <v:path arrowok="t" fillok="f" o:connecttype="none"/>
+                      <o:lock v:ext="edit" shapetype="t"/>
+                    </v:shapetype>
+                    <v:shape id="AutoShape 9" o:spid="_x0000_s1029" type="#_x0000_t32" style="position:absolute;left:-83;top:540;width:761;height:0;flip:x;visibility:visible;mso-wrap-style:square" o:connectortype="straight" o:gfxdata="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" strokecolor="#5f497a"/>
+                  </v:group>
+                  <v:rect id="Rectangle 10" o:spid="_x0000_s1030" style="position:absolute;left:405;top:11415;width:1033;height:2805;visibility:visible;mso-wrap-style:square;v-text-anchor:top" o:gfxdata="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" stroked="f">
+                    <v:textbox style="layout-flow:vertical;mso-layout-flow-alt:bottom-to-top" inset="0,0,0,0">
+                      <w:txbxContent>
+                        <w:p>
+                          <w:pPr>
+                            <w:pStyle w:val="NoSpacing"/>
+                            <w:jc w:val="right"/>
+                          </w:pPr>
+                          <w:r>
+                            <w:fldChar w:fldCharType="begin"/>
+                          </w:r>
+                          <w:r>
+                            <w:instrText>PAGE    \* MERGEFORMAT</w:instrText>
+                          </w:r>
+                          <w:r>
+                            <w:fldChar w:fldCharType="separate"/>
+                          </w:r>
+                          <w:r>
+                            <w:rPr>
+                              <w:b/>
+                              <w:bCs/>
+                              <w:color w:val="0B769F" w:themeColor="accent4" w:themeShade="BF"/>
+                              <w:sz w:val="52"/>
+                              <w:szCs w:val="52"/>
+                              <w:lang w:val="en-GB"/>
+                            </w:rPr>
+                            <w:t>2</w:t>
+                          </w:r>
+                          <w:r>
+                            <w:rPr>
+                              <w:b/>
+                              <w:bCs/>
+                              <w:color w:val="0B769F" w:themeColor="accent4" w:themeShade="BF"/>
+                              <w:sz w:val="52"/>
+                              <w:szCs w:val="52"/>
+                            </w:rPr>
+                            <w:fldChar w:fldCharType="end"/>
+                          </w:r>
+                        </w:p>
+                      </w:txbxContent>
+                    </v:textbox>
+                  </v:rect>
+                  <w10:wrap anchorx="margin" anchory="margin"/>
+                </v:group>
+              </w:pict>
+            </mc:Fallback>
+          </mc:AlternateContent>
+        </w:r>
+      </w:p>
+    </w:sdtContent>
+  </w:sdt>
+</w:hdr>
+</file>
+
 <file path=word/numbering.xml><?xml version="1.0" encoding="utf-8"?>
 <w:numbering xmlns:wpc="http://schemas.microsoft.com/office/word/2010/wordprocessingCanvas" xmlns:cx="http://schemas.microsoft.com/office/drawing/2014/chartex" xmlns:cx1="http://schemas.microsoft.com/office/drawing/2015/9/8/chartex" xmlns:cx2="http://schemas.microsoft.com/office/drawing/2015/10/21/chartex" xmlns:cx3="http://schemas.microsoft.com/office/drawing/2016/5/9/chartex" xmlns:cx4="http://schemas.microsoft.com/office/drawing/2016/5/10/chartex" xmlns:cx5="http://schemas.microsoft.com/office/drawing/2016/5/11/chartex" xmlns:cx6="http://schemas.microsoft.com/office/drawing/2016/5/12/chartex" xmlns:cx7="http://schemas.microsoft.com/office/drawing/2016/5/13/chartex" xmlns:cx8="http://schemas.microsoft.com/office/drawing/2016/5/14/chartex" xmlns:mc="http://schemas.openxmlformats.org/markup-compatibility/2006" xmlns:aink="http://schemas.microsoft.com/office/drawing/2016/ink" xmlns:am3d="http://schemas.microsoft.com/office/drawing/2017/model3d" xmlns:o="urn:schemas-microsoft-com:office:office" xmlns:oel="http://schemas.microsoft.com/office/2019/extlst" xmlns:r="http://schemas.openxmlformats.org/officeDocument/2006/relationships" xmlns:m="http://schemas.openxmlformats.org/officeDocument/2006/math" xmlns:v="urn:schemas-microsoft-com:vml" xmlns:wp14="http://schemas.microsoft.com/office/word/2010/wordprocessingDrawing" xmlns:wp="http://schemas.openxmlformats.org/drawingml/2006/wordprocessingDrawing" xmlns:w10="urn:schemas-microsoft-com:office:word" xmlns:w="http://schemas.openxmlformats.org/wordprocessingml/2006/main" xmlns:w14="http://schemas.microsoft.com/office/word/2010/wordml" xmlns:w15="http://schemas.microsoft.com/office/word/2012/wordml" xmlns:w16cex="http://schemas.microsoft.com/office/word/2018/wordml/cex" xmlns:w16cid="http://schemas.microsoft.com/office/word/2016/wordml/cid" xmlns:w16="http://schemas.microsoft.com/office/word/2018/wordml" xmlns:w16du="http://schemas.microsoft.com/office/word/2023/wordml/word16du" xmlns:w16sdtdh="http://schemas.microsoft.com/office/word/2020/wordml/sdtdatahash" xmlns:w16sdtfl="http://schemas.microsoft.com/office/word/2024/wordml/sdtformatlock" xmlns:w16se="http://schemas.microsoft.com/office/word/2015/wordml/symex" xmlns:wpg="http://schemas.microsoft.com/office/word/2010/wordprocessingGroup" xmlns:wpi="http://schemas.microsoft.com/office/word/2010/wordprocessingInk" xmlns:wne="http://schemas.microsoft.com/office/word/2006/wordml" xmlns:wps="http://schemas.microsoft.com/office/word/2010/wordprocessingShape" mc:Ignorable="w14 w15 w16se w16cid w16 w16cex w16sdtdh w16sdtfl w16du wp14">
   <w:abstractNum w:abstractNumId="0" w15:restartNumberingAfterBreak="0">
+    <w:nsid w:val="12F44836"/>
+    <w:multiLevelType w:val="multilevel"/>
+    <w:tmpl w:val="253850A8"/>
+    <w:lvl w:ilvl="0">
+      <w:start w:val="1"/>
+      <w:numFmt w:val="bullet"/>
+      <w:lvlText w:val=""/>
+      <w:lvlJc w:val="left"/>
+      <w:pPr>
+        <w:tabs>
+          <w:tab w:val="num" w:pos="720"/>
+        </w:tabs>
+        <w:ind w:left="720" w:hanging="360"/>
+      </w:pPr>
+      <w:rPr>
+        <w:rFonts w:ascii="Symbol" w:hAnsi="Symbol" w:hint="default"/>
+        <w:sz w:val="20"/>
+      </w:rPr>
+    </w:lvl>
+    <w:lvl w:ilvl="1" w:tentative="1">
+      <w:start w:val="1"/>
+      <w:numFmt w:val="bullet"/>
+      <w:lvlText w:val="o"/>
+      <w:lvlJc w:val="left"/>
+      <w:pPr>
+        <w:tabs>
+          <w:tab w:val="num" w:pos="1440"/>
+        </w:tabs>
+        <w:ind w:left="1440" w:hanging="360"/>
+      </w:pPr>
+      <w:rPr>
+        <w:rFonts w:ascii="Courier New" w:hAnsi="Courier New" w:hint="default"/>
+        <w:sz w:val="20"/>
+      </w:rPr>
+    </w:lvl>
+    <w:lvl w:ilvl="2" w:tentative="1">
+      <w:start w:val="1"/>
+      <w:numFmt w:val="bullet"/>
+      <w:lvlText w:val=""/>
+      <w:lvlJc w:val="left"/>
+      <w:pPr>
+        <w:tabs>
+          <w:tab w:val="num" w:pos="2160"/>
+        </w:tabs>
+        <w:ind w:left="2160" w:hanging="360"/>
+      </w:pPr>
+      <w:rPr>
+        <w:rFonts w:ascii="Wingdings" w:hAnsi="Wingdings" w:hint="default"/>
+        <w:sz w:val="20"/>
+      </w:rPr>
+    </w:lvl>
+    <w:lvl w:ilvl="3" w:tentative="1">
+      <w:start w:val="1"/>
+      <w:numFmt w:val="bullet"/>
+      <w:lvlText w:val=""/>
+      <w:lvlJc w:val="left"/>
+      <w:pPr>
+        <w:tabs>
+          <w:tab w:val="num" w:pos="2880"/>
+        </w:tabs>
+        <w:ind w:left="2880" w:hanging="360"/>
+      </w:pPr>
+      <w:rPr>
+        <w:rFonts w:ascii="Wingdings" w:hAnsi="Wingdings" w:hint="default"/>
+        <w:sz w:val="20"/>
+      </w:rPr>
+    </w:lvl>
+    <w:lvl w:ilvl="4" w:tentative="1">
+      <w:start w:val="1"/>
+      <w:numFmt w:val="bullet"/>
+      <w:lvlText w:val=""/>
+      <w:lvlJc w:val="left"/>
+      <w:pPr>
+        <w:tabs>
+          <w:tab w:val="num" w:pos="3600"/>
+        </w:tabs>
+        <w:ind w:left="3600" w:hanging="360"/>
+      </w:pPr>
+      <w:rPr>
+        <w:rFonts w:ascii="Wingdings" w:hAnsi="Wingdings" w:hint="default"/>
+        <w:sz w:val="20"/>
+      </w:rPr>
+    </w:lvl>
+    <w:lvl w:ilvl="5" w:tentative="1">
+      <w:start w:val="1"/>
+      <w:numFmt w:val="bullet"/>
+      <w:lvlText w:val=""/>
+      <w:lvlJc w:val="left"/>
+      <w:pPr>
+        <w:tabs>
+          <w:tab w:val="num" w:pos="4320"/>
+        </w:tabs>
+        <w:ind w:left="4320" w:hanging="360"/>
+      </w:pPr>
+      <w:rPr>
+        <w:rFonts w:ascii="Wingdings" w:hAnsi="Wingdings" w:hint="default"/>
+        <w:sz w:val="20"/>
+      </w:rPr>
+    </w:lvl>
+    <w:lvl w:ilvl="6" w:tentative="1">
+      <w:start w:val="1"/>
+      <w:numFmt w:val="bullet"/>
+      <w:lvlText w:val=""/>
+      <w:lvlJc w:val="left"/>
+      <w:pPr>
+        <w:tabs>
+          <w:tab w:val="num" w:pos="5040"/>
+        </w:tabs>
+        <w:ind w:left="5040" w:hanging="360"/>
+      </w:pPr>
+      <w:rPr>
+        <w:rFonts w:ascii="Wingdings" w:hAnsi="Wingdings" w:hint="default"/>
+        <w:sz w:val="20"/>
+      </w:rPr>
+    </w:lvl>
+    <w:lvl w:ilvl="7" w:tentative="1">
+      <w:start w:val="1"/>
+      <w:numFmt w:val="bullet"/>
+      <w:lvlText w:val=""/>
+      <w:lvlJc w:val="left"/>
+      <w:pPr>
+        <w:tabs>
+          <w:tab w:val="num" w:pos="5760"/>
+        </w:tabs>
+        <w:ind w:left="5760" w:hanging="360"/>
+      </w:pPr>
+      <w:rPr>
+        <w:rFonts w:ascii="Wingdings" w:hAnsi="Wingdings" w:hint="default"/>
+        <w:sz w:val="20"/>
+      </w:rPr>
+    </w:lvl>
+    <w:lvl w:ilvl="8" w:tentative="1">
+      <w:start w:val="1"/>
+      <w:numFmt w:val="bullet"/>
+      <w:lvlText w:val=""/>
+      <w:lvlJc w:val="left"/>
+      <w:pPr>
+        <w:tabs>
+          <w:tab w:val="num" w:pos="6480"/>
+        </w:tabs>
+        <w:ind w:left="6480" w:hanging="360"/>
+      </w:pPr>
+      <w:rPr>
+        <w:rFonts w:ascii="Wingdings" w:hAnsi="Wingdings" w:hint="default"/>
+        <w:sz w:val="20"/>
+      </w:rPr>
+    </w:lvl>
+  </w:abstractNum>
+  <w:abstractNum w:abstractNumId="1" w15:restartNumberingAfterBreak="0">
+    <w:nsid w:val="28934E9B"/>
+    <w:multiLevelType w:val="hybridMultilevel"/>
+    <w:tmpl w:val="F44CCE36"/>
+    <w:lvl w:ilvl="0" w:tplc="0409000F">
+      <w:start w:val="1"/>
+      <w:numFmt w:val="decimal"/>
+      <w:lvlText w:val="%1."/>
+      <w:lvlJc w:val="left"/>
+      <w:pPr>
+        <w:ind w:left="720" w:hanging="360"/>
+      </w:pPr>
+      <w:rPr>
+        <w:rFonts w:hint="default"/>
+      </w:rPr>
+    </w:lvl>
+    <w:lvl w:ilvl="1" w:tplc="04090019" w:tentative="1">
+      <w:start w:val="1"/>
+      <w:numFmt w:val="lowerLetter"/>
+      <w:lvlText w:val="%2."/>
+      <w:lvlJc w:val="left"/>
+      <w:pPr>
+        <w:ind w:left="1440" w:hanging="360"/>
+      </w:pPr>
+    </w:lvl>
+    <w:lvl w:ilvl="2" w:tplc="0409001B" w:tentative="1">
+      <w:start w:val="1"/>
+      <w:numFmt w:val="lowerRoman"/>
+      <w:lvlText w:val="%3."/>
+      <w:lvlJc w:val="right"/>
+      <w:pPr>
+        <w:ind w:left="2160" w:hanging="180"/>
+      </w:pPr>
+    </w:lvl>
+    <w:lvl w:ilvl="3" w:tplc="0409000F" w:tentative="1">
+      <w:start w:val="1"/>
+      <w:numFmt w:val="decimal"/>
+      <w:lvlText w:val="%4."/>
+      <w:lvlJc w:val="left"/>
+      <w:pPr>
+        <w:ind w:left="2880" w:hanging="360"/>
+      </w:pPr>
+    </w:lvl>
+    <w:lvl w:ilvl="4" w:tplc="04090019" w:tentative="1">
+      <w:start w:val="1"/>
+      <w:numFmt w:val="lowerLetter"/>
+      <w:lvlText w:val="%5."/>
+      <w:lvlJc w:val="left"/>
+      <w:pPr>
+        <w:ind w:left="3600" w:hanging="360"/>
+      </w:pPr>
+    </w:lvl>
+    <w:lvl w:ilvl="5" w:tplc="0409001B" w:tentative="1">
+      <w:start w:val="1"/>
+      <w:numFmt w:val="lowerRoman"/>
+      <w:lvlText w:val="%6."/>
+      <w:lvlJc w:val="right"/>
+      <w:pPr>
+        <w:ind w:left="4320" w:hanging="180"/>
+      </w:pPr>
+    </w:lvl>
+    <w:lvl w:ilvl="6" w:tplc="0409000F" w:tentative="1">
+      <w:start w:val="1"/>
+      <w:numFmt w:val="decimal"/>
+      <w:lvlText w:val="%7."/>
+      <w:lvlJc w:val="left"/>
+      <w:pPr>
+        <w:ind w:left="5040" w:hanging="360"/>
+      </w:pPr>
+    </w:lvl>
+    <w:lvl w:ilvl="7" w:tplc="04090019" w:tentative="1">
+      <w:start w:val="1"/>
+      <w:numFmt w:val="lowerLetter"/>
+      <w:lvlText w:val="%8."/>
+      <w:lvlJc w:val="left"/>
+      <w:pPr>
+        <w:ind w:left="5760" w:hanging="360"/>
+      </w:pPr>
+    </w:lvl>
+    <w:lvl w:ilvl="8" w:tplc="0409001B" w:tentative="1">
+      <w:start w:val="1"/>
+      <w:numFmt w:val="lowerRoman"/>
+      <w:lvlText w:val="%9."/>
+      <w:lvlJc w:val="right"/>
+      <w:pPr>
+        <w:ind w:left="6480" w:hanging="180"/>
+      </w:pPr>
+    </w:lvl>
+  </w:abstractNum>
+  <w:abstractNum w:abstractNumId="2" w15:restartNumberingAfterBreak="0">
     <w:nsid w:val="4EF558D6"/>
     <w:multiLevelType w:val="multilevel"/>
     <w:tmpl w:val="ABA8EF9C"/>
@@ -129,6 +4736,12 @@
     </w:lvl>
   </w:abstractNum>
   <w:num w:numId="1" w16cid:durableId="1920674839">
+    <w:abstractNumId w:val="2"/>
+  </w:num>
+  <w:num w:numId="2" w16cid:durableId="854198755">
+    <w:abstractNumId w:val="1"/>
+  </w:num>
+  <w:num w:numId="3" w16cid:durableId="1256666974">
     <w:abstractNumId w:val="0"/>
   </w:num>
 </w:numbering>
@@ -585,7 +5198,6 @@
     <w:next w:val="Normal"/>
     <w:link w:val="Heading3Char"/>
     <w:uiPriority w:val="9"/>
-    <w:semiHidden/>
     <w:unhideWhenUsed/>
     <w:qFormat/>
     <w:rsid w:val="00B104EB"/>
@@ -792,7 +5404,6 @@
     <w:basedOn w:val="DefaultParagraphFont"/>
     <w:link w:val="Heading3"/>
     <w:uiPriority w:val="9"/>
-    <w:semiHidden/>
     <w:rsid w:val="00B104EB"/>
     <w:rPr>
       <w:rFonts w:eastAsiaTheme="majorEastAsia" w:cstheme="majorBidi"/>
@@ -1048,6 +5659,103 @@
       <w:smallCaps/>
       <w:color w:val="0F4761" w:themeColor="accent1" w:themeShade="BF"/>
       <w:spacing w:val="5"/>
+    </w:rPr>
+  </w:style>
+  <w:style w:type="paragraph" w:styleId="NormalWeb">
+    <w:name w:val="Normal (Web)"/>
+    <w:basedOn w:val="Normal"/>
+    <w:uiPriority w:val="99"/>
+    <w:semiHidden/>
+    <w:unhideWhenUsed/>
+    <w:rsid w:val="003F1B86"/>
+    <w:rPr>
+      <w:rFonts w:ascii="Times New Roman" w:hAnsi="Times New Roman" w:cs="Times New Roman"/>
+    </w:rPr>
+  </w:style>
+  <w:style w:type="character" w:styleId="Strong">
+    <w:name w:val="Strong"/>
+    <w:basedOn w:val="DefaultParagraphFont"/>
+    <w:uiPriority w:val="22"/>
+    <w:qFormat/>
+    <w:rsid w:val="000642A8"/>
+    <w:rPr>
+      <w:b/>
+      <w:bCs/>
+    </w:rPr>
+  </w:style>
+  <w:style w:type="paragraph" w:styleId="Header">
+    <w:name w:val="header"/>
+    <w:basedOn w:val="Normal"/>
+    <w:link w:val="HeaderChar"/>
+    <w:uiPriority w:val="99"/>
+    <w:unhideWhenUsed/>
+    <w:rsid w:val="00ED0382"/>
+    <w:pPr>
+      <w:tabs>
+        <w:tab w:val="center" w:pos="4680"/>
+        <w:tab w:val="right" w:pos="9360"/>
+      </w:tabs>
+      <w:spacing w:after="0" w:line="240" w:lineRule="auto"/>
+    </w:pPr>
+  </w:style>
+  <w:style w:type="character" w:customStyle="1" w:styleId="HeaderChar">
+    <w:name w:val="Header Char"/>
+    <w:basedOn w:val="DefaultParagraphFont"/>
+    <w:link w:val="Header"/>
+    <w:uiPriority w:val="99"/>
+    <w:rsid w:val="00ED0382"/>
+  </w:style>
+  <w:style w:type="paragraph" w:styleId="Footer">
+    <w:name w:val="footer"/>
+    <w:basedOn w:val="Normal"/>
+    <w:link w:val="FooterChar"/>
+    <w:uiPriority w:val="99"/>
+    <w:unhideWhenUsed/>
+    <w:rsid w:val="00ED0382"/>
+    <w:pPr>
+      <w:tabs>
+        <w:tab w:val="center" w:pos="4680"/>
+        <w:tab w:val="right" w:pos="9360"/>
+      </w:tabs>
+      <w:spacing w:after="0" w:line="240" w:lineRule="auto"/>
+    </w:pPr>
+  </w:style>
+  <w:style w:type="character" w:customStyle="1" w:styleId="FooterChar">
+    <w:name w:val="Footer Char"/>
+    <w:basedOn w:val="DefaultParagraphFont"/>
+    <w:link w:val="Footer"/>
+    <w:uiPriority w:val="99"/>
+    <w:rsid w:val="00ED0382"/>
+  </w:style>
+  <w:style w:type="paragraph" w:styleId="NoSpacing">
+    <w:name w:val="No Spacing"/>
+    <w:link w:val="NoSpacingChar"/>
+    <w:uiPriority w:val="1"/>
+    <w:qFormat/>
+    <w:rsid w:val="00ED0382"/>
+    <w:pPr>
+      <w:spacing w:after="0" w:line="240" w:lineRule="auto"/>
+    </w:pPr>
+    <w:rPr>
+      <w:rFonts w:eastAsiaTheme="minorEastAsia"/>
+      <w:kern w:val="0"/>
+      <w:sz w:val="22"/>
+      <w:szCs w:val="22"/>
+      <w14:ligatures w14:val="none"/>
+    </w:rPr>
+  </w:style>
+  <w:style w:type="character" w:customStyle="1" w:styleId="NoSpacingChar">
+    <w:name w:val="No Spacing Char"/>
+    <w:basedOn w:val="DefaultParagraphFont"/>
+    <w:link w:val="NoSpacing"/>
+    <w:uiPriority w:val="1"/>
+    <w:rsid w:val="00ED0382"/>
+    <w:rPr>
+      <w:rFonts w:eastAsiaTheme="minorEastAsia"/>
+      <w:kern w:val="0"/>
+      <w:sz w:val="22"/>
+      <w:szCs w:val="22"/>
+      <w14:ligatures w14:val="none"/>
     </w:rPr>
   </w:style>
 </w:styles>
@@ -1366,4 +6074,16 @@
     </a:ext>
   </a:extLst>
 </a:theme>
+</file>
+
+<file path=customXml/item1.xml><?xml version="1.0" encoding="utf-8"?>
+<b:Sources xmlns:b="http://schemas.openxmlformats.org/officeDocument/2006/bibliography" xmlns="http://schemas.openxmlformats.org/officeDocument/2006/bibliography" SelectedStyle="\APASixthEditionOfficeOnline.xsl" StyleName="APA" Version="6"/>
+</file>
+
+<file path=customXml/itemProps1.xml><?xml version="1.0" encoding="utf-8"?>
+<ds:datastoreItem xmlns:ds="http://schemas.openxmlformats.org/officeDocument/2006/customXml" ds:itemID="{7C0EB3F3-1EB8-481F-A3E3-365F459EB121}">
+  <ds:schemaRefs>
+    <ds:schemaRef ds:uri="http://schemas.openxmlformats.org/officeDocument/2006/bibliography"/>
+  </ds:schemaRefs>
+</ds:datastoreItem>
 </file>
--- a/Doc1.docx
+++ b/Doc1.docx
@@ -33,8 +33,6 @@
     <w:p>
       <w:r>
         <w:tab/>
-      </w:r>
-      <w:r>
         <w:t xml:space="preserve"> cout &lt;&lt; "The ASCII value of " &lt;&lt; ch &lt;&lt; " is " &lt;&lt; int(ch)</w:t>
       </w:r>
     </w:p>
@@ -84,16 +82,7 @@
         <w:pStyle w:val="ListParagraph"/>
       </w:pPr>
       <w:r>
-        <w:t xml:space="preserve">        cout &lt;&lt;</w:t>
-      </w:r>
-      <w:r>
-        <w:t>”yes</w:t>
-      </w:r>
-      <w:r>
-        <w:t xml:space="preserve">" </w:t>
-      </w:r>
-      <w:r>
-        <w:t>;</w:t>
+        <w:t xml:space="preserve">        cout &lt;&lt;”yes" ;</w:t>
       </w:r>
     </w:p>
     <w:p>
@@ -109,10 +98,7 @@
         <w:pStyle w:val="ListParagraph"/>
       </w:pPr>
       <w:r>
-        <w:t xml:space="preserve">        cout &lt;&lt; </w:t>
-      </w:r>
-      <w:r>
-        <w:t>“no”;</w:t>
+        <w:t xml:space="preserve">        cout &lt;&lt; “no”;</w:t>
       </w:r>
     </w:p>
     <w:p>
@@ -131,8 +117,6 @@
       </w:pPr>
       <w:r>
         <w:tab/>
-      </w:r>
-      <w:r>
         <w:t xml:space="preserve">if ((ch &gt;= 'A' &amp;&amp; ch &lt;= 'Z') || (ch &gt;= 'a' &amp;&amp; ch &lt;= 'z')) </w:t>
       </w:r>
     </w:p>
@@ -150,15 +134,7 @@
       </w:r>
       <w:r>
         <w:tab/>
-      </w:r>
-      <w:r>
-        <w:t xml:space="preserve">cout &lt;&lt; </w:t>
-      </w:r>
-      <w:r>
-        <w:t>“yes”</w:t>
-      </w:r>
-      <w:r>
-        <w:t>;</w:t>
+        <w:t>cout &lt;&lt; “yes”;</w:t>
       </w:r>
     </w:p>
     <w:p>
@@ -172,8 +148,6 @@
       </w:r>
       <w:r>
         <w:tab/>
-      </w:r>
-      <w:r>
         <w:t xml:space="preserve">else </w:t>
       </w:r>
     </w:p>
@@ -191,15 +165,7 @@
       </w:r>
       <w:r>
         <w:tab/>
-      </w:r>
-      <w:r>
-        <w:t xml:space="preserve">cout &lt;&lt; </w:t>
-      </w:r>
-      <w:r>
-        <w:t>“no”</w:t>
-      </w:r>
-      <w:r>
-        <w:t>;</w:t>
+        <w:t>cout &lt;&lt; “no”;</w:t>
       </w:r>
     </w:p>
     <w:p>
@@ -234,8 +200,6 @@
       </w:pPr>
       <w:r>
         <w:tab/>
-      </w:r>
-      <w:r>
         <w:t>for (int i = 0; str[i] != '\0'; i++) {</w:t>
       </w:r>
     </w:p>
@@ -640,8 +604,6 @@
       </w:pPr>
       <w:r>
         <w:tab/>
-      </w:r>
-      <w:r>
         <w:t>unsigned long long factorial(int n) {</w:t>
       </w:r>
     </w:p>
@@ -659,12 +621,7 @@
       </w:r>
       <w:r>
         <w:tab/>
-      </w:r>
-      <w:r>
-        <w:t xml:space="preserve"> if (n == 0 || n == 1) return 1</w:t>
-      </w:r>
-      <w:r>
-        <w:t>;</w:t>
+        <w:t xml:space="preserve"> if (n == 0 || n == 1) return 1;</w:t>
       </w:r>
     </w:p>
     <w:p>
@@ -681,8 +638,6 @@
       </w:r>
       <w:r>
         <w:tab/>
-      </w:r>
-      <w:r>
         <w:t xml:space="preserve">return n * factorial(n - 1);    </w:t>
       </w:r>
     </w:p>
@@ -694,8 +649,6 @@
       </w:pPr>
       <w:r>
         <w:tab/>
-      </w:r>
-      <w:r>
         <w:t>}</w:t>
       </w:r>
     </w:p>
@@ -804,10 +757,7 @@
         </w:tabs>
       </w:pPr>
       <w:r>
-        <w:t xml:space="preserve">   </w:t>
-      </w:r>
-      <w:r>
-        <w:t>// leap year</w:t>
+        <w:t xml:space="preserve">   // leap year</w:t>
       </w:r>
     </w:p>
     <w:p>
@@ -1016,10 +966,7 @@
       </w:r>
       <w:r>
         <w:tab/>
-        <w:t xml:space="preserve">     </w:t>
-      </w:r>
-      <w:r>
-        <w:t>if (n % i == 0)</w:t>
+        <w:t xml:space="preserve">     if (n % i == 0)</w:t>
       </w:r>
     </w:p>
     <w:p>
@@ -1031,10 +978,7 @@
       </w:r>
       <w:r>
         <w:tab/>
-        <w:t xml:space="preserve">     </w:t>
-      </w:r>
-      <w:r>
-        <w:t>return false;</w:t>
+        <w:t xml:space="preserve">     return false;</w:t>
       </w:r>
     </w:p>
     <w:p>
@@ -1202,27 +1146,15 @@
         <w:pStyle w:val="ListParagraph"/>
       </w:pPr>
       <w:r>
-        <w:t xml:space="preserve">        int </w:t>
-      </w:r>
-      <w:r>
-        <w:t>rem</w:t>
-      </w:r>
-      <w:r>
-        <w:t xml:space="preserve"> = n % 10;</w:t>
-      </w:r>
-    </w:p>
-    <w:p>
-      <w:pPr>
-        <w:pStyle w:val="ListParagraph"/>
-      </w:pPr>
-      <w:r>
-        <w:t xml:space="preserve">        reversed = reversed * 10 + </w:t>
-      </w:r>
-      <w:r>
-        <w:t>rem</w:t>
-      </w:r>
-      <w:r>
-        <w:t>;</w:t>
+        <w:t xml:space="preserve">        int rem = n % 10;</w:t>
+      </w:r>
+    </w:p>
+    <w:p>
+      <w:pPr>
+        <w:pStyle w:val="ListParagraph"/>
+      </w:pPr>
+      <w:r>
+        <w:t xml:space="preserve">        reversed = reversed * 10 + rem;</w:t>
       </w:r>
     </w:p>
     <w:p>
@@ -1977,13 +1909,7 @@
         <w:pStyle w:val="ListParagraph"/>
       </w:pPr>
       <w:r>
-        <w:t xml:space="preserve">    int </w:t>
-      </w:r>
-      <w:r>
-        <w:t>count</w:t>
-      </w:r>
-      <w:r>
-        <w:t xml:space="preserve"> = log10(n) + 1; // number of digits</w:t>
+        <w:t xml:space="preserve">    int count = log10(n) + 1; // number of digits</w:t>
       </w:r>
     </w:p>
     <w:p>
@@ -2007,13 +1933,7 @@
         <w:pStyle w:val="ListParagraph"/>
       </w:pPr>
       <w:r>
-        <w:t xml:space="preserve">        sum += pow(digit, </w:t>
-      </w:r>
-      <w:r>
-        <w:t>count</w:t>
-      </w:r>
-      <w:r>
-        <w:t>);</w:t>
+        <w:t xml:space="preserve">        sum += pow(digit, count);</w:t>
       </w:r>
     </w:p>
     <w:p>
@@ -2469,7 +2389,7 @@
       </w:pPr>
       <w:r>
         <w:pict w14:anchorId="015AE434">
-          <v:rect id="_x0000_i1031" style="width:0;height:1.5pt" o:hralign="center" o:hrstd="t" o:hr="t" fillcolor="#a0a0a0" stroked="f"/>
+          <v:rect id="_x0000_i1025" style="width:0;height:1.5pt" o:hralign="center" o:hrstd="t" o:hr="t" fillcolor="#a0a0a0" stroked="f"/>
         </w:pict>
       </w:r>
     </w:p>
@@ -2587,6 +2507,9 @@
         <w:pStyle w:val="ListParagraph"/>
       </w:pPr>
       <w:r>
+        <w:rPr>
+          <w:noProof/>
+        </w:rPr>
         <w:lastRenderedPageBreak/>
         <w:drawing>
           <wp:inline distT="0" distB="0" distL="0" distR="0" wp14:anchorId="7489325A" wp14:editId="79D2D78F">
@@ -2662,49 +2585,175 @@
         <w:pStyle w:val="ListParagraph"/>
       </w:pPr>
       <w:r>
+        <w:t xml:space="preserve">    {</w:t>
+      </w:r>
+    </w:p>
+    <w:p>
+      <w:pPr>
+        <w:pStyle w:val="ListParagraph"/>
+        <w:ind w:left="1440"/>
+      </w:pPr>
+      <w:r>
+        <w:t xml:space="preserve">    if (a % result == 0 &amp;&amp; b % result == 0) {</w:t>
+      </w:r>
+    </w:p>
+    <w:p>
+      <w:pPr>
+        <w:pStyle w:val="ListParagraph"/>
+        <w:ind w:left="1440"/>
+      </w:pPr>
+      <w:r>
+        <w:t xml:space="preserve">            break;</w:t>
+      </w:r>
+    </w:p>
+    <w:p>
+      <w:pPr>
+        <w:pStyle w:val="ListParagraph"/>
+        <w:ind w:left="1440"/>
+      </w:pPr>
+      <w:r>
+        <w:t xml:space="preserve">       }</w:t>
+      </w:r>
+    </w:p>
+    <w:p>
+      <w:pPr>
+        <w:pStyle w:val="ListParagraph"/>
+        <w:ind w:left="1440"/>
+      </w:pPr>
+      <w:r>
+        <w:t xml:space="preserve">      result--;</w:t>
+      </w:r>
+    </w:p>
+    <w:p>
+      <w:pPr>
+        <w:pStyle w:val="ListParagraph"/>
+      </w:pPr>
+      <w:r>
+        <w:t xml:space="preserve">    }</w:t>
+      </w:r>
+    </w:p>
+    <w:p>
+      <w:pPr>
+        <w:pStyle w:val="ListParagraph"/>
+      </w:pPr>
+    </w:p>
+    <w:p>
+      <w:pPr>
+        <w:pStyle w:val="ListParagraph"/>
+      </w:pPr>
+      <w:r>
+        <w:t xml:space="preserve">    return result;</w:t>
+      </w:r>
+    </w:p>
+    <w:p>
+      <w:pPr>
+        <w:pStyle w:val="ListParagraph"/>
+      </w:pPr>
+      <w:r>
+        <w:t>}</w:t>
+      </w:r>
+    </w:p>
+    <w:p>
+      <w:pPr>
+        <w:pStyle w:val="ListParagraph"/>
+      </w:pPr>
+      <w:r>
+        <w:t>…………………………………………</w:t>
+      </w:r>
+    </w:p>
+    <w:p>
+      <w:pPr>
+        <w:pStyle w:val="ListParagraph"/>
+        <w:rPr>
+          <w:b/>
+          <w:bCs/>
+        </w:rPr>
+      </w:pPr>
+      <w:r>
+        <w:rPr>
+          <w:b/>
+          <w:bCs/>
+        </w:rPr>
+        <w:t>Euclidean Algorithm</w:t>
+      </w:r>
+      <w:r>
+        <w:rPr>
+          <w:b/>
+          <w:bCs/>
+        </w:rPr>
+        <w:t>(Most Optimized)</w:t>
+      </w:r>
+    </w:p>
+    <w:p>
+      <w:pPr>
+        <w:pStyle w:val="ListParagraph"/>
+      </w:pPr>
+      <w:r>
+        <w:t>GCD(a</w:t>
+      </w:r>
+      <w:r>
         <w:t xml:space="preserve"> </w:t>
       </w:r>
       <w:r>
-        <w:t xml:space="preserve">   </w:t>
-      </w:r>
-      <w:r>
-        <w:t>{</w:t>
-      </w:r>
-    </w:p>
-    <w:p>
-      <w:pPr>
-        <w:pStyle w:val="ListParagraph"/>
-        <w:ind w:left="1440"/>
-      </w:pPr>
-      <w:r>
-        <w:t xml:space="preserve">    if (a % result == 0 &amp;&amp; b % result == 0) {</w:t>
-      </w:r>
-    </w:p>
-    <w:p>
-      <w:pPr>
-        <w:pStyle w:val="ListParagraph"/>
-        <w:ind w:left="1440"/>
-      </w:pPr>
-      <w:r>
-        <w:t xml:space="preserve">            break;</w:t>
-      </w:r>
-    </w:p>
-    <w:p>
-      <w:pPr>
-        <w:pStyle w:val="ListParagraph"/>
-        <w:ind w:left="1440"/>
-      </w:pPr>
-      <w:r>
-        <w:t xml:space="preserve">       }</w:t>
-      </w:r>
-    </w:p>
-    <w:p>
-      <w:pPr>
-        <w:pStyle w:val="ListParagraph"/>
-        <w:ind w:left="1440"/>
-      </w:pPr>
-      <w:r>
-        <w:t xml:space="preserve">      result--;</w:t>
+        <w:t>,</w:t>
+      </w:r>
+      <w:r>
+        <w:t xml:space="preserve"> </w:t>
+      </w:r>
+      <w:r>
+        <w:t>b)=GCD(b</w:t>
+      </w:r>
+      <w:r>
+        <w:t xml:space="preserve"> </w:t>
+      </w:r>
+      <w:r>
+        <w:t>,</w:t>
+      </w:r>
+      <w:r>
+        <w:t xml:space="preserve"> </w:t>
+      </w:r>
+      <w:r>
+        <w:t>a%b)</w:t>
+      </w:r>
+    </w:p>
+    <w:p>
+      <w:pPr>
+        <w:pStyle w:val="ListParagraph"/>
+      </w:pPr>
+      <w:r>
+        <w:t>int gcd(int a, int b) {</w:t>
+      </w:r>
+    </w:p>
+    <w:p>
+      <w:pPr>
+        <w:pStyle w:val="ListParagraph"/>
+      </w:pPr>
+      <w:r>
+        <w:t xml:space="preserve">    while (b != 0) {</w:t>
+      </w:r>
+    </w:p>
+    <w:p>
+      <w:pPr>
+        <w:pStyle w:val="ListParagraph"/>
+      </w:pPr>
+      <w:r>
+        <w:t xml:space="preserve">        int r = a % b;</w:t>
+      </w:r>
+    </w:p>
+    <w:p>
+      <w:pPr>
+        <w:pStyle w:val="ListParagraph"/>
+      </w:pPr>
+      <w:r>
+        <w:t xml:space="preserve">        a = b;</w:t>
+      </w:r>
+    </w:p>
+    <w:p>
+      <w:pPr>
+        <w:pStyle w:val="ListParagraph"/>
+      </w:pPr>
+      <w:r>
+        <w:t xml:space="preserve">        b = r;</w:t>
       </w:r>
     </w:p>
     <w:p>
@@ -2719,13 +2768,8 @@
       <w:pPr>
         <w:pStyle w:val="ListParagraph"/>
       </w:pPr>
-    </w:p>
-    <w:p>
-      <w:pPr>
-        <w:pStyle w:val="ListParagraph"/>
-      </w:pPr>
-      <w:r>
-        <w:t xml:space="preserve">    return result;</w:t>
+      <w:r>
+        <w:t xml:space="preserve">    return a;</w:t>
       </w:r>
     </w:p>
     <w:p>
@@ -2741,118 +2785,42 @@
         <w:pStyle w:val="ListParagraph"/>
       </w:pPr>
       <w:r>
-        <w:t>…………………………………………</w:t>
-      </w:r>
-    </w:p>
-    <w:p>
-      <w:pPr>
-        <w:pStyle w:val="ListParagraph"/>
-        <w:rPr>
-          <w:b/>
-          <w:bCs/>
-        </w:rPr>
-      </w:pPr>
-      <w:r>
-        <w:rPr>
-          <w:b/>
-          <w:bCs/>
-        </w:rPr>
-        <w:t>Euclidean Algorithm</w:t>
-      </w:r>
-      <w:r>
-        <w:rPr>
-          <w:b/>
-          <w:bCs/>
-        </w:rPr>
-        <w:t>(Most Optimized)</w:t>
-      </w:r>
-    </w:p>
-    <w:p>
-      <w:pPr>
-        <w:pStyle w:val="ListParagraph"/>
-      </w:pPr>
-      <w:r>
-        <w:t>GCD(a</w:t>
-      </w:r>
-      <w:r>
-        <w:t xml:space="preserve"> </w:t>
-      </w:r>
-      <w:r>
-        <w:t>,</w:t>
-      </w:r>
-      <w:r>
-        <w:t xml:space="preserve"> </w:t>
-      </w:r>
-      <w:r>
-        <w:t>b)=GCD(b</w:t>
-      </w:r>
-      <w:r>
-        <w:t xml:space="preserve"> </w:t>
-      </w:r>
-      <w:r>
-        <w:t>,</w:t>
-      </w:r>
-      <w:r>
-        <w:t xml:space="preserve"> </w:t>
-      </w:r>
-      <w:r>
-        <w:t>a%b)</w:t>
-      </w:r>
-    </w:p>
-    <w:p>
-      <w:pPr>
-        <w:pStyle w:val="ListParagraph"/>
-      </w:pPr>
-      <w:r>
-        <w:t>int gcd(int a, int b) {</w:t>
-      </w:r>
-    </w:p>
-    <w:p>
-      <w:pPr>
-        <w:pStyle w:val="ListParagraph"/>
-      </w:pPr>
-      <w:r>
-        <w:t xml:space="preserve">    while (b != 0) {</w:t>
-      </w:r>
-    </w:p>
-    <w:p>
-      <w:pPr>
-        <w:pStyle w:val="ListParagraph"/>
-      </w:pPr>
-      <w:r>
-        <w:t xml:space="preserve">        int r = a % b;</w:t>
-      </w:r>
-    </w:p>
-    <w:p>
-      <w:pPr>
-        <w:pStyle w:val="ListParagraph"/>
-      </w:pPr>
-      <w:r>
-        <w:t xml:space="preserve">        a = b;</w:t>
-      </w:r>
-    </w:p>
-    <w:p>
-      <w:pPr>
-        <w:pStyle w:val="ListParagraph"/>
-      </w:pPr>
-      <w:r>
-        <w:t xml:space="preserve">        b = r;</w:t>
-      </w:r>
-    </w:p>
-    <w:p>
-      <w:pPr>
-        <w:pStyle w:val="ListParagraph"/>
-      </w:pPr>
-      <w:r>
-        <w:t xml:space="preserve">    }</w:t>
-      </w:r>
-    </w:p>
-    <w:p>
-      <w:pPr>
-        <w:pStyle w:val="ListParagraph"/>
-      </w:pPr>
-      <w:r>
-        <w:t xml:space="preserve">    return a;</w:t>
+        <w:t>……………………………………</w:t>
+      </w:r>
+    </w:p>
+    <w:p>
+      <w:pPr>
+        <w:pStyle w:val="ListParagraph"/>
+      </w:pPr>
+      <w:r>
+        <w:t>long long gcd(long long a, long long b) {</w:t>
+      </w:r>
+    </w:p>
+    <w:p>
+      <w:pPr>
+        <w:pStyle w:val="ListParagraph"/>
+      </w:pPr>
+      <w:r>
+        <w:t xml:space="preserve">    if (b == 0)</w:t>
+      </w:r>
+    </w:p>
+    <w:p>
+      <w:pPr>
+        <w:pStyle w:val="ListParagraph"/>
+      </w:pPr>
+      <w:r>
+        <w:t xml:space="preserve">        return a;</w:t>
+      </w:r>
+    </w:p>
+    <w:p>
+      <w:pPr>
+        <w:pStyle w:val="ListParagraph"/>
+      </w:pPr>
+      <w:r>
+        <w:t xml:space="preserve">    return gcd(b, a % b);   // not space optimized </w:t>
+      </w:r>
+      <w:r>
+        <w:t xml:space="preserve">O(log min(a,b)) </w:t>
       </w:r>
     </w:p>
     <w:p>
@@ -2868,67 +2836,10 @@
         <w:pStyle w:val="ListParagraph"/>
       </w:pPr>
       <w:r>
-        <w:t>……………………………………</w:t>
-      </w:r>
-    </w:p>
-    <w:p>
-      <w:pPr>
-        <w:pStyle w:val="ListParagraph"/>
-      </w:pPr>
-      <w:r>
-        <w:t>long long gcd(long long a, long long b) {</w:t>
-      </w:r>
-    </w:p>
-    <w:p>
-      <w:pPr>
-        <w:pStyle w:val="ListParagraph"/>
-      </w:pPr>
-      <w:r>
-        <w:t xml:space="preserve">    if (b == 0)</w:t>
-      </w:r>
-    </w:p>
-    <w:p>
-      <w:pPr>
-        <w:pStyle w:val="ListParagraph"/>
-      </w:pPr>
-      <w:r>
-        <w:t xml:space="preserve">        return a;</w:t>
-      </w:r>
-    </w:p>
-    <w:p>
-      <w:pPr>
-        <w:pStyle w:val="ListParagraph"/>
-      </w:pPr>
-      <w:r>
-        <w:t xml:space="preserve">    return gcd(b, a % b);</w:t>
-      </w:r>
-      <w:r>
-        <w:t xml:space="preserve">   // not space optimized </w:t>
-      </w:r>
-      <w:r>
-        <w:t xml:space="preserve">O(log min(a,b)) </w:t>
-      </w:r>
-    </w:p>
-    <w:p>
-      <w:pPr>
-        <w:pStyle w:val="ListParagraph"/>
-      </w:pPr>
-      <w:r>
-        <w:t>}</w:t>
-      </w:r>
-    </w:p>
-    <w:p>
-      <w:pPr>
-        <w:pStyle w:val="ListParagraph"/>
-      </w:pPr>
-      <w:r>
         <w:t>NOTE:</w:t>
       </w:r>
       <w:r>
-        <w:t xml:space="preserve"> </w:t>
-      </w:r>
-      <w:r>
-        <w:t>Keep replacing (a, b) with (b, a % b) until b becomes 0.”</w:t>
+        <w:t xml:space="preserve"> Keep replacing (a, b) with (b, a % b) until b becomes 0.”</w:t>
       </w:r>
     </w:p>
     <w:p>
@@ -3063,6 +2974,9 @@
         <w:pStyle w:val="ListParagraph"/>
       </w:pPr>
       <w:r>
+        <w:rPr>
+          <w:noProof/>
+        </w:rPr>
         <w:drawing>
           <wp:inline distT="0" distB="0" distL="0" distR="0" wp14:anchorId="5D1575D1" wp14:editId="4504BC82">
             <wp:extent cx="4525006" cy="828791"/>
@@ -3105,21 +3019,15 @@
         <w:pStyle w:val="ListParagraph"/>
       </w:pPr>
       <w:r>
-        <w:t>int</w:t>
-      </w:r>
-      <w:r>
-        <w:t xml:space="preserve"> lcm(int a, int b) {</w:t>
-      </w:r>
-    </w:p>
-    <w:p>
-      <w:pPr>
-        <w:pStyle w:val="ListParagraph"/>
-      </w:pPr>
-      <w:r>
-        <w:t xml:space="preserve">    return (a / gcd(a, b)) * b; // divide first to avoid overflow</w:t>
-      </w:r>
-      <w:r>
-        <w:t xml:space="preserve"> (keep in long long)</w:t>
+        <w:t>int lcm(int a, int b) {</w:t>
+      </w:r>
+    </w:p>
+    <w:p>
+      <w:pPr>
+        <w:pStyle w:val="ListParagraph"/>
+      </w:pPr>
+      <w:r>
+        <w:t xml:space="preserve">    return (a / gcd(a, b)) * b; // divide first to avoid overflow (keep in long long)</w:t>
       </w:r>
     </w:p>
     <w:p>
@@ -3261,6 +3169,9 @@
         <w:pStyle w:val="ListParagraph"/>
       </w:pPr>
       <w:r>
+        <w:rPr>
+          <w:noProof/>
+        </w:rPr>
         <w:drawing>
           <wp:inline distT="0" distB="0" distL="0" distR="0" wp14:anchorId="56E83657" wp14:editId="0C4F4627">
             <wp:extent cx="3724275" cy="1864922"/>
@@ -4033,17 +3944,1114 @@
       <w:pPr>
         <w:pStyle w:val="ListParagraph"/>
       </w:pPr>
-      <w:r>
-        <w:t>From 28</w:t>
-      </w:r>
-    </w:p>
-    <w:p>
-      <w:pPr>
-        <w:pStyle w:val="ListParagraph"/>
-      </w:pPr>
+    </w:p>
+    <w:p>
+      <w:pPr>
+        <w:pStyle w:val="ListParagraph"/>
+      </w:pPr>
+    </w:p>
+    <w:p>
+      <w:pPr>
+        <w:pStyle w:val="ListParagraph"/>
+      </w:pPr>
+    </w:p>
+    <w:p>
+      <w:pPr>
+        <w:pStyle w:val="ListParagraph"/>
+      </w:pPr>
+    </w:p>
+    <w:p>
+      <w:pPr>
+        <w:pStyle w:val="ListParagraph"/>
+      </w:pPr>
+    </w:p>
+    <w:p>
+      <w:pPr>
+        <w:pStyle w:val="ListParagraph"/>
+      </w:pPr>
+    </w:p>
+    <w:p>
+      <w:pPr>
+        <w:pStyle w:val="ListParagraph"/>
+      </w:pPr>
+    </w:p>
+    <w:p>
+      <w:pPr>
+        <w:pStyle w:val="ListParagraph"/>
+      </w:pPr>
+    </w:p>
+    <w:p>
+      <w:pPr>
+        <w:pStyle w:val="ListParagraph"/>
+      </w:pPr>
+    </w:p>
+    <w:p>
+      <w:pPr>
+        <w:pStyle w:val="ListParagraph"/>
+      </w:pPr>
+    </w:p>
+    <w:p>
+      <w:pPr>
+        <w:pStyle w:val="ListParagraph"/>
+      </w:pPr>
+    </w:p>
+    <w:p>
+      <w:pPr>
+        <w:pStyle w:val="ListParagraph"/>
+      </w:pPr>
+    </w:p>
+    <w:p>
+      <w:pPr>
+        <w:pStyle w:val="ListParagraph"/>
+      </w:pPr>
+    </w:p>
+    <w:p>
+      <w:pPr>
+        <w:pStyle w:val="ListParagraph"/>
+      </w:pPr>
+    </w:p>
+    <w:p>
+      <w:pPr>
+        <w:pStyle w:val="ListParagraph"/>
+      </w:pPr>
+    </w:p>
+    <w:p>
+      <w:pPr>
+        <w:pStyle w:val="ListParagraph"/>
+      </w:pPr>
+    </w:p>
+    <w:p>
+      <w:pPr>
+        <w:pStyle w:val="ListParagraph"/>
+      </w:pPr>
+    </w:p>
+    <w:p>
+      <w:pPr>
+        <w:pStyle w:val="ListParagraph"/>
+      </w:pPr>
+    </w:p>
+    <w:p>
+      <w:pPr>
+        <w:pStyle w:val="ListParagraph"/>
+      </w:pPr>
+    </w:p>
+    <w:p>
+      <w:pPr>
+        <w:pStyle w:val="ListParagraph"/>
+      </w:pPr>
+    </w:p>
+    <w:p>
+      <w:pPr>
+        <w:pStyle w:val="ListParagraph"/>
+        <w:numPr>
+          <w:ilvl w:val="0"/>
+          <w:numId w:val="2"/>
+        </w:numPr>
+        <w:rPr>
+          <w:b/>
+          <w:bCs/>
+        </w:rPr>
+      </w:pPr>
+      <w:r>
+        <w:rPr>
+          <w:b/>
+          <w:bCs/>
+        </w:rPr>
+        <w:lastRenderedPageBreak/>
+        <w:t>Write a Program to Print a Diamond Pattern</w:t>
+      </w:r>
+    </w:p>
+    <w:p>
+      <w:pPr>
+        <w:pStyle w:val="ListParagraph"/>
+        <w:shd w:val="clear" w:color="auto" w:fill="E0E0E0"/>
+        <w:tabs>
+          <w:tab w:val="left" w:pos="916"/>
+          <w:tab w:val="left" w:pos="1832"/>
+          <w:tab w:val="left" w:pos="2748"/>
+          <w:tab w:val="left" w:pos="3664"/>
+          <w:tab w:val="left" w:pos="4580"/>
+          <w:tab w:val="left" w:pos="5496"/>
+          <w:tab w:val="left" w:pos="6412"/>
+          <w:tab w:val="left" w:pos="7328"/>
+          <w:tab w:val="left" w:pos="8244"/>
+          <w:tab w:val="left" w:pos="9160"/>
+          <w:tab w:val="left" w:pos="10076"/>
+          <w:tab w:val="left" w:pos="10992"/>
+          <w:tab w:val="left" w:pos="11908"/>
+          <w:tab w:val="left" w:pos="12824"/>
+          <w:tab w:val="left" w:pos="13740"/>
+          <w:tab w:val="left" w:pos="14656"/>
+        </w:tabs>
+        <w:spacing w:after="150" w:line="240" w:lineRule="auto"/>
+        <w:textAlignment w:val="baseline"/>
+        <w:rPr>
+          <w:rFonts w:ascii="Consolas" w:eastAsia="Times New Roman" w:hAnsi="Consolas" w:cs="Courier New"/>
+          <w:spacing w:val="2"/>
+          <w:kern w:val="0"/>
+          <w14:ligatures w14:val="none"/>
+        </w:rPr>
+      </w:pPr>
+      <w:r>
+        <w:rPr>
+          <w:rFonts w:ascii="Consolas" w:eastAsia="Times New Roman" w:hAnsi="Consolas" w:cs="Courier New"/>
+          <w:spacing w:val="2"/>
+          <w:kern w:val="0"/>
+          <w14:ligatures w14:val="none"/>
+        </w:rPr>
+        <w:t xml:space="preserve">             </w:t>
+      </w:r>
+      <w:r>
+        <w:rPr>
+          <w:rFonts w:ascii="Consolas" w:eastAsia="Times New Roman" w:hAnsi="Consolas" w:cs="Courier New"/>
+          <w:spacing w:val="2"/>
+          <w:kern w:val="0"/>
+          <w14:ligatures w14:val="none"/>
+        </w:rPr>
+        <w:t>*</w:t>
+      </w:r>
+      <w:r>
+        <w:rPr>
+          <w:rFonts w:ascii="Consolas" w:eastAsia="Times New Roman" w:hAnsi="Consolas" w:cs="Courier New"/>
+          <w:spacing w:val="2"/>
+          <w:kern w:val="0"/>
+          <w14:ligatures w14:val="none"/>
+        </w:rPr>
+        <w:br/>
+        <w:t xml:space="preserve">            ***</w:t>
+      </w:r>
+      <w:r>
+        <w:rPr>
+          <w:rFonts w:ascii="Consolas" w:eastAsia="Times New Roman" w:hAnsi="Consolas" w:cs="Courier New"/>
+          <w:spacing w:val="2"/>
+          <w:kern w:val="0"/>
+          <w14:ligatures w14:val="none"/>
+        </w:rPr>
+        <w:br/>
+        <w:t xml:space="preserve">           *****</w:t>
+      </w:r>
+      <w:r>
+        <w:rPr>
+          <w:rFonts w:ascii="Consolas" w:eastAsia="Times New Roman" w:hAnsi="Consolas" w:cs="Courier New"/>
+          <w:spacing w:val="2"/>
+          <w:kern w:val="0"/>
+          <w14:ligatures w14:val="none"/>
+        </w:rPr>
+        <w:br/>
+        <w:t xml:space="preserve">          *******</w:t>
+      </w:r>
+      <w:r>
+        <w:rPr>
+          <w:rFonts w:ascii="Consolas" w:eastAsia="Times New Roman" w:hAnsi="Consolas" w:cs="Courier New"/>
+          <w:spacing w:val="2"/>
+          <w:kern w:val="0"/>
+          <w14:ligatures w14:val="none"/>
+        </w:rPr>
+        <w:br/>
+        <w:t xml:space="preserve">           *****</w:t>
+      </w:r>
+      <w:r>
+        <w:rPr>
+          <w:rFonts w:ascii="Consolas" w:eastAsia="Times New Roman" w:hAnsi="Consolas" w:cs="Courier New"/>
+          <w:spacing w:val="2"/>
+          <w:kern w:val="0"/>
+          <w14:ligatures w14:val="none"/>
+        </w:rPr>
+        <w:br/>
+        <w:t xml:space="preserve">            ***</w:t>
+      </w:r>
+      <w:r>
+        <w:rPr>
+          <w:rFonts w:ascii="Consolas" w:eastAsia="Times New Roman" w:hAnsi="Consolas" w:cs="Courier New"/>
+          <w:spacing w:val="2"/>
+          <w:kern w:val="0"/>
+          <w14:ligatures w14:val="none"/>
+        </w:rPr>
+        <w:br/>
+        <w:t xml:space="preserve">             *</w:t>
+      </w:r>
+    </w:p>
+    <w:p>
+      <w:pPr>
+        <w:pStyle w:val="ListParagraph"/>
+      </w:pPr>
+      <w:r>
+        <w:drawing>
+          <wp:inline distT="0" distB="0" distL="0" distR="0" wp14:anchorId="2CE39E8F" wp14:editId="39C52D36">
+            <wp:extent cx="5134692" cy="3696216"/>
+            <wp:effectExtent l="0" t="0" r="8890" b="0"/>
+            <wp:docPr id="610278585" name="Picture 1" descr="A computer screen shot of a program code&#10;&#10;AI-generated content may be incorrect."/>
+            <wp:cNvGraphicFramePr>
+              <a:graphicFrameLocks xmlns:a="http://schemas.openxmlformats.org/drawingml/2006/main" noChangeAspect="1"/>
+            </wp:cNvGraphicFramePr>
+            <a:graphic xmlns:a="http://schemas.openxmlformats.org/drawingml/2006/main">
+              <a:graphicData uri="http://schemas.openxmlformats.org/drawingml/2006/picture">
+                <pic:pic xmlns:pic="http://schemas.openxmlformats.org/drawingml/2006/picture">
+                  <pic:nvPicPr>
+                    <pic:cNvPr id="610278585" name="Picture 1" descr="A computer screen shot of a program code&#10;&#10;AI-generated content may be incorrect."/>
+                    <pic:cNvPicPr/>
+                  </pic:nvPicPr>
+                  <pic:blipFill>
+                    <a:blip r:embed="rId11"/>
+                    <a:stretch>
+                      <a:fillRect/>
+                    </a:stretch>
+                  </pic:blipFill>
+                  <pic:spPr>
+                    <a:xfrm>
+                      <a:off x="0" y="0"/>
+                      <a:ext cx="5134692" cy="3696216"/>
+                    </a:xfrm>
+                    <a:prstGeom prst="rect">
+                      <a:avLst/>
+                    </a:prstGeom>
+                  </pic:spPr>
+                </pic:pic>
+              </a:graphicData>
+            </a:graphic>
+          </wp:inline>
+        </w:drawing>
+      </w:r>
+    </w:p>
+    <w:p>
+      <w:pPr>
+        <w:pStyle w:val="ListParagraph"/>
+      </w:pPr>
+    </w:p>
+    <w:p>
+      <w:pPr>
+        <w:pStyle w:val="ListParagraph"/>
+        <w:numPr>
+          <w:ilvl w:val="0"/>
+          <w:numId w:val="2"/>
+        </w:numPr>
+      </w:pPr>
+      <w:r>
+        <w:rPr>
+          <w:rFonts w:ascii="Consolas" w:hAnsi="Consolas"/>
+          <w:spacing w:val="2"/>
+        </w:rPr>
+        <w:t xml:space="preserve">              </w:t>
+      </w:r>
+      <w:r>
+        <w:rPr>
+          <w:rFonts w:ascii="Consolas" w:hAnsi="Consolas"/>
+          <w:spacing w:val="2"/>
+        </w:rPr>
+        <w:t>*</w:t>
+      </w:r>
+      <w:r>
+        <w:rPr>
+          <w:rFonts w:ascii="Consolas" w:hAnsi="Consolas"/>
+          <w:spacing w:val="2"/>
+        </w:rPr>
+        <w:br/>
+        <w:t xml:space="preserve">             ***</w:t>
+      </w:r>
+      <w:r>
+        <w:rPr>
+          <w:rFonts w:ascii="Consolas" w:hAnsi="Consolas"/>
+          <w:spacing w:val="2"/>
+        </w:rPr>
+        <w:br/>
+        <w:t xml:space="preserve">            *****</w:t>
+      </w:r>
+      <w:r>
+        <w:rPr>
+          <w:rFonts w:ascii="Consolas" w:hAnsi="Consolas"/>
+          <w:spacing w:val="2"/>
+        </w:rPr>
+        <w:br/>
+        <w:t xml:space="preserve">           *******</w:t>
+      </w:r>
+    </w:p>
+    <w:p>
+      <w:pPr>
+        <w:ind w:firstLine="720"/>
+      </w:pPr>
+      <w:r>
+        <w:tab/>
+      </w:r>
+      <w:r>
+        <w:drawing>
+          <wp:inline distT="0" distB="0" distL="0" distR="0" wp14:anchorId="011FF8B9" wp14:editId="62C6748D">
+            <wp:extent cx="2721935" cy="1763814"/>
+            <wp:effectExtent l="0" t="0" r="2540" b="8255"/>
+            <wp:docPr id="1050086797" name="Picture 1" descr="A computer screen with text and numbers&#10;&#10;AI-generated content may be incorrect."/>
+            <wp:cNvGraphicFramePr>
+              <a:graphicFrameLocks xmlns:a="http://schemas.openxmlformats.org/drawingml/2006/main" noChangeAspect="1"/>
+            </wp:cNvGraphicFramePr>
+            <a:graphic xmlns:a="http://schemas.openxmlformats.org/drawingml/2006/main">
+              <a:graphicData uri="http://schemas.openxmlformats.org/drawingml/2006/picture">
+                <pic:pic xmlns:pic="http://schemas.openxmlformats.org/drawingml/2006/picture">
+                  <pic:nvPicPr>
+                    <pic:cNvPr id="1050086797" name="Picture 1" descr="A computer screen with text and numbers&#10;&#10;AI-generated content may be incorrect."/>
+                    <pic:cNvPicPr/>
+                  </pic:nvPicPr>
+                  <pic:blipFill>
+                    <a:blip r:embed="rId12"/>
+                    <a:stretch>
+                      <a:fillRect/>
+                    </a:stretch>
+                  </pic:blipFill>
+                  <pic:spPr>
+                    <a:xfrm>
+                      <a:off x="0" y="0"/>
+                      <a:ext cx="2732671" cy="1770771"/>
+                    </a:xfrm>
+                    <a:prstGeom prst="rect">
+                      <a:avLst/>
+                    </a:prstGeom>
+                  </pic:spPr>
+                </pic:pic>
+              </a:graphicData>
+            </a:graphic>
+          </wp:inline>
+        </w:drawing>
+      </w:r>
+    </w:p>
+    <w:p>
+      <w:pPr>
+        <w:pStyle w:val="ListParagraph"/>
+        <w:numPr>
+          <w:ilvl w:val="0"/>
+          <w:numId w:val="2"/>
+        </w:numPr>
+      </w:pPr>
+    </w:p>
+    <w:p>
+      <w:pPr>
+        <w:pStyle w:val="ListParagraph"/>
+      </w:pPr>
+      <w:r>
+        <w:drawing>
+          <wp:inline distT="0" distB="0" distL="0" distR="0" wp14:anchorId="00958947" wp14:editId="5F25DD2A">
+            <wp:extent cx="1084521" cy="1061690"/>
+            <wp:effectExtent l="0" t="0" r="1905" b="5715"/>
+            <wp:docPr id="437691816" name="Picture 1" descr="A screen shot of a computer screen&#10;&#10;AI-generated content may be incorrect."/>
+            <wp:cNvGraphicFramePr>
+              <a:graphicFrameLocks xmlns:a="http://schemas.openxmlformats.org/drawingml/2006/main" noChangeAspect="1"/>
+            </wp:cNvGraphicFramePr>
+            <a:graphic xmlns:a="http://schemas.openxmlformats.org/drawingml/2006/main">
+              <a:graphicData uri="http://schemas.openxmlformats.org/drawingml/2006/picture">
+                <pic:pic xmlns:pic="http://schemas.openxmlformats.org/drawingml/2006/picture">
+                  <pic:nvPicPr>
+                    <pic:cNvPr id="437691816" name="Picture 1" descr="A screen shot of a computer screen&#10;&#10;AI-generated content may be incorrect."/>
+                    <pic:cNvPicPr/>
+                  </pic:nvPicPr>
+                  <pic:blipFill>
+                    <a:blip r:embed="rId13"/>
+                    <a:stretch>
+                      <a:fillRect/>
+                    </a:stretch>
+                  </pic:blipFill>
+                  <pic:spPr>
+                    <a:xfrm>
+                      <a:off x="0" y="0"/>
+                      <a:ext cx="1088051" cy="1065146"/>
+                    </a:xfrm>
+                    <a:prstGeom prst="rect">
+                      <a:avLst/>
+                    </a:prstGeom>
+                  </pic:spPr>
+                </pic:pic>
+              </a:graphicData>
+            </a:graphic>
+          </wp:inline>
+        </w:drawing>
+      </w:r>
+    </w:p>
+    <w:p>
+      <w:pPr>
+        <w:pStyle w:val="ListParagraph"/>
+      </w:pPr>
+      <w:r>
+        <w:drawing>
+          <wp:inline distT="0" distB="0" distL="0" distR="0" wp14:anchorId="4AB285BA" wp14:editId="305A8B0F">
+            <wp:extent cx="3391373" cy="2619741"/>
+            <wp:effectExtent l="0" t="0" r="0" b="9525"/>
+            <wp:docPr id="2076534013" name="Picture 1" descr="A computer screen shot of a program code&#10;&#10;AI-generated content may be incorrect."/>
+            <wp:cNvGraphicFramePr>
+              <a:graphicFrameLocks xmlns:a="http://schemas.openxmlformats.org/drawingml/2006/main" noChangeAspect="1"/>
+            </wp:cNvGraphicFramePr>
+            <a:graphic xmlns:a="http://schemas.openxmlformats.org/drawingml/2006/main">
+              <a:graphicData uri="http://schemas.openxmlformats.org/drawingml/2006/picture">
+                <pic:pic xmlns:pic="http://schemas.openxmlformats.org/drawingml/2006/picture">
+                  <pic:nvPicPr>
+                    <pic:cNvPr id="2076534013" name="Picture 1" descr="A computer screen shot of a program code&#10;&#10;AI-generated content may be incorrect."/>
+                    <pic:cNvPicPr/>
+                  </pic:nvPicPr>
+                  <pic:blipFill>
+                    <a:blip r:embed="rId14"/>
+                    <a:stretch>
+                      <a:fillRect/>
+                    </a:stretch>
+                  </pic:blipFill>
+                  <pic:spPr>
+                    <a:xfrm>
+                      <a:off x="0" y="0"/>
+                      <a:ext cx="3391373" cy="2619741"/>
+                    </a:xfrm>
+                    <a:prstGeom prst="rect">
+                      <a:avLst/>
+                    </a:prstGeom>
+                  </pic:spPr>
+                </pic:pic>
+              </a:graphicData>
+            </a:graphic>
+          </wp:inline>
+        </w:drawing>
+      </w:r>
+    </w:p>
+    <w:p>
+      <w:pPr>
+        <w:pStyle w:val="ListParagraph"/>
+      </w:pPr>
+    </w:p>
+    <w:p>
+      <w:pPr>
+        <w:pStyle w:val="ListParagraph"/>
+        <w:numPr>
+          <w:ilvl w:val="0"/>
+          <w:numId w:val="2"/>
+        </w:numPr>
+        <w:rPr>
+          <w:b/>
+          <w:bCs/>
+        </w:rPr>
+      </w:pPr>
+      <w:r>
+        <w:rPr>
+          <w:b/>
+          <w:bCs/>
+        </w:rPr>
+        <w:t>Count the Sum of Numbers in a String</w:t>
+      </w:r>
+    </w:p>
+    <w:p>
+      <w:pPr>
+        <w:pStyle w:val="ListParagraph"/>
+      </w:pPr>
+      <w:r>
+        <w:drawing>
+          <wp:inline distT="0" distB="0" distL="0" distR="0" wp14:anchorId="2B8C4E58" wp14:editId="40A658C4">
+            <wp:extent cx="3743847" cy="1886213"/>
+            <wp:effectExtent l="0" t="0" r="9525" b="0"/>
+            <wp:docPr id="1667397195" name="Picture 1" descr="A computer screen with text and numbers&#10;&#10;AI-generated content may be incorrect."/>
+            <wp:cNvGraphicFramePr>
+              <a:graphicFrameLocks xmlns:a="http://schemas.openxmlformats.org/drawingml/2006/main" noChangeAspect="1"/>
+            </wp:cNvGraphicFramePr>
+            <a:graphic xmlns:a="http://schemas.openxmlformats.org/drawingml/2006/main">
+              <a:graphicData uri="http://schemas.openxmlformats.org/drawingml/2006/picture">
+                <pic:pic xmlns:pic="http://schemas.openxmlformats.org/drawingml/2006/picture">
+                  <pic:nvPicPr>
+                    <pic:cNvPr id="1667397195" name="Picture 1" descr="A computer screen with text and numbers&#10;&#10;AI-generated content may be incorrect."/>
+                    <pic:cNvPicPr/>
+                  </pic:nvPicPr>
+                  <pic:blipFill>
+                    <a:blip r:embed="rId15"/>
+                    <a:stretch>
+                      <a:fillRect/>
+                    </a:stretch>
+                  </pic:blipFill>
+                  <pic:spPr>
+                    <a:xfrm>
+                      <a:off x="0" y="0"/>
+                      <a:ext cx="3743847" cy="1886213"/>
+                    </a:xfrm>
+                    <a:prstGeom prst="rect">
+                      <a:avLst/>
+                    </a:prstGeom>
+                  </pic:spPr>
+                </pic:pic>
+              </a:graphicData>
+            </a:graphic>
+          </wp:inline>
+        </w:drawing>
+      </w:r>
+    </w:p>
+    <w:p>
+      <w:pPr>
+        <w:pStyle w:val="ListParagraph"/>
+      </w:pPr>
+    </w:p>
+    <w:p>
+      <w:pPr>
+        <w:pStyle w:val="ListParagraph"/>
+      </w:pPr>
+    </w:p>
+    <w:p>
+      <w:pPr>
+        <w:pStyle w:val="ListParagraph"/>
+      </w:pPr>
+    </w:p>
+    <w:p>
+      <w:pPr>
+        <w:pStyle w:val="ListParagraph"/>
+      </w:pPr>
+    </w:p>
+    <w:p>
+      <w:pPr>
+        <w:pStyle w:val="ListParagraph"/>
+      </w:pPr>
+    </w:p>
+    <w:p>
+      <w:pPr>
+        <w:pStyle w:val="ListParagraph"/>
+      </w:pPr>
+    </w:p>
+    <w:p>
+      <w:pPr>
+        <w:pStyle w:val="ListParagraph"/>
+      </w:pPr>
+    </w:p>
+    <w:p>
+      <w:pPr>
+        <w:pStyle w:val="ListParagraph"/>
+      </w:pPr>
+    </w:p>
+    <w:p>
+      <w:pPr>
+        <w:pStyle w:val="ListParagraph"/>
+      </w:pPr>
+    </w:p>
+    <w:p>
+      <w:pPr>
+        <w:pStyle w:val="ListParagraph"/>
+      </w:pPr>
+    </w:p>
+    <w:p>
+      <w:pPr>
+        <w:pStyle w:val="ListParagraph"/>
+      </w:pPr>
+    </w:p>
+    <w:p>
+      <w:pPr>
+        <w:pStyle w:val="ListParagraph"/>
+      </w:pPr>
+    </w:p>
+    <w:p>
+      <w:pPr>
+        <w:pStyle w:val="ListParagraph"/>
+      </w:pPr>
+    </w:p>
+    <w:p>
+      <w:pPr>
+        <w:pStyle w:val="ListParagraph"/>
+      </w:pPr>
+    </w:p>
+    <w:p>
+      <w:pPr>
+        <w:pStyle w:val="ListParagraph"/>
+      </w:pPr>
+    </w:p>
+    <w:p>
+      <w:pPr>
+        <w:pStyle w:val="ListParagraph"/>
+      </w:pPr>
+    </w:p>
+    <w:p>
+      <w:pPr>
+        <w:pStyle w:val="ListParagraph"/>
+      </w:pPr>
+    </w:p>
+    <w:p>
+      <w:pPr>
+        <w:pStyle w:val="ListParagraph"/>
+        <w:numPr>
+          <w:ilvl w:val="0"/>
+          <w:numId w:val="2"/>
+        </w:numPr>
+      </w:pPr>
+    </w:p>
+    <w:p>
+      <w:pPr>
+        <w:pStyle w:val="ListParagraph"/>
+      </w:pPr>
+      <w:r>
+        <w:drawing>
+          <wp:inline distT="0" distB="0" distL="0" distR="0" wp14:anchorId="4FF97FA5" wp14:editId="48BB5A4E">
+            <wp:extent cx="1133633" cy="1600423"/>
+            <wp:effectExtent l="0" t="0" r="9525" b="0"/>
+            <wp:docPr id="874973026" name="Picture 1" descr="A black background with many small blue and white stars&#10;&#10;AI-generated content may be incorrect."/>
+            <wp:cNvGraphicFramePr>
+              <a:graphicFrameLocks xmlns:a="http://schemas.openxmlformats.org/drawingml/2006/main" noChangeAspect="1"/>
+            </wp:cNvGraphicFramePr>
+            <a:graphic xmlns:a="http://schemas.openxmlformats.org/drawingml/2006/main">
+              <a:graphicData uri="http://schemas.openxmlformats.org/drawingml/2006/picture">
+                <pic:pic xmlns:pic="http://schemas.openxmlformats.org/drawingml/2006/picture">
+                  <pic:nvPicPr>
+                    <pic:cNvPr id="874973026" name="Picture 1" descr="A black background with many small blue and white stars&#10;&#10;AI-generated content may be incorrect."/>
+                    <pic:cNvPicPr/>
+                  </pic:nvPicPr>
+                  <pic:blipFill>
+                    <a:blip r:embed="rId16"/>
+                    <a:stretch>
+                      <a:fillRect/>
+                    </a:stretch>
+                  </pic:blipFill>
+                  <pic:spPr>
+                    <a:xfrm>
+                      <a:off x="0" y="0"/>
+                      <a:ext cx="1133633" cy="1600423"/>
+                    </a:xfrm>
+                    <a:prstGeom prst="rect">
+                      <a:avLst/>
+                    </a:prstGeom>
+                  </pic:spPr>
+                </pic:pic>
+              </a:graphicData>
+            </a:graphic>
+          </wp:inline>
+        </w:drawing>
+      </w:r>
+    </w:p>
+    <w:p>
+      <w:pPr>
+        <w:pStyle w:val="ListParagraph"/>
+      </w:pPr>
+      <w:r>
+        <w:drawing>
+          <wp:inline distT="0" distB="0" distL="0" distR="0" wp14:anchorId="4245F7A8" wp14:editId="1779CAAF">
+            <wp:extent cx="3353268" cy="4601217"/>
+            <wp:effectExtent l="0" t="0" r="0" b="8890"/>
+            <wp:docPr id="1294274002" name="Picture 1" descr="A screenshot of a computer program&#10;&#10;AI-generated content may be incorrect."/>
+            <wp:cNvGraphicFramePr>
+              <a:graphicFrameLocks xmlns:a="http://schemas.openxmlformats.org/drawingml/2006/main" noChangeAspect="1"/>
+            </wp:cNvGraphicFramePr>
+            <a:graphic xmlns:a="http://schemas.openxmlformats.org/drawingml/2006/main">
+              <a:graphicData uri="http://schemas.openxmlformats.org/drawingml/2006/picture">
+                <pic:pic xmlns:pic="http://schemas.openxmlformats.org/drawingml/2006/picture">
+                  <pic:nvPicPr>
+                    <pic:cNvPr id="1294274002" name="Picture 1" descr="A screenshot of a computer program&#10;&#10;AI-generated content may be incorrect."/>
+                    <pic:cNvPicPr/>
+                  </pic:nvPicPr>
+                  <pic:blipFill>
+                    <a:blip r:embed="rId17"/>
+                    <a:stretch>
+                      <a:fillRect/>
+                    </a:stretch>
+                  </pic:blipFill>
+                  <pic:spPr>
+                    <a:xfrm>
+                      <a:off x="0" y="0"/>
+                      <a:ext cx="3353268" cy="4601217"/>
+                    </a:xfrm>
+                    <a:prstGeom prst="rect">
+                      <a:avLst/>
+                    </a:prstGeom>
+                  </pic:spPr>
+                </pic:pic>
+              </a:graphicData>
+            </a:graphic>
+          </wp:inline>
+        </w:drawing>
+      </w:r>
+    </w:p>
+    <w:p>
+      <w:pPr>
+        <w:pStyle w:val="ListParagraph"/>
+        <w:numPr>
+          <w:ilvl w:val="0"/>
+          <w:numId w:val="2"/>
+        </w:numPr>
+      </w:pPr>
+      <w:r>
+        <w:lastRenderedPageBreak/>
+        <w:t>Count String length using recursion</w:t>
+      </w:r>
+    </w:p>
+    <w:p>
+      <w:pPr>
+        <w:pStyle w:val="ListParagraph"/>
+      </w:pPr>
+      <w:r>
+        <w:drawing>
+          <wp:inline distT="0" distB="0" distL="0" distR="0" wp14:anchorId="5041F40F" wp14:editId="6D679ADD">
+            <wp:extent cx="5734850" cy="1238423"/>
+            <wp:effectExtent l="0" t="0" r="0" b="0"/>
+            <wp:docPr id="323949352" name="Picture 1" descr="A computer code with colorful text&#10;&#10;AI-generated content may be incorrect."/>
+            <wp:cNvGraphicFramePr>
+              <a:graphicFrameLocks xmlns:a="http://schemas.openxmlformats.org/drawingml/2006/main" noChangeAspect="1"/>
+            </wp:cNvGraphicFramePr>
+            <a:graphic xmlns:a="http://schemas.openxmlformats.org/drawingml/2006/main">
+              <a:graphicData uri="http://schemas.openxmlformats.org/drawingml/2006/picture">
+                <pic:pic xmlns:pic="http://schemas.openxmlformats.org/drawingml/2006/picture">
+                  <pic:nvPicPr>
+                    <pic:cNvPr id="323949352" name="Picture 1" descr="A computer code with colorful text&#10;&#10;AI-generated content may be incorrect."/>
+                    <pic:cNvPicPr/>
+                  </pic:nvPicPr>
+                  <pic:blipFill>
+                    <a:blip r:embed="rId18"/>
+                    <a:stretch>
+                      <a:fillRect/>
+                    </a:stretch>
+                  </pic:blipFill>
+                  <pic:spPr>
+                    <a:xfrm>
+                      <a:off x="0" y="0"/>
+                      <a:ext cx="5734850" cy="1238423"/>
+                    </a:xfrm>
+                    <a:prstGeom prst="rect">
+                      <a:avLst/>
+                    </a:prstGeom>
+                  </pic:spPr>
+                </pic:pic>
+              </a:graphicData>
+            </a:graphic>
+          </wp:inline>
+        </w:drawing>
+      </w:r>
+    </w:p>
+    <w:p>
+      <w:pPr>
+        <w:pStyle w:val="ListParagraph"/>
+      </w:pPr>
+    </w:p>
+    <w:p>
+      <w:pPr>
+        <w:pStyle w:val="ListParagraph"/>
+        <w:numPr>
+          <w:ilvl w:val="0"/>
+          <w:numId w:val="2"/>
+        </w:numPr>
+        <w:rPr>
+          <w:b/>
+          <w:bCs/>
+        </w:rPr>
+      </w:pPr>
+      <w:r>
+        <w:rPr>
+          <w:b/>
+          <w:bCs/>
+        </w:rPr>
+        <w:t>Print All Natural Numbers up to N Without Using a Semi-Colon</w:t>
+      </w:r>
+    </w:p>
+    <w:p>
+      <w:pPr>
+        <w:pStyle w:val="ListParagraph"/>
+      </w:pPr>
+      <w:r>
+        <w:drawing>
+          <wp:inline distT="0" distB="0" distL="0" distR="0" wp14:anchorId="78DC436E" wp14:editId="3513C261">
+            <wp:extent cx="3772426" cy="2124371"/>
+            <wp:effectExtent l="0" t="0" r="0" b="9525"/>
+            <wp:docPr id="974256409" name="Picture 1"/>
+            <wp:cNvGraphicFramePr>
+              <a:graphicFrameLocks xmlns:a="http://schemas.openxmlformats.org/drawingml/2006/main" noChangeAspect="1"/>
+            </wp:cNvGraphicFramePr>
+            <a:graphic xmlns:a="http://schemas.openxmlformats.org/drawingml/2006/main">
+              <a:graphicData uri="http://schemas.openxmlformats.org/drawingml/2006/picture">
+                <pic:pic xmlns:pic="http://schemas.openxmlformats.org/drawingml/2006/picture">
+                  <pic:nvPicPr>
+                    <pic:cNvPr id="974256409" name=""/>
+                    <pic:cNvPicPr/>
+                  </pic:nvPicPr>
+                  <pic:blipFill>
+                    <a:blip r:embed="rId19"/>
+                    <a:stretch>
+                      <a:fillRect/>
+                    </a:stretch>
+                  </pic:blipFill>
+                  <pic:spPr>
+                    <a:xfrm>
+                      <a:off x="0" y="0"/>
+                      <a:ext cx="3772426" cy="2124371"/>
+                    </a:xfrm>
+                    <a:prstGeom prst="rect">
+                      <a:avLst/>
+                    </a:prstGeom>
+                  </pic:spPr>
+                </pic:pic>
+              </a:graphicData>
+            </a:graphic>
+          </wp:inline>
+        </w:drawing>
+      </w:r>
+    </w:p>
+    <w:p>
+      <w:pPr>
+        <w:pStyle w:val="ListParagraph"/>
+        <w:numPr>
+          <w:ilvl w:val="0"/>
+          <w:numId w:val="2"/>
+        </w:numPr>
+      </w:pPr>
+      <w:r>
+        <w:t>Print Hello World without Semicolon</w:t>
+      </w:r>
+    </w:p>
+    <w:p>
+      <w:pPr>
+        <w:pStyle w:val="ListParagraph"/>
+      </w:pPr>
+      <w:r>
+        <w:drawing>
+          <wp:inline distT="0" distB="0" distL="0" distR="0" wp14:anchorId="09ED6A12" wp14:editId="618D91F6">
+            <wp:extent cx="4486901" cy="1276528"/>
+            <wp:effectExtent l="0" t="0" r="9525" b="0"/>
+            <wp:docPr id="1289674054" name="Picture 1" descr="A computer screen with white text&#10;&#10;AI-generated content may be incorrect."/>
+            <wp:cNvGraphicFramePr>
+              <a:graphicFrameLocks xmlns:a="http://schemas.openxmlformats.org/drawingml/2006/main" noChangeAspect="1"/>
+            </wp:cNvGraphicFramePr>
+            <a:graphic xmlns:a="http://schemas.openxmlformats.org/drawingml/2006/main">
+              <a:graphicData uri="http://schemas.openxmlformats.org/drawingml/2006/picture">
+                <pic:pic xmlns:pic="http://schemas.openxmlformats.org/drawingml/2006/picture">
+                  <pic:nvPicPr>
+                    <pic:cNvPr id="1289674054" name="Picture 1" descr="A computer screen with white text&#10;&#10;AI-generated content may be incorrect."/>
+                    <pic:cNvPicPr/>
+                  </pic:nvPicPr>
+                  <pic:blipFill>
+                    <a:blip r:embed="rId20"/>
+                    <a:stretch>
+                      <a:fillRect/>
+                    </a:stretch>
+                  </pic:blipFill>
+                  <pic:spPr>
+                    <a:xfrm>
+                      <a:off x="0" y="0"/>
+                      <a:ext cx="4486901" cy="1276528"/>
+                    </a:xfrm>
+                    <a:prstGeom prst="rect">
+                      <a:avLst/>
+                    </a:prstGeom>
+                  </pic:spPr>
+                </pic:pic>
+              </a:graphicData>
+            </a:graphic>
+          </wp:inline>
+        </w:drawing>
+      </w:r>
+    </w:p>
+    <w:p>
+      <w:pPr>
+        <w:ind w:firstLine="720"/>
+      </w:pPr>
+      <w:r>
+        <w:drawing>
+          <wp:inline distT="0" distB="0" distL="0" distR="0" wp14:anchorId="3ECCF0AA" wp14:editId="561843A1">
+            <wp:extent cx="4115374" cy="2267266"/>
+            <wp:effectExtent l="0" t="0" r="0" b="0"/>
+            <wp:docPr id="1224654139" name="Picture 1" descr="A screen shot of a computer&#10;&#10;AI-generated content may be incorrect."/>
+            <wp:cNvGraphicFramePr>
+              <a:graphicFrameLocks xmlns:a="http://schemas.openxmlformats.org/drawingml/2006/main" noChangeAspect="1"/>
+            </wp:cNvGraphicFramePr>
+            <a:graphic xmlns:a="http://schemas.openxmlformats.org/drawingml/2006/main">
+              <a:graphicData uri="http://schemas.openxmlformats.org/drawingml/2006/picture">
+                <pic:pic xmlns:pic="http://schemas.openxmlformats.org/drawingml/2006/picture">
+                  <pic:nvPicPr>
+                    <pic:cNvPr id="1224654139" name="Picture 1" descr="A screen shot of a computer&#10;&#10;AI-generated content may be incorrect."/>
+                    <pic:cNvPicPr/>
+                  </pic:nvPicPr>
+                  <pic:blipFill>
+                    <a:blip r:embed="rId21"/>
+                    <a:stretch>
+                      <a:fillRect/>
+                    </a:stretch>
+                  </pic:blipFill>
+                  <pic:spPr>
+                    <a:xfrm>
+                      <a:off x="0" y="0"/>
+                      <a:ext cx="4115374" cy="2267266"/>
+                    </a:xfrm>
+                    <a:prstGeom prst="rect">
+                      <a:avLst/>
+                    </a:prstGeom>
+                  </pic:spPr>
+                </pic:pic>
+              </a:graphicData>
+            </a:graphic>
+          </wp:inline>
+        </w:drawing>
+      </w:r>
+      <w:r>
+        <w:tab/>
+      </w:r>
+    </w:p>
+    <w:p>
+      <w:pPr>
+        <w:ind w:firstLine="720"/>
+      </w:pPr>
+      <w:r>
+        <w:lastRenderedPageBreak/>
+        <w:drawing>
+          <wp:inline distT="0" distB="0" distL="0" distR="0" wp14:anchorId="1077B83D" wp14:editId="4A6B1FA7">
+            <wp:extent cx="3667637" cy="1867161"/>
+            <wp:effectExtent l="0" t="0" r="0" b="0"/>
+            <wp:docPr id="1243406165" name="Picture 1" descr="A screen shot of a computer&#10;&#10;AI-generated content may be incorrect."/>
+            <wp:cNvGraphicFramePr>
+              <a:graphicFrameLocks xmlns:a="http://schemas.openxmlformats.org/drawingml/2006/main" noChangeAspect="1"/>
+            </wp:cNvGraphicFramePr>
+            <a:graphic xmlns:a="http://schemas.openxmlformats.org/drawingml/2006/main">
+              <a:graphicData uri="http://schemas.openxmlformats.org/drawingml/2006/picture">
+                <pic:pic xmlns:pic="http://schemas.openxmlformats.org/drawingml/2006/picture">
+                  <pic:nvPicPr>
+                    <pic:cNvPr id="1243406165" name="Picture 1" descr="A screen shot of a computer&#10;&#10;AI-generated content may be incorrect."/>
+                    <pic:cNvPicPr/>
+                  </pic:nvPicPr>
+                  <pic:blipFill>
+                    <a:blip r:embed="rId22"/>
+                    <a:stretch>
+                      <a:fillRect/>
+                    </a:stretch>
+                  </pic:blipFill>
+                  <pic:spPr>
+                    <a:xfrm>
+                      <a:off x="0" y="0"/>
+                      <a:ext cx="3667637" cy="1867161"/>
+                    </a:xfrm>
+                    <a:prstGeom prst="rect">
+                      <a:avLst/>
+                    </a:prstGeom>
+                  </pic:spPr>
+                </pic:pic>
+              </a:graphicData>
+            </a:graphic>
+          </wp:inline>
+        </w:drawing>
+      </w:r>
+    </w:p>
+    <w:p>
+      <w:pPr>
+        <w:pStyle w:val="ListParagraph"/>
+        <w:numPr>
+          <w:ilvl w:val="0"/>
+          <w:numId w:val="2"/>
+        </w:numPr>
+      </w:pPr>
+      <w:r>
+        <w:t>Swap 2 number</w:t>
+      </w:r>
+    </w:p>
+    <w:p>
+      <w:pPr>
+        <w:pStyle w:val="ListParagraph"/>
+      </w:pPr>
+      <w:r>
+        <w:drawing>
+          <wp:inline distT="0" distB="0" distL="0" distR="0" wp14:anchorId="57115298" wp14:editId="18D86448">
+            <wp:extent cx="2581635" cy="838317"/>
+            <wp:effectExtent l="0" t="0" r="9525" b="0"/>
+            <wp:docPr id="1927162068" name="Picture 1" descr="A black background with white text&#10;&#10;AI-generated content may be incorrect."/>
+            <wp:cNvGraphicFramePr>
+              <a:graphicFrameLocks xmlns:a="http://schemas.openxmlformats.org/drawingml/2006/main" noChangeAspect="1"/>
+            </wp:cNvGraphicFramePr>
+            <a:graphic xmlns:a="http://schemas.openxmlformats.org/drawingml/2006/main">
+              <a:graphicData uri="http://schemas.openxmlformats.org/drawingml/2006/picture">
+                <pic:pic xmlns:pic="http://schemas.openxmlformats.org/drawingml/2006/picture">
+                  <pic:nvPicPr>
+                    <pic:cNvPr id="1927162068" name="Picture 1" descr="A black background with white text&#10;&#10;AI-generated content may be incorrect."/>
+                    <pic:cNvPicPr/>
+                  </pic:nvPicPr>
+                  <pic:blipFill>
+                    <a:blip r:embed="rId23"/>
+                    <a:stretch>
+                      <a:fillRect/>
+                    </a:stretch>
+                  </pic:blipFill>
+                  <pic:spPr>
+                    <a:xfrm>
+                      <a:off x="0" y="0"/>
+                      <a:ext cx="2581635" cy="838317"/>
+                    </a:xfrm>
+                    <a:prstGeom prst="rect">
+                      <a:avLst/>
+                    </a:prstGeom>
+                  </pic:spPr>
+                </pic:pic>
+              </a:graphicData>
+            </a:graphic>
+          </wp:inline>
+        </w:drawing>
+      </w:r>
+    </w:p>
+    <w:p>
+      <w:pPr>
+        <w:pStyle w:val="ListParagraph"/>
+      </w:pPr>
+      <w:r>
+        <w:drawing>
+          <wp:inline distT="0" distB="0" distL="0" distR="0" wp14:anchorId="2E80F79B" wp14:editId="5507B35F">
+            <wp:extent cx="2791215" cy="1247949"/>
+            <wp:effectExtent l="0" t="0" r="9525" b="9525"/>
+            <wp:docPr id="1199214587" name="Picture 1" descr="A black background with white text&#10;&#10;AI-generated content may be incorrect."/>
+            <wp:cNvGraphicFramePr>
+              <a:graphicFrameLocks xmlns:a="http://schemas.openxmlformats.org/drawingml/2006/main" noChangeAspect="1"/>
+            </wp:cNvGraphicFramePr>
+            <a:graphic xmlns:a="http://schemas.openxmlformats.org/drawingml/2006/main">
+              <a:graphicData uri="http://schemas.openxmlformats.org/drawingml/2006/picture">
+                <pic:pic xmlns:pic="http://schemas.openxmlformats.org/drawingml/2006/picture">
+                  <pic:nvPicPr>
+                    <pic:cNvPr id="1199214587" name="Picture 1" descr="A black background with white text&#10;&#10;AI-generated content may be incorrect."/>
+                    <pic:cNvPicPr/>
+                  </pic:nvPicPr>
+                  <pic:blipFill>
+                    <a:blip r:embed="rId24"/>
+                    <a:stretch>
+                      <a:fillRect/>
+                    </a:stretch>
+                  </pic:blipFill>
+                  <pic:spPr>
+                    <a:xfrm>
+                      <a:off x="0" y="0"/>
+                      <a:ext cx="2791215" cy="1247949"/>
+                    </a:xfrm>
+                    <a:prstGeom prst="rect">
+                      <a:avLst/>
+                    </a:prstGeom>
+                  </pic:spPr>
+                </pic:pic>
+              </a:graphicData>
+            </a:graphic>
+          </wp:inline>
+        </w:drawing>
+      </w:r>
+    </w:p>
+    <w:p>
+      <w:pPr>
+        <w:pStyle w:val="ListParagraph"/>
+      </w:pPr>
+      <w:r>
+        <w:drawing>
+          <wp:inline distT="0" distB="0" distL="0" distR="0" wp14:anchorId="1F72757C" wp14:editId="195289FD">
+            <wp:extent cx="2362530" cy="1314633"/>
+            <wp:effectExtent l="0" t="0" r="0" b="0"/>
+            <wp:docPr id="1643904794" name="Picture 1" descr="A black background with white text&#10;&#10;AI-generated content may be incorrect."/>
+            <wp:cNvGraphicFramePr>
+              <a:graphicFrameLocks xmlns:a="http://schemas.openxmlformats.org/drawingml/2006/main" noChangeAspect="1"/>
+            </wp:cNvGraphicFramePr>
+            <a:graphic xmlns:a="http://schemas.openxmlformats.org/drawingml/2006/main">
+              <a:graphicData uri="http://schemas.openxmlformats.org/drawingml/2006/picture">
+                <pic:pic xmlns:pic="http://schemas.openxmlformats.org/drawingml/2006/picture">
+                  <pic:nvPicPr>
+                    <pic:cNvPr id="1643904794" name="Picture 1" descr="A black background with white text&#10;&#10;AI-generated content may be incorrect."/>
+                    <pic:cNvPicPr/>
+                  </pic:nvPicPr>
+                  <pic:blipFill>
+                    <a:blip r:embed="rId25"/>
+                    <a:stretch>
+                      <a:fillRect/>
+                    </a:stretch>
+                  </pic:blipFill>
+                  <pic:spPr>
+                    <a:xfrm>
+                      <a:off x="0" y="0"/>
+                      <a:ext cx="2362530" cy="1314633"/>
+                    </a:xfrm>
+                    <a:prstGeom prst="rect">
+                      <a:avLst/>
+                    </a:prstGeom>
+                  </pic:spPr>
+                </pic:pic>
+              </a:graphicData>
+            </a:graphic>
+          </wp:inline>
+        </w:drawing>
+      </w:r>
     </w:p>
     <w:sectPr>
-      <w:headerReference w:type="default" r:id="rId11"/>
+      <w:headerReference w:type="default" r:id="rId26"/>
       <w:pgSz w:w="12240" w:h="15840"/>
       <w:pgMar w:top="1440" w:right="1440" w:bottom="1440" w:left="1440" w:header="720" w:footer="720" w:gutter="0"/>
       <w:cols w:space="720"/>
@@ -5758,6 +6766,58 @@
       <w14:ligatures w14:val="none"/>
     </w:rPr>
   </w:style>
+  <w:style w:type="paragraph" w:styleId="HTMLPreformatted">
+    <w:name w:val="HTML Preformatted"/>
+    <w:basedOn w:val="Normal"/>
+    <w:link w:val="HTMLPreformattedChar"/>
+    <w:uiPriority w:val="99"/>
+    <w:semiHidden/>
+    <w:unhideWhenUsed/>
+    <w:rsid w:val="00E84520"/>
+    <w:pPr>
+      <w:tabs>
+        <w:tab w:val="left" w:pos="916"/>
+        <w:tab w:val="left" w:pos="1832"/>
+        <w:tab w:val="left" w:pos="2748"/>
+        <w:tab w:val="left" w:pos="3664"/>
+        <w:tab w:val="left" w:pos="4580"/>
+        <w:tab w:val="left" w:pos="5496"/>
+        <w:tab w:val="left" w:pos="6412"/>
+        <w:tab w:val="left" w:pos="7328"/>
+        <w:tab w:val="left" w:pos="8244"/>
+        <w:tab w:val="left" w:pos="9160"/>
+        <w:tab w:val="left" w:pos="10076"/>
+        <w:tab w:val="left" w:pos="10992"/>
+        <w:tab w:val="left" w:pos="11908"/>
+        <w:tab w:val="left" w:pos="12824"/>
+        <w:tab w:val="left" w:pos="13740"/>
+        <w:tab w:val="left" w:pos="14656"/>
+      </w:tabs>
+      <w:spacing w:after="0" w:line="240" w:lineRule="auto"/>
+    </w:pPr>
+    <w:rPr>
+      <w:rFonts w:ascii="Courier New" w:eastAsia="Times New Roman" w:hAnsi="Courier New" w:cs="Courier New"/>
+      <w:kern w:val="0"/>
+      <w:sz w:val="20"/>
+      <w:szCs w:val="20"/>
+      <w14:ligatures w14:val="none"/>
+    </w:rPr>
+  </w:style>
+  <w:style w:type="character" w:customStyle="1" w:styleId="HTMLPreformattedChar">
+    <w:name w:val="HTML Preformatted Char"/>
+    <w:basedOn w:val="DefaultParagraphFont"/>
+    <w:link w:val="HTMLPreformatted"/>
+    <w:uiPriority w:val="99"/>
+    <w:semiHidden/>
+    <w:rsid w:val="00E84520"/>
+    <w:rPr>
+      <w:rFonts w:ascii="Courier New" w:eastAsia="Times New Roman" w:hAnsi="Courier New" w:cs="Courier New"/>
+      <w:kern w:val="0"/>
+      <w:sz w:val="20"/>
+      <w:szCs w:val="20"/>
+      <w14:ligatures w14:val="none"/>
+    </w:rPr>
+  </w:style>
 </w:styles>
 </file>
 

--- a/Doc1.docx
+++ b/Doc1.docx
@@ -5050,8 +5050,234 @@
         </w:drawing>
       </w:r>
     </w:p>
+    <w:p>
+      <w:pPr>
+        <w:pStyle w:val="ListParagraph"/>
+      </w:pPr>
+    </w:p>
+    <w:p>
+      <w:pPr>
+        <w:pStyle w:val="ListParagraph"/>
+        <w:numPr>
+          <w:ilvl w:val="0"/>
+          <w:numId w:val="2"/>
+        </w:numPr>
+        <w:rPr>
+          <w:b/>
+          <w:bCs/>
+        </w:rPr>
+      </w:pPr>
+      <w:r>
+        <w:rPr>
+          <w:b/>
+          <w:bCs/>
+        </w:rPr>
+        <w:t>Print the Maximum Value of an Unsigned int Using One’s Complement (~) Operator</w:t>
+      </w:r>
+    </w:p>
+    <w:p>
+      <w:pPr>
+        <w:pStyle w:val="ListParagraph"/>
+      </w:pPr>
+      <w:r>
+        <w:t>unsigned int max = 0; → in binary: 00000000 00000000 00000000 00000000 (for 32-bit)</w:t>
+      </w:r>
+    </w:p>
+    <w:p>
+      <w:pPr>
+        <w:pStyle w:val="ListParagraph"/>
+      </w:pPr>
+      <w:r>
+        <w:t>~max → flips all bits → 11111111 11111111 11111111 11111111</w:t>
+      </w:r>
+    </w:p>
+    <w:p>
+      <w:pPr>
+        <w:pStyle w:val="ListParagraph"/>
+      </w:pPr>
+      <w:r>
+        <w:t xml:space="preserve">This is the </w:t>
+      </w:r>
+      <w:r>
+        <w:rPr>
+          <w:b/>
+          <w:bCs/>
+        </w:rPr>
+        <w:t>maximum possible value for an unsigned int</w:t>
+      </w:r>
+      <w:r>
+        <w:t>.</w:t>
+      </w:r>
+    </w:p>
+    <w:p>
+      <w:pPr>
+        <w:pStyle w:val="ListParagraph"/>
+      </w:pPr>
+      <w:r>
+        <w:lastRenderedPageBreak/>
+        <w:drawing>
+          <wp:inline distT="0" distB="0" distL="0" distR="0" wp14:anchorId="0566AD9E" wp14:editId="7ABD0666">
+            <wp:extent cx="5048955" cy="2295845"/>
+            <wp:effectExtent l="0" t="0" r="0" b="9525"/>
+            <wp:docPr id="533665508" name="Picture 1" descr="A screenshot of a computer&#10;&#10;AI-generated content may be incorrect."/>
+            <wp:cNvGraphicFramePr>
+              <a:graphicFrameLocks xmlns:a="http://schemas.openxmlformats.org/drawingml/2006/main" noChangeAspect="1"/>
+            </wp:cNvGraphicFramePr>
+            <a:graphic xmlns:a="http://schemas.openxmlformats.org/drawingml/2006/main">
+              <a:graphicData uri="http://schemas.openxmlformats.org/drawingml/2006/picture">
+                <pic:pic xmlns:pic="http://schemas.openxmlformats.org/drawingml/2006/picture">
+                  <pic:nvPicPr>
+                    <pic:cNvPr id="533665508" name="Picture 1" descr="A screenshot of a computer&#10;&#10;AI-generated content may be incorrect."/>
+                    <pic:cNvPicPr/>
+                  </pic:nvPicPr>
+                  <pic:blipFill>
+                    <a:blip r:embed="rId26"/>
+                    <a:stretch>
+                      <a:fillRect/>
+                    </a:stretch>
+                  </pic:blipFill>
+                  <pic:spPr>
+                    <a:xfrm>
+                      <a:off x="0" y="0"/>
+                      <a:ext cx="5048955" cy="2295845"/>
+                    </a:xfrm>
+                    <a:prstGeom prst="rect">
+                      <a:avLst/>
+                    </a:prstGeom>
+                  </pic:spPr>
+                </pic:pic>
+              </a:graphicData>
+            </a:graphic>
+          </wp:inline>
+        </w:drawing>
+      </w:r>
+    </w:p>
+    <w:p>
+      <w:pPr>
+        <w:pStyle w:val="ListParagraph"/>
+        <w:numPr>
+          <w:ilvl w:val="0"/>
+          <w:numId w:val="2"/>
+        </w:numPr>
+        <w:rPr>
+          <w:b/>
+          <w:bCs/>
+        </w:rPr>
+      </w:pPr>
+      <w:r>
+        <w:rPr>
+          <w:b/>
+          <w:bCs/>
+        </w:rPr>
+        <w:t>Check for the Equality of Two Numbers Without Using Arithmetic or Comparison Operator</w:t>
+      </w:r>
+    </w:p>
+    <w:p>
+      <w:pPr>
+        <w:pStyle w:val="ListParagraph"/>
+      </w:pPr>
+      <w:r>
+        <w:drawing>
+          <wp:inline distT="0" distB="0" distL="0" distR="0" wp14:anchorId="64127829" wp14:editId="023440F2">
+            <wp:extent cx="2572109" cy="2591162"/>
+            <wp:effectExtent l="0" t="0" r="0" b="0"/>
+            <wp:docPr id="518614425" name="Picture 1" descr="A computer screen shot of a black background with colorful text&#10;&#10;AI-generated content may be incorrect."/>
+            <wp:cNvGraphicFramePr>
+              <a:graphicFrameLocks xmlns:a="http://schemas.openxmlformats.org/drawingml/2006/main" noChangeAspect="1"/>
+            </wp:cNvGraphicFramePr>
+            <a:graphic xmlns:a="http://schemas.openxmlformats.org/drawingml/2006/main">
+              <a:graphicData uri="http://schemas.openxmlformats.org/drawingml/2006/picture">
+                <pic:pic xmlns:pic="http://schemas.openxmlformats.org/drawingml/2006/picture">
+                  <pic:nvPicPr>
+                    <pic:cNvPr id="518614425" name="Picture 1" descr="A computer screen shot of a black background with colorful text&#10;&#10;AI-generated content may be incorrect."/>
+                    <pic:cNvPicPr/>
+                  </pic:nvPicPr>
+                  <pic:blipFill>
+                    <a:blip r:embed="rId27"/>
+                    <a:stretch>
+                      <a:fillRect/>
+                    </a:stretch>
+                  </pic:blipFill>
+                  <pic:spPr>
+                    <a:xfrm>
+                      <a:off x="0" y="0"/>
+                      <a:ext cx="2572109" cy="2591162"/>
+                    </a:xfrm>
+                    <a:prstGeom prst="rect">
+                      <a:avLst/>
+                    </a:prstGeom>
+                  </pic:spPr>
+                </pic:pic>
+              </a:graphicData>
+            </a:graphic>
+          </wp:inline>
+        </w:drawing>
+      </w:r>
+    </w:p>
+    <w:p>
+      <w:pPr>
+        <w:pStyle w:val="ListParagraph"/>
+        <w:numPr>
+          <w:ilvl w:val="0"/>
+          <w:numId w:val="2"/>
+        </w:numPr>
+        <w:rPr>
+          <w:b/>
+          <w:bCs/>
+        </w:rPr>
+      </w:pPr>
+      <w:r>
+        <w:rPr>
+          <w:b/>
+          <w:bCs/>
+        </w:rPr>
+        <w:t> Find the Maximum and Minimum of the Two Numbers Without Using the Comparison Operator</w:t>
+      </w:r>
+    </w:p>
+    <w:p>
+      <w:pPr>
+        <w:pStyle w:val="ListParagraph"/>
+      </w:pPr>
+      <w:r>
+        <w:drawing>
+          <wp:inline distT="0" distB="0" distL="0" distR="0" wp14:anchorId="67CAD5A2" wp14:editId="24AC608B">
+            <wp:extent cx="5649113" cy="2057687"/>
+            <wp:effectExtent l="0" t="0" r="8890" b="0"/>
+            <wp:docPr id="1210434268" name="Picture 1" descr="A black screen with white text&#10;&#10;AI-generated content may be incorrect."/>
+            <wp:cNvGraphicFramePr>
+              <a:graphicFrameLocks xmlns:a="http://schemas.openxmlformats.org/drawingml/2006/main" noChangeAspect="1"/>
+            </wp:cNvGraphicFramePr>
+            <a:graphic xmlns:a="http://schemas.openxmlformats.org/drawingml/2006/main">
+              <a:graphicData uri="http://schemas.openxmlformats.org/drawingml/2006/picture">
+                <pic:pic xmlns:pic="http://schemas.openxmlformats.org/drawingml/2006/picture">
+                  <pic:nvPicPr>
+                    <pic:cNvPr id="1210434268" name="Picture 1" descr="A black screen with white text&#10;&#10;AI-generated content may be incorrect."/>
+                    <pic:cNvPicPr/>
+                  </pic:nvPicPr>
+                  <pic:blipFill>
+                    <a:blip r:embed="rId28"/>
+                    <a:stretch>
+                      <a:fillRect/>
+                    </a:stretch>
+                  </pic:blipFill>
+                  <pic:spPr>
+                    <a:xfrm>
+                      <a:off x="0" y="0"/>
+                      <a:ext cx="5649113" cy="2057687"/>
+                    </a:xfrm>
+                    <a:prstGeom prst="rect">
+                      <a:avLst/>
+                    </a:prstGeom>
+                  </pic:spPr>
+                </pic:pic>
+              </a:graphicData>
+            </a:graphic>
+          </wp:inline>
+        </w:drawing>
+      </w:r>
+    </w:p>
     <w:sectPr>
-      <w:headerReference w:type="default" r:id="rId26"/>
+      <w:headerReference w:type="default" r:id="rId29"/>
       <w:pgSz w:w="12240" w:h="15840"/>
       <w:pgMar w:top="1440" w:right="1440" w:bottom="1440" w:left="1440" w:header="720" w:footer="720" w:gutter="0"/>
       <w:cols w:space="720"/>
